--- a/Plan de proyecto/Estimación.docx
+++ b/Plan de proyecto/Estimación.docx
@@ -763,13 +763,11 @@
         </w:sdtPr>
         <w:sdtEndPr/>
         <w:sdtContent>
-          <w:proofErr w:type="spellStart"/>
           <w:r>
             <w:t>Estimación</w:t>
           </w:r>
         </w:sdtContent>
       </w:sdt>
-      <w:proofErr w:type="spellEnd"/>
     </w:p>
     <w:p>
       <w:pPr>
@@ -780,7 +778,6 @@
           <w:sz w:val="44"/>
         </w:rPr>
       </w:pPr>
-      <w:proofErr w:type="spellStart"/>
       <w:r>
         <w:rPr>
           <w:b/>
@@ -789,7 +786,6 @@
         </w:rPr>
         <w:t>Gastos</w:t>
       </w:r>
-      <w:proofErr w:type="spellEnd"/>
     </w:p>
     <w:p>
       <w:pPr>
@@ -814,169 +810,7 @@
           <w:sz w:val="24"/>
           <w:szCs w:val="24"/>
         </w:rPr>
-        <w:t>-</w:t>
-      </w:r>
-      <w:proofErr w:type="spellStart"/>
-      <w:r>
-        <w:rPr>
-          <w:color w:val="auto"/>
-          <w:sz w:val="24"/>
-          <w:szCs w:val="24"/>
-        </w:rPr>
-        <w:t>Sueldos</w:t>
-      </w:r>
-      <w:proofErr w:type="spellEnd"/>
-      <w:r>
-        <w:rPr>
-          <w:color w:val="auto"/>
-          <w:sz w:val="24"/>
-          <w:szCs w:val="24"/>
-        </w:rPr>
-        <w:t xml:space="preserve"> y </w:t>
-      </w:r>
-      <w:proofErr w:type="spellStart"/>
-      <w:r>
-        <w:rPr>
-          <w:color w:val="auto"/>
-          <w:sz w:val="24"/>
-          <w:szCs w:val="24"/>
-        </w:rPr>
-        <w:t>salarios</w:t>
-      </w:r>
-      <w:proofErr w:type="spellEnd"/>
-      <w:r>
-        <w:rPr>
-          <w:color w:val="auto"/>
-          <w:sz w:val="24"/>
-          <w:szCs w:val="24"/>
-        </w:rPr>
-        <w:t xml:space="preserve">: </w:t>
-      </w:r>
-      <w:proofErr w:type="spellStart"/>
-      <w:r>
-        <w:rPr>
-          <w:color w:val="auto"/>
-          <w:sz w:val="24"/>
-          <w:szCs w:val="24"/>
-        </w:rPr>
-        <w:t>Nóminas</w:t>
-      </w:r>
-      <w:proofErr w:type="spellEnd"/>
-      <w:r>
-        <w:rPr>
-          <w:color w:val="auto"/>
-          <w:sz w:val="24"/>
-          <w:szCs w:val="24"/>
-        </w:rPr>
-        <w:t xml:space="preserve"> + </w:t>
-      </w:r>
-      <w:proofErr w:type="spellStart"/>
-      <w:r>
-        <w:rPr>
-          <w:color w:val="auto"/>
-          <w:sz w:val="24"/>
-          <w:szCs w:val="24"/>
-        </w:rPr>
-        <w:t>Seguridad</w:t>
-      </w:r>
-      <w:proofErr w:type="spellEnd"/>
-      <w:r>
-        <w:rPr>
-          <w:color w:val="auto"/>
-          <w:sz w:val="24"/>
-          <w:szCs w:val="24"/>
-        </w:rPr>
-        <w:t xml:space="preserve"> Social + IRPF = 2500€ + 220€ + 650€ = 3370€   por persona al </w:t>
-      </w:r>
-      <w:proofErr w:type="spellStart"/>
-      <w:r>
-        <w:rPr>
-          <w:color w:val="auto"/>
-          <w:sz w:val="24"/>
-          <w:szCs w:val="24"/>
-        </w:rPr>
-        <w:t>mes</w:t>
-      </w:r>
-      <w:proofErr w:type="spellEnd"/>
-      <w:r>
-        <w:rPr>
-          <w:color w:val="auto"/>
-          <w:sz w:val="24"/>
-          <w:szCs w:val="24"/>
-        </w:rPr>
-        <w:t xml:space="preserve">. </w:t>
-      </w:r>
-      <w:proofErr w:type="spellStart"/>
-      <w:r>
-        <w:rPr>
-          <w:color w:val="auto"/>
-          <w:sz w:val="24"/>
-          <w:szCs w:val="24"/>
-        </w:rPr>
-        <w:t>Esto</w:t>
-      </w:r>
-      <w:proofErr w:type="spellEnd"/>
-      <w:r>
-        <w:rPr>
-          <w:color w:val="auto"/>
-          <w:sz w:val="24"/>
-          <w:szCs w:val="24"/>
-        </w:rPr>
-        <w:t xml:space="preserve"> </w:t>
-      </w:r>
-      <w:proofErr w:type="spellStart"/>
-      <w:r>
-        <w:rPr>
-          <w:color w:val="auto"/>
-          <w:sz w:val="24"/>
-          <w:szCs w:val="24"/>
-        </w:rPr>
-        <w:t>serían</w:t>
-      </w:r>
-      <w:proofErr w:type="spellEnd"/>
-      <w:r>
-        <w:rPr>
-          <w:color w:val="auto"/>
-          <w:sz w:val="24"/>
-          <w:szCs w:val="24"/>
-        </w:rPr>
-        <w:t xml:space="preserve"> </w:t>
-      </w:r>
-      <w:proofErr w:type="spellStart"/>
-      <w:r>
-        <w:rPr>
-          <w:color w:val="auto"/>
-          <w:sz w:val="24"/>
-          <w:szCs w:val="24"/>
-        </w:rPr>
-        <w:t>entonces</w:t>
-      </w:r>
-      <w:proofErr w:type="spellEnd"/>
-      <w:r>
-        <w:rPr>
-          <w:color w:val="auto"/>
-          <w:sz w:val="24"/>
-          <w:szCs w:val="24"/>
-        </w:rPr>
-        <w:t xml:space="preserve"> 26960€ al </w:t>
-      </w:r>
-      <w:proofErr w:type="spellStart"/>
-      <w:r>
-        <w:rPr>
-          <w:color w:val="auto"/>
-          <w:sz w:val="24"/>
-          <w:szCs w:val="24"/>
-        </w:rPr>
-        <w:t>mes</w:t>
-      </w:r>
-      <w:proofErr w:type="spellEnd"/>
-      <w:r>
-        <w:rPr>
-          <w:color w:val="auto"/>
-          <w:sz w:val="24"/>
-          <w:szCs w:val="24"/>
-        </w:rPr>
-        <w:t>.</w:t>
+        <w:t>-Sueldos y salarios: Nóminas + Seguridad Social + IRPF = 2500€ + 220€ + 650€ = 3370€   por persona al mes. Esto serían entonces 26960€ al mes.</w:t>
       </w:r>
     </w:p>
     <w:p>
@@ -994,61 +828,7 @@
           <w:sz w:val="24"/>
           <w:szCs w:val="24"/>
         </w:rPr>
-        <w:t>-</w:t>
-      </w:r>
-      <w:proofErr w:type="spellStart"/>
-      <w:r>
-        <w:rPr>
-          <w:color w:val="auto"/>
-          <w:sz w:val="24"/>
-          <w:szCs w:val="24"/>
-        </w:rPr>
-        <w:t>Alquiler</w:t>
-      </w:r>
-      <w:proofErr w:type="spellEnd"/>
-      <w:r>
-        <w:rPr>
-          <w:color w:val="auto"/>
-          <w:sz w:val="24"/>
-          <w:szCs w:val="24"/>
-        </w:rPr>
-        <w:t xml:space="preserve"> de local: Son </w:t>
-      </w:r>
-      <w:proofErr w:type="spellStart"/>
-      <w:r>
-        <w:rPr>
-          <w:color w:val="auto"/>
-          <w:sz w:val="24"/>
-          <w:szCs w:val="24"/>
-        </w:rPr>
-        <w:t>uno</w:t>
-      </w:r>
-      <w:proofErr w:type="spellEnd"/>
-      <w:r>
-        <w:rPr>
-          <w:color w:val="auto"/>
-          <w:sz w:val="24"/>
-          <w:szCs w:val="24"/>
-        </w:rPr>
-        <w:t xml:space="preserve"> 500€ al </w:t>
-      </w:r>
-      <w:proofErr w:type="spellStart"/>
-      <w:r>
-        <w:rPr>
-          <w:color w:val="auto"/>
-          <w:sz w:val="24"/>
-          <w:szCs w:val="24"/>
-        </w:rPr>
-        <w:t>mes</w:t>
-      </w:r>
-      <w:proofErr w:type="spellEnd"/>
-      <w:r>
-        <w:rPr>
-          <w:color w:val="auto"/>
-          <w:sz w:val="24"/>
-          <w:szCs w:val="24"/>
-        </w:rPr>
-        <w:t>.</w:t>
+        <w:t>-Alquiler de local: Son uno 500€ al mes.</w:t>
       </w:r>
     </w:p>
     <w:p>
@@ -1066,61 +846,7 @@
           <w:sz w:val="24"/>
           <w:szCs w:val="24"/>
         </w:rPr>
-        <w:t xml:space="preserve">-Luz, </w:t>
-      </w:r>
-      <w:proofErr w:type="spellStart"/>
-      <w:r>
-        <w:rPr>
-          <w:color w:val="auto"/>
-          <w:sz w:val="24"/>
-          <w:szCs w:val="24"/>
-        </w:rPr>
-        <w:t>agua</w:t>
-      </w:r>
-      <w:proofErr w:type="spellEnd"/>
-      <w:r>
-        <w:rPr>
-          <w:color w:val="auto"/>
-          <w:sz w:val="24"/>
-          <w:szCs w:val="24"/>
-        </w:rPr>
-        <w:t xml:space="preserve"> y </w:t>
-      </w:r>
-      <w:proofErr w:type="spellStart"/>
-      <w:r>
-        <w:rPr>
-          <w:color w:val="auto"/>
-          <w:sz w:val="24"/>
-          <w:szCs w:val="24"/>
-        </w:rPr>
-        <w:t>recursos</w:t>
-      </w:r>
-      <w:proofErr w:type="spellEnd"/>
-      <w:r>
-        <w:rPr>
-          <w:color w:val="auto"/>
-          <w:sz w:val="24"/>
-          <w:szCs w:val="24"/>
-        </w:rPr>
-        <w:t xml:space="preserve"> </w:t>
-      </w:r>
-      <w:proofErr w:type="spellStart"/>
-      <w:r>
-        <w:rPr>
-          <w:color w:val="auto"/>
-          <w:sz w:val="24"/>
-          <w:szCs w:val="24"/>
-        </w:rPr>
-        <w:t>varios</w:t>
-      </w:r>
-      <w:proofErr w:type="spellEnd"/>
-      <w:r>
-        <w:rPr>
-          <w:color w:val="auto"/>
-          <w:sz w:val="24"/>
-          <w:szCs w:val="24"/>
-        </w:rPr>
-        <w:t>: 250€ + 200€ = 450€</w:t>
+        <w:t>-Luz, agua y recursos varios: 250€ + 200€ = 450€</w:t>
       </w:r>
     </w:p>
     <w:p>
@@ -1138,385 +864,7 @@
           <w:sz w:val="24"/>
           <w:szCs w:val="24"/>
         </w:rPr>
-        <w:t xml:space="preserve">-El primer </w:t>
-      </w:r>
-      <w:proofErr w:type="spellStart"/>
-      <w:r>
-        <w:rPr>
-          <w:color w:val="auto"/>
-          <w:sz w:val="24"/>
-          <w:szCs w:val="24"/>
-        </w:rPr>
-        <w:t>mes</w:t>
-      </w:r>
-      <w:proofErr w:type="spellEnd"/>
-      <w:r>
-        <w:rPr>
-          <w:color w:val="auto"/>
-          <w:sz w:val="24"/>
-          <w:szCs w:val="24"/>
-        </w:rPr>
-        <w:t xml:space="preserve"> no </w:t>
-      </w:r>
-      <w:proofErr w:type="spellStart"/>
-      <w:r>
-        <w:rPr>
-          <w:color w:val="auto"/>
-          <w:sz w:val="24"/>
-          <w:szCs w:val="24"/>
-        </w:rPr>
-        <w:t>deberá</w:t>
-      </w:r>
-      <w:proofErr w:type="spellEnd"/>
-      <w:r>
-        <w:rPr>
-          <w:color w:val="auto"/>
-          <w:sz w:val="24"/>
-          <w:szCs w:val="24"/>
-        </w:rPr>
-        <w:t xml:space="preserve"> </w:t>
-      </w:r>
-      <w:proofErr w:type="spellStart"/>
-      <w:r>
-        <w:rPr>
-          <w:color w:val="auto"/>
-          <w:sz w:val="24"/>
-          <w:szCs w:val="24"/>
-        </w:rPr>
-        <w:t>haber</w:t>
-      </w:r>
-      <w:proofErr w:type="spellEnd"/>
-      <w:r>
-        <w:rPr>
-          <w:color w:val="auto"/>
-          <w:sz w:val="24"/>
-          <w:szCs w:val="24"/>
-        </w:rPr>
-        <w:t xml:space="preserve"> </w:t>
-      </w:r>
-      <w:proofErr w:type="spellStart"/>
-      <w:r>
-        <w:rPr>
-          <w:color w:val="auto"/>
-          <w:sz w:val="24"/>
-          <w:szCs w:val="24"/>
-        </w:rPr>
-        <w:t>mucha</w:t>
-      </w:r>
-      <w:proofErr w:type="spellEnd"/>
-      <w:r>
-        <w:rPr>
-          <w:color w:val="auto"/>
-          <w:sz w:val="24"/>
-          <w:szCs w:val="24"/>
-        </w:rPr>
-        <w:t xml:space="preserve"> </w:t>
-      </w:r>
-      <w:proofErr w:type="spellStart"/>
-      <w:r>
-        <w:rPr>
-          <w:color w:val="auto"/>
-          <w:sz w:val="24"/>
-          <w:szCs w:val="24"/>
-        </w:rPr>
-        <w:t>gente</w:t>
-      </w:r>
-      <w:proofErr w:type="spellEnd"/>
-      <w:r>
-        <w:rPr>
-          <w:color w:val="auto"/>
-          <w:sz w:val="24"/>
-          <w:szCs w:val="24"/>
-        </w:rPr>
-        <w:t xml:space="preserve"> que </w:t>
-      </w:r>
-      <w:proofErr w:type="spellStart"/>
-      <w:r>
-        <w:rPr>
-          <w:color w:val="auto"/>
-          <w:sz w:val="24"/>
-          <w:szCs w:val="24"/>
-        </w:rPr>
-        <w:t>llegue</w:t>
-      </w:r>
-      <w:proofErr w:type="spellEnd"/>
-      <w:r>
-        <w:rPr>
-          <w:color w:val="auto"/>
-          <w:sz w:val="24"/>
-          <w:szCs w:val="24"/>
-        </w:rPr>
-        <w:t xml:space="preserve"> a </w:t>
-      </w:r>
-      <w:proofErr w:type="spellStart"/>
-      <w:r>
-        <w:rPr>
-          <w:color w:val="auto"/>
-          <w:sz w:val="24"/>
-          <w:szCs w:val="24"/>
-        </w:rPr>
-        <w:t>tener</w:t>
-      </w:r>
-      <w:proofErr w:type="spellEnd"/>
-      <w:r>
-        <w:rPr>
-          <w:color w:val="auto"/>
-          <w:sz w:val="24"/>
-          <w:szCs w:val="24"/>
-        </w:rPr>
-        <w:t xml:space="preserve"> una </w:t>
-      </w:r>
-      <w:proofErr w:type="spellStart"/>
-      <w:r>
-        <w:rPr>
-          <w:color w:val="auto"/>
-          <w:sz w:val="24"/>
-          <w:szCs w:val="24"/>
-        </w:rPr>
-        <w:t>cantidad</w:t>
-      </w:r>
-      <w:proofErr w:type="spellEnd"/>
-      <w:r>
-        <w:rPr>
-          <w:color w:val="auto"/>
-          <w:sz w:val="24"/>
-          <w:szCs w:val="24"/>
-        </w:rPr>
-        <w:t xml:space="preserve"> </w:t>
-      </w:r>
-      <w:proofErr w:type="spellStart"/>
-      <w:r>
-        <w:rPr>
-          <w:color w:val="auto"/>
-          <w:sz w:val="24"/>
-          <w:szCs w:val="24"/>
-        </w:rPr>
-        <w:t>suficiente</w:t>
-      </w:r>
-      <w:proofErr w:type="spellEnd"/>
-      <w:r>
-        <w:rPr>
-          <w:color w:val="auto"/>
-          <w:sz w:val="24"/>
-          <w:szCs w:val="24"/>
-        </w:rPr>
-        <w:t xml:space="preserve"> de </w:t>
-      </w:r>
-      <w:proofErr w:type="spellStart"/>
-      <w:r>
-        <w:rPr>
-          <w:color w:val="auto"/>
-          <w:sz w:val="24"/>
-          <w:szCs w:val="24"/>
-        </w:rPr>
-        <w:t>grollies</w:t>
-      </w:r>
-      <w:proofErr w:type="spellEnd"/>
-      <w:r>
-        <w:rPr>
-          <w:color w:val="auto"/>
-          <w:sz w:val="24"/>
-          <w:szCs w:val="24"/>
-        </w:rPr>
-        <w:t xml:space="preserve"> </w:t>
-      </w:r>
-      <w:proofErr w:type="spellStart"/>
-      <w:r>
-        <w:rPr>
-          <w:color w:val="auto"/>
-          <w:sz w:val="24"/>
-          <w:szCs w:val="24"/>
-        </w:rPr>
-        <w:t>como</w:t>
-      </w:r>
-      <w:proofErr w:type="spellEnd"/>
-      <w:r>
-        <w:rPr>
-          <w:color w:val="auto"/>
-          <w:sz w:val="24"/>
-          <w:szCs w:val="24"/>
-        </w:rPr>
-        <w:t xml:space="preserve"> para </w:t>
-      </w:r>
-      <w:proofErr w:type="spellStart"/>
-      <w:r>
-        <w:rPr>
-          <w:color w:val="auto"/>
-          <w:sz w:val="24"/>
-          <w:szCs w:val="24"/>
-        </w:rPr>
-        <w:t>conseguir</w:t>
-      </w:r>
-      <w:proofErr w:type="spellEnd"/>
-      <w:r>
-        <w:rPr>
-          <w:color w:val="auto"/>
-          <w:sz w:val="24"/>
-          <w:szCs w:val="24"/>
-        </w:rPr>
-        <w:t xml:space="preserve"> regalos. Dado que </w:t>
-      </w:r>
-      <w:proofErr w:type="spellStart"/>
-      <w:r>
-        <w:rPr>
-          <w:color w:val="auto"/>
-          <w:sz w:val="24"/>
-          <w:szCs w:val="24"/>
-        </w:rPr>
-        <w:t>empezaremos</w:t>
-      </w:r>
-      <w:proofErr w:type="spellEnd"/>
-      <w:r>
-        <w:rPr>
-          <w:color w:val="auto"/>
-          <w:sz w:val="24"/>
-          <w:szCs w:val="24"/>
-        </w:rPr>
-        <w:t xml:space="preserve"> </w:t>
-      </w:r>
-      <w:proofErr w:type="spellStart"/>
-      <w:r>
-        <w:rPr>
-          <w:color w:val="auto"/>
-          <w:sz w:val="24"/>
-          <w:szCs w:val="24"/>
-        </w:rPr>
-        <w:t>en</w:t>
-      </w:r>
-      <w:proofErr w:type="spellEnd"/>
-      <w:r>
-        <w:rPr>
-          <w:color w:val="auto"/>
-          <w:sz w:val="24"/>
-          <w:szCs w:val="24"/>
-        </w:rPr>
-        <w:t xml:space="preserve"> </w:t>
-      </w:r>
-      <w:proofErr w:type="spellStart"/>
-      <w:r>
-        <w:rPr>
-          <w:color w:val="auto"/>
-          <w:sz w:val="24"/>
-          <w:szCs w:val="24"/>
-        </w:rPr>
-        <w:t>pequeñas</w:t>
-      </w:r>
-      <w:proofErr w:type="spellEnd"/>
-      <w:r>
-        <w:rPr>
-          <w:color w:val="auto"/>
-          <w:sz w:val="24"/>
-          <w:szCs w:val="24"/>
-        </w:rPr>
-        <w:t xml:space="preserve"> zonas locales, </w:t>
-      </w:r>
-      <w:proofErr w:type="spellStart"/>
-      <w:r>
-        <w:rPr>
-          <w:color w:val="auto"/>
-          <w:sz w:val="24"/>
-          <w:szCs w:val="24"/>
-        </w:rPr>
-        <w:t>podemos</w:t>
-      </w:r>
-      <w:proofErr w:type="spellEnd"/>
-      <w:r>
-        <w:rPr>
-          <w:color w:val="auto"/>
-          <w:sz w:val="24"/>
-          <w:szCs w:val="24"/>
-        </w:rPr>
-        <w:t xml:space="preserve"> </w:t>
-      </w:r>
-      <w:proofErr w:type="spellStart"/>
-      <w:r>
-        <w:rPr>
-          <w:color w:val="auto"/>
-          <w:sz w:val="24"/>
-          <w:szCs w:val="24"/>
-        </w:rPr>
-        <w:t>estimar</w:t>
-      </w:r>
-      <w:proofErr w:type="spellEnd"/>
-      <w:r>
-        <w:rPr>
-          <w:color w:val="auto"/>
-          <w:sz w:val="24"/>
-          <w:szCs w:val="24"/>
-        </w:rPr>
-        <w:t xml:space="preserve"> </w:t>
-      </w:r>
-      <w:proofErr w:type="spellStart"/>
-      <w:r>
-        <w:rPr>
-          <w:color w:val="auto"/>
-          <w:sz w:val="24"/>
-          <w:szCs w:val="24"/>
-        </w:rPr>
-        <w:t>unos</w:t>
-      </w:r>
-      <w:proofErr w:type="spellEnd"/>
-      <w:r>
-        <w:rPr>
-          <w:color w:val="auto"/>
-          <w:sz w:val="24"/>
-          <w:szCs w:val="24"/>
-        </w:rPr>
-        <w:t xml:space="preserve"> 1000€ por </w:t>
-      </w:r>
-      <w:proofErr w:type="spellStart"/>
-      <w:r>
-        <w:rPr>
-          <w:color w:val="auto"/>
-          <w:sz w:val="24"/>
-          <w:szCs w:val="24"/>
-        </w:rPr>
-        <w:t>mes</w:t>
-      </w:r>
-      <w:proofErr w:type="spellEnd"/>
-      <w:r>
-        <w:rPr>
-          <w:color w:val="auto"/>
-          <w:sz w:val="24"/>
-          <w:szCs w:val="24"/>
-        </w:rPr>
-        <w:t xml:space="preserve"> para los </w:t>
-      </w:r>
-      <w:proofErr w:type="spellStart"/>
-      <w:r>
-        <w:rPr>
-          <w:color w:val="auto"/>
-          <w:sz w:val="24"/>
-          <w:szCs w:val="24"/>
-        </w:rPr>
-        <w:t>primeros</w:t>
-      </w:r>
-      <w:proofErr w:type="spellEnd"/>
-      <w:r>
-        <w:rPr>
-          <w:color w:val="auto"/>
-          <w:sz w:val="24"/>
-          <w:szCs w:val="24"/>
-        </w:rPr>
-        <w:t xml:space="preserve"> </w:t>
-      </w:r>
-      <w:proofErr w:type="spellStart"/>
-      <w:r>
-        <w:rPr>
-          <w:color w:val="auto"/>
-          <w:sz w:val="24"/>
-          <w:szCs w:val="24"/>
-        </w:rPr>
-        <w:t>meses</w:t>
-      </w:r>
-      <w:proofErr w:type="spellEnd"/>
-      <w:r>
-        <w:rPr>
-          <w:color w:val="auto"/>
-          <w:sz w:val="24"/>
-          <w:szCs w:val="24"/>
-        </w:rPr>
-        <w:t>.</w:t>
+        <w:t>-El primer mes no deberá haber mucha gente que llegue a tener una cantidad suficiente de grollies como para conseguir regalos. Dado que empezaremos en pequeñas zonas locales, podemos estimar unos 1000€ por mes para los primeros meses.</w:t>
       </w:r>
     </w:p>
     <w:p>
@@ -1528,95 +876,13 @@
           <w:szCs w:val="24"/>
         </w:rPr>
       </w:pPr>
-      <w:proofErr w:type="spellStart"/>
-      <w:r>
-        <w:rPr>
-          <w:color w:val="auto"/>
-          <w:sz w:val="24"/>
-          <w:szCs w:val="24"/>
-        </w:rPr>
-        <w:t>En</w:t>
-      </w:r>
-      <w:proofErr w:type="spellEnd"/>
-      <w:r>
-        <w:rPr>
-          <w:color w:val="auto"/>
-          <w:sz w:val="24"/>
-          <w:szCs w:val="24"/>
-        </w:rPr>
-        <w:t xml:space="preserve"> total los </w:t>
-      </w:r>
-      <w:proofErr w:type="spellStart"/>
-      <w:r>
-        <w:rPr>
-          <w:color w:val="auto"/>
-          <w:sz w:val="24"/>
-          <w:szCs w:val="24"/>
-        </w:rPr>
-        <w:t>gastos</w:t>
-      </w:r>
-      <w:proofErr w:type="spellEnd"/>
-      <w:r>
-        <w:rPr>
-          <w:color w:val="auto"/>
-          <w:sz w:val="24"/>
-          <w:szCs w:val="24"/>
-        </w:rPr>
-        <w:t xml:space="preserve"> </w:t>
-      </w:r>
-      <w:proofErr w:type="spellStart"/>
-      <w:r>
-        <w:rPr>
-          <w:color w:val="auto"/>
-          <w:sz w:val="24"/>
-          <w:szCs w:val="24"/>
-        </w:rPr>
-        <w:t>serán</w:t>
-      </w:r>
-      <w:proofErr w:type="spellEnd"/>
-      <w:r>
-        <w:rPr>
-          <w:color w:val="auto"/>
-          <w:sz w:val="24"/>
-          <w:szCs w:val="24"/>
-        </w:rPr>
-        <w:t xml:space="preserve"> 28910€ y salvo error al final del </w:t>
-      </w:r>
-      <w:proofErr w:type="spellStart"/>
-      <w:r>
-        <w:rPr>
-          <w:color w:val="auto"/>
-          <w:sz w:val="24"/>
-          <w:szCs w:val="24"/>
-        </w:rPr>
-        <w:t>año</w:t>
-      </w:r>
-      <w:proofErr w:type="spellEnd"/>
-      <w:r>
-        <w:rPr>
-          <w:color w:val="auto"/>
-          <w:sz w:val="24"/>
-          <w:szCs w:val="24"/>
-        </w:rPr>
-        <w:t xml:space="preserve"> </w:t>
-      </w:r>
-      <w:proofErr w:type="spellStart"/>
-      <w:r>
-        <w:rPr>
-          <w:color w:val="auto"/>
-          <w:sz w:val="24"/>
-          <w:szCs w:val="24"/>
-        </w:rPr>
-        <w:t>serán</w:t>
-      </w:r>
-      <w:proofErr w:type="spellEnd"/>
-      <w:r>
-        <w:rPr>
-          <w:color w:val="auto"/>
-          <w:sz w:val="24"/>
-          <w:szCs w:val="24"/>
-        </w:rPr>
-        <w:t xml:space="preserve"> 346920€</w:t>
+      <w:r>
+        <w:rPr>
+          <w:color w:val="auto"/>
+          <w:sz w:val="24"/>
+          <w:szCs w:val="24"/>
+        </w:rPr>
+        <w:t>En total los gastos serán 28910€ y salvo error al final del año serán 346920€</w:t>
       </w:r>
     </w:p>
     <w:p>
@@ -1635,7 +901,6 @@
           <w:sz w:val="44"/>
         </w:rPr>
       </w:pPr>
-      <w:proofErr w:type="spellStart"/>
       <w:r>
         <w:rPr>
           <w:b/>
@@ -1644,7 +909,6 @@
         </w:rPr>
         <w:t>Costes</w:t>
       </w:r>
-      <w:proofErr w:type="spellEnd"/>
     </w:p>
     <w:p>
       <w:pPr>
@@ -1669,151 +933,7 @@
           <w:sz w:val="24"/>
           <w:szCs w:val="24"/>
         </w:rPr>
-        <w:t>-</w:t>
-      </w:r>
-      <w:proofErr w:type="spellStart"/>
-      <w:r>
-        <w:rPr>
-          <w:color w:val="auto"/>
-          <w:sz w:val="24"/>
-          <w:szCs w:val="24"/>
-        </w:rPr>
-        <w:t>Servidores</w:t>
-      </w:r>
-      <w:proofErr w:type="spellEnd"/>
-      <w:r>
-        <w:rPr>
-          <w:color w:val="auto"/>
-          <w:sz w:val="24"/>
-          <w:szCs w:val="24"/>
-        </w:rPr>
-        <w:t xml:space="preserve">: 16 GB </w:t>
-      </w:r>
-      <w:proofErr w:type="spellStart"/>
-      <w:r>
-        <w:rPr>
-          <w:color w:val="auto"/>
-          <w:sz w:val="24"/>
-          <w:szCs w:val="24"/>
-        </w:rPr>
-        <w:t>memoria</w:t>
-      </w:r>
-      <w:proofErr w:type="spellEnd"/>
-      <w:r>
-        <w:rPr>
-          <w:color w:val="auto"/>
-          <w:sz w:val="24"/>
-          <w:szCs w:val="24"/>
-        </w:rPr>
-        <w:t xml:space="preserve"> + 4 </w:t>
-      </w:r>
-      <w:proofErr w:type="spellStart"/>
-      <w:r>
-        <w:rPr>
-          <w:color w:val="auto"/>
-          <w:sz w:val="24"/>
-          <w:szCs w:val="24"/>
-        </w:rPr>
-        <w:t>procesadores</w:t>
-      </w:r>
-      <w:proofErr w:type="spellEnd"/>
-      <w:r>
-        <w:rPr>
-          <w:color w:val="auto"/>
-          <w:sz w:val="24"/>
-          <w:szCs w:val="24"/>
-        </w:rPr>
-        <w:t xml:space="preserve"> + 500 GB </w:t>
-      </w:r>
-      <w:proofErr w:type="spellStart"/>
-      <w:r>
-        <w:rPr>
-          <w:color w:val="auto"/>
-          <w:sz w:val="24"/>
-          <w:szCs w:val="24"/>
-        </w:rPr>
-        <w:t>espacio</w:t>
-      </w:r>
-      <w:proofErr w:type="spellEnd"/>
-      <w:r>
-        <w:rPr>
-          <w:color w:val="auto"/>
-          <w:sz w:val="24"/>
-          <w:szCs w:val="24"/>
-        </w:rPr>
-        <w:t xml:space="preserve"> </w:t>
-      </w:r>
-      <w:proofErr w:type="spellStart"/>
-      <w:r>
-        <w:rPr>
-          <w:color w:val="auto"/>
-          <w:sz w:val="24"/>
-          <w:szCs w:val="24"/>
-        </w:rPr>
-        <w:t>en</w:t>
-      </w:r>
-      <w:proofErr w:type="spellEnd"/>
-      <w:r>
-        <w:rPr>
-          <w:color w:val="auto"/>
-          <w:sz w:val="24"/>
-          <w:szCs w:val="24"/>
-        </w:rPr>
-        <w:t xml:space="preserve"> disco + </w:t>
-      </w:r>
-      <w:proofErr w:type="spellStart"/>
-      <w:r>
-        <w:rPr>
-          <w:color w:val="auto"/>
-          <w:sz w:val="24"/>
-          <w:szCs w:val="24"/>
-        </w:rPr>
-        <w:t>servidores</w:t>
-      </w:r>
-      <w:proofErr w:type="spellEnd"/>
-      <w:r>
-        <w:rPr>
-          <w:color w:val="auto"/>
-          <w:sz w:val="24"/>
-          <w:szCs w:val="24"/>
-        </w:rPr>
-        <w:t xml:space="preserve"> + 8 </w:t>
-      </w:r>
-      <w:proofErr w:type="spellStart"/>
-      <w:r>
-        <w:rPr>
-          <w:color w:val="auto"/>
-          <w:sz w:val="24"/>
-          <w:szCs w:val="24"/>
-        </w:rPr>
-        <w:t>equipos</w:t>
-      </w:r>
-      <w:proofErr w:type="spellEnd"/>
-      <w:r>
-        <w:rPr>
-          <w:color w:val="auto"/>
-          <w:sz w:val="24"/>
-          <w:szCs w:val="24"/>
-        </w:rPr>
-        <w:t xml:space="preserve"> </w:t>
-      </w:r>
-      <w:proofErr w:type="spellStart"/>
-      <w:r>
-        <w:rPr>
-          <w:color w:val="auto"/>
-          <w:sz w:val="24"/>
-          <w:szCs w:val="24"/>
-        </w:rPr>
-        <w:t>remotos</w:t>
-      </w:r>
-      <w:proofErr w:type="spellEnd"/>
-      <w:r>
-        <w:rPr>
-          <w:color w:val="auto"/>
-          <w:sz w:val="24"/>
-          <w:szCs w:val="24"/>
-        </w:rPr>
-        <w:t xml:space="preserve"> </w:t>
+        <w:t xml:space="preserve">-Servidores: 16 GB memoria + 4 procesadores + 500 GB espacio en disco + servidores + 8 equipos remotos </w:t>
       </w:r>
       <w:r>
         <w:rPr>
@@ -1829,25 +949,7 @@
           <w:sz w:val="24"/>
           <w:szCs w:val="24"/>
         </w:rPr>
-        <w:t xml:space="preserve"> 593€ </w:t>
-      </w:r>
-      <w:proofErr w:type="spellStart"/>
-      <w:r>
-        <w:rPr>
-          <w:color w:val="auto"/>
-          <w:sz w:val="24"/>
-          <w:szCs w:val="24"/>
-        </w:rPr>
-        <w:t>en</w:t>
-      </w:r>
-      <w:proofErr w:type="spellEnd"/>
-      <w:r>
-        <w:rPr>
-          <w:color w:val="auto"/>
-          <w:sz w:val="24"/>
-          <w:szCs w:val="24"/>
-        </w:rPr>
-        <w:t xml:space="preserve"> clouding 360.</w:t>
+        <w:t xml:space="preserve"> 593€ en clouding 360.</w:t>
       </w:r>
     </w:p>
     <w:p>
@@ -1865,79 +967,101 @@
           <w:sz w:val="24"/>
           <w:szCs w:val="24"/>
         </w:rPr>
-        <w:t xml:space="preserve">- </w:t>
-      </w:r>
-      <w:proofErr w:type="spellStart"/>
-      <w:r>
-        <w:rPr>
-          <w:color w:val="auto"/>
-          <w:sz w:val="24"/>
-          <w:szCs w:val="24"/>
-        </w:rPr>
-        <w:t>Posibles</w:t>
-      </w:r>
-      <w:proofErr w:type="spellEnd"/>
-      <w:r>
-        <w:rPr>
-          <w:color w:val="auto"/>
-          <w:sz w:val="24"/>
-          <w:szCs w:val="24"/>
-        </w:rPr>
-        <w:t xml:space="preserve"> </w:t>
-      </w:r>
-      <w:proofErr w:type="spellStart"/>
-      <w:r>
-        <w:rPr>
-          <w:color w:val="auto"/>
-          <w:sz w:val="24"/>
-          <w:szCs w:val="24"/>
-        </w:rPr>
-        <w:t>costes</w:t>
-      </w:r>
-      <w:proofErr w:type="spellEnd"/>
-      <w:r>
-        <w:rPr>
-          <w:color w:val="auto"/>
-          <w:sz w:val="24"/>
-          <w:szCs w:val="24"/>
-        </w:rPr>
-        <w:t xml:space="preserve"> extra: 200€ de </w:t>
-      </w:r>
-      <w:proofErr w:type="spellStart"/>
-      <w:r>
-        <w:rPr>
-          <w:color w:val="auto"/>
-          <w:sz w:val="24"/>
-          <w:szCs w:val="24"/>
-        </w:rPr>
-        <w:t>situaciones</w:t>
-      </w:r>
-      <w:proofErr w:type="spellEnd"/>
-      <w:r>
-        <w:rPr>
-          <w:color w:val="auto"/>
-          <w:sz w:val="24"/>
-          <w:szCs w:val="24"/>
-        </w:rPr>
-        <w:t xml:space="preserve"> </w:t>
-      </w:r>
-      <w:proofErr w:type="spellStart"/>
-      <w:r>
-        <w:rPr>
-          <w:color w:val="auto"/>
-          <w:sz w:val="24"/>
-          <w:szCs w:val="24"/>
-        </w:rPr>
-        <w:t>imprevisibles</w:t>
-      </w:r>
-      <w:proofErr w:type="spellEnd"/>
-      <w:r>
-        <w:rPr>
-          <w:color w:val="auto"/>
-          <w:sz w:val="24"/>
-          <w:szCs w:val="24"/>
-        </w:rPr>
-        <w:t>.</w:t>
+        <w:t>- Posibles costes extra: 200€ de situaciones imprevisibles.</w:t>
+      </w:r>
+    </w:p>
+    <w:p>
+      <w:pPr>
+        <w:jc w:val="both"/>
+        <w:rPr>
+          <w:color w:val="auto"/>
+          <w:sz w:val="24"/>
+          <w:szCs w:val="24"/>
+        </w:rPr>
+      </w:pPr>
+      <w:r>
+        <w:rPr>
+          <w:color w:val="auto"/>
+          <w:sz w:val="24"/>
+          <w:szCs w:val="24"/>
+        </w:rPr>
+        <w:t xml:space="preserve">-Otra medida </w:t>
+      </w:r>
+      <w:r>
+        <w:rPr>
+          <w:color w:val="auto"/>
+          <w:sz w:val="24"/>
+          <w:szCs w:val="24"/>
+        </w:rPr>
+        <w:t>a evaluar en los costes es la medida de esfuerzo PM, es decir, la cantidad de euros por persona y mes que cuesta una determinada cosa. Haciendo la media sale 15,2 PM.</w:t>
+      </w:r>
+    </w:p>
+    <w:p>
+      <w:pPr>
+        <w:jc w:val="both"/>
+        <w:rPr>
+          <w:color w:val="auto"/>
+          <w:sz w:val="24"/>
+          <w:szCs w:val="24"/>
+        </w:rPr>
+      </w:pPr>
+      <w:r>
+        <w:rPr>
+          <w:color w:val="auto"/>
+          <w:sz w:val="24"/>
+          <w:szCs w:val="24"/>
+        </w:rPr>
+        <w:t>En nuestro caso estimaremos 15,3 PM</w:t>
+      </w:r>
+      <w:r>
+        <w:rPr>
+          <w:color w:val="auto"/>
+          <w:sz w:val="24"/>
+          <w:szCs w:val="24"/>
+        </w:rPr>
+        <w:t xml:space="preserve"> y con el sueldo por mes de los </w:t>
+      </w:r>
+      <w:r>
+        <w:rPr>
+          <w:color w:val="auto"/>
+          <w:sz w:val="24"/>
+          <w:szCs w:val="24"/>
+        </w:rPr>
+        <w:t>trabajadores</w:t>
+      </w:r>
+      <w:r>
+        <w:rPr>
+          <w:color w:val="auto"/>
+          <w:sz w:val="24"/>
+          <w:szCs w:val="24"/>
+        </w:rPr>
+        <w:t xml:space="preserve"> sería:</w:t>
+      </w:r>
+    </w:p>
+    <w:p>
+      <w:pPr>
+        <w:jc w:val="both"/>
+        <w:rPr>
+          <w:color w:val="auto"/>
+          <w:sz w:val="24"/>
+          <w:szCs w:val="24"/>
+        </w:rPr>
+      </w:pPr>
+      <w:r>
+        <w:rPr>
+          <w:color w:val="auto"/>
+          <w:sz w:val="24"/>
+          <w:szCs w:val="24"/>
+        </w:rPr>
+        <w:t xml:space="preserve">15,3 * 3370 = </w:t>
+      </w:r>
+      <w:r>
+        <w:rPr>
+          <w:color w:val="auto"/>
+          <w:sz w:val="24"/>
+          <w:szCs w:val="24"/>
+        </w:rPr>
+        <w:t>51561€</w:t>
       </w:r>
     </w:p>
     <w:p>
@@ -1969,7 +1093,6 @@
           <w:sz w:val="44"/>
         </w:rPr>
       </w:pPr>
-      <w:proofErr w:type="spellStart"/>
       <w:r>
         <w:rPr>
           <w:b/>
@@ -1978,9 +1101,684 @@
         </w:rPr>
         <w:t>Ingresos</w:t>
       </w:r>
-      <w:bookmarkStart w:id="0" w:name="_GoBack"/>
+    </w:p>
+    <w:p>
+      <w:pPr>
+        <w:rPr>
+          <w:rFonts w:eastAsia="Times New Roman"/>
+          <w:color w:val="auto"/>
+        </w:rPr>
+      </w:pPr>
+    </w:p>
+    <w:p>
+      <w:pPr>
+        <w:jc w:val="both"/>
+        <w:rPr>
+          <w:color w:val="auto"/>
+          <w:sz w:val="24"/>
+          <w:szCs w:val="24"/>
+        </w:rPr>
+      </w:pPr>
+      <w:r>
+        <w:rPr>
+          <w:color w:val="auto"/>
+          <w:sz w:val="24"/>
+          <w:szCs w:val="24"/>
+        </w:rPr>
+        <w:t xml:space="preserve">-Los anuncios de Google entre 0,01€ y 0,03€ por click </w:t>
+      </w:r>
+      <w:r>
+        <w:rPr>
+          <w:color w:val="auto"/>
+          <w:sz w:val="24"/>
+          <w:szCs w:val="24"/>
+        </w:rPr>
+        <w:sym w:font="Wingdings" w:char="F0E0"/>
+      </w:r>
+      <w:r>
+        <w:rPr>
+          <w:color w:val="auto"/>
+          <w:sz w:val="24"/>
+          <w:szCs w:val="24"/>
+        </w:rPr>
+        <w:t xml:space="preserve"> De media ponemos 0,02€ supongamos que en el primer mes conseguimos 100</w:t>
+      </w:r>
+      <w:r>
+        <w:rPr>
+          <w:color w:val="auto"/>
+          <w:sz w:val="24"/>
+          <w:szCs w:val="24"/>
+        </w:rPr>
+        <w:t xml:space="preserve"> 000</w:t>
+      </w:r>
+      <w:r>
+        <w:rPr>
+          <w:color w:val="auto"/>
+          <w:sz w:val="24"/>
+          <w:szCs w:val="24"/>
+        </w:rPr>
+        <w:t xml:space="preserve"> descargas luego conseguiríamos con anuncios 2</w:t>
+      </w:r>
+      <w:r>
+        <w:rPr>
+          <w:color w:val="auto"/>
+          <w:sz w:val="24"/>
+          <w:szCs w:val="24"/>
+        </w:rPr>
+        <w:t xml:space="preserve"> 000</w:t>
+      </w:r>
+      <w:r>
+        <w:rPr>
+          <w:color w:val="auto"/>
+          <w:sz w:val="24"/>
+          <w:szCs w:val="24"/>
+        </w:rPr>
+        <w:t>€ el primer mes</w:t>
+      </w:r>
+      <w:r>
+        <w:rPr>
+          <w:color w:val="auto"/>
+          <w:sz w:val="24"/>
+          <w:szCs w:val="24"/>
+        </w:rPr>
+        <w:t xml:space="preserve"> (En el caso de que solo viesen un anuncio)</w:t>
+      </w:r>
+      <w:r>
+        <w:rPr>
+          <w:color w:val="auto"/>
+          <w:sz w:val="24"/>
+          <w:szCs w:val="24"/>
+        </w:rPr>
+        <w:t>.</w:t>
+      </w:r>
+      <w:r>
+        <w:rPr>
+          <w:color w:val="auto"/>
+          <w:sz w:val="24"/>
+          <w:szCs w:val="24"/>
+        </w:rPr>
+        <w:t xml:space="preserve"> </w:t>
+      </w:r>
+    </w:p>
+    <w:p>
+      <w:pPr>
+        <w:jc w:val="both"/>
+        <w:rPr>
+          <w:color w:val="auto"/>
+          <w:sz w:val="24"/>
+          <w:szCs w:val="24"/>
+        </w:rPr>
+      </w:pPr>
+    </w:p>
+    <w:p>
+      <w:pPr>
+        <w:jc w:val="both"/>
+        <w:rPr>
+          <w:color w:val="auto"/>
+          <w:sz w:val="24"/>
+          <w:szCs w:val="24"/>
+        </w:rPr>
+      </w:pPr>
+      <w:r>
+        <w:rPr>
+          <w:color w:val="auto"/>
+          <w:sz w:val="24"/>
+          <w:szCs w:val="24"/>
+        </w:rPr>
+        <w:t>Esto sería posible gracias</w:t>
+      </w:r>
+      <w:r>
+        <w:rPr>
+          <w:color w:val="auto"/>
+          <w:sz w:val="24"/>
+          <w:szCs w:val="24"/>
+        </w:rPr>
+        <w:t xml:space="preserve"> a nuestra influencia hacia estudiantes de la zona del Campus de Moncloa (Ciudad Universitaria) pues en esta zona nos es muy sencillo difundir con facilidad la aplicac</w:t>
+      </w:r>
+      <w:r>
+        <w:rPr>
+          <w:color w:val="auto"/>
+          <w:sz w:val="24"/>
+          <w:szCs w:val="24"/>
+        </w:rPr>
+        <w:t xml:space="preserve">ión. </w:t>
+      </w:r>
+    </w:p>
+    <w:p>
+      <w:pPr>
+        <w:jc w:val="both"/>
+        <w:rPr>
+          <w:color w:val="auto"/>
+          <w:sz w:val="24"/>
+          <w:szCs w:val="24"/>
+        </w:rPr>
+      </w:pPr>
+    </w:p>
+    <w:p>
+      <w:pPr>
+        <w:jc w:val="both"/>
+        <w:rPr>
+          <w:color w:val="auto"/>
+          <w:sz w:val="24"/>
+          <w:szCs w:val="24"/>
+        </w:rPr>
+      </w:pPr>
+      <w:r>
+        <w:rPr>
+          <w:color w:val="auto"/>
+          <w:sz w:val="24"/>
+          <w:szCs w:val="24"/>
+        </w:rPr>
+        <w:t xml:space="preserve">Poniendo de manifiesto datos reales del </w:t>
+      </w:r>
+      <w:hyperlink r:id="rId10" w:history="1">
+        <w:r>
+          <w:rPr>
+            <w:rStyle w:val="Hipervnculo"/>
+            <w:color w:val="F73A7D" w:themeColor="accent1" w:themeTint="99"/>
+            <w:sz w:val="24"/>
+            <w:szCs w:val="24"/>
+          </w:rPr>
+          <w:t>M</w:t>
+        </w:r>
+        <w:r>
+          <w:rPr>
+            <w:rStyle w:val="Hipervnculo"/>
+            <w:color w:val="F73A7D" w:themeColor="accent1" w:themeTint="99"/>
+            <w:sz w:val="24"/>
+            <w:szCs w:val="24"/>
+          </w:rPr>
+          <w:t>etro</w:t>
+        </w:r>
+        <w:r>
+          <w:rPr>
+            <w:rStyle w:val="Hipervnculo"/>
+            <w:color w:val="F73A7D" w:themeColor="accent1" w:themeTint="99"/>
+            <w:sz w:val="24"/>
+            <w:szCs w:val="24"/>
+          </w:rPr>
+          <w:t xml:space="preserve"> </w:t>
+        </w:r>
+        <w:r>
+          <w:rPr>
+            <w:rStyle w:val="Hipervnculo"/>
+            <w:color w:val="F73A7D" w:themeColor="accent1" w:themeTint="99"/>
+            <w:sz w:val="24"/>
+            <w:szCs w:val="24"/>
+          </w:rPr>
+          <w:t>d</w:t>
+        </w:r>
+        <w:r>
+          <w:rPr>
+            <w:rStyle w:val="Hipervnculo"/>
+            <w:color w:val="F73A7D" w:themeColor="accent1" w:themeTint="99"/>
+            <w:sz w:val="24"/>
+            <w:szCs w:val="24"/>
+          </w:rPr>
+          <w:t>e Madrid</w:t>
+        </w:r>
+      </w:hyperlink>
+      <w:r>
+        <w:rPr>
+          <w:color w:val="F73A7D" w:themeColor="accent1" w:themeTint="99"/>
+          <w:sz w:val="24"/>
+          <w:szCs w:val="24"/>
+        </w:rPr>
+        <w:t xml:space="preserve"> </w:t>
+      </w:r>
+      <w:r>
+        <w:rPr>
+          <w:color w:val="auto"/>
+          <w:sz w:val="24"/>
+          <w:szCs w:val="24"/>
+        </w:rPr>
+        <w:t>podemos ver que tan solo en el año 2018 alrededor de 15 000 000 de personas cruzaron la boca de metro de ciudad universitaria. Supongamos que de septiembre a junio son los meses donde es esto posible luego tendríamos una cifra de</w:t>
+      </w:r>
+      <w:r>
+        <w:rPr>
+          <w:color w:val="auto"/>
+          <w:sz w:val="24"/>
+          <w:szCs w:val="24"/>
+        </w:rPr>
+        <w:t xml:space="preserve"> 1 500 000 personas al mes de las cuales solo estimamos </w:t>
+      </w:r>
+      <w:r>
+        <w:rPr>
+          <w:color w:val="auto"/>
+          <w:sz w:val="24"/>
+          <w:szCs w:val="24"/>
+        </w:rPr>
+        <w:t>captar a un 6,666667%.</w:t>
+      </w:r>
+    </w:p>
+    <w:p>
+      <w:pPr>
+        <w:jc w:val="both"/>
+        <w:rPr>
+          <w:color w:val="auto"/>
+          <w:sz w:val="24"/>
+          <w:szCs w:val="24"/>
+        </w:rPr>
+      </w:pPr>
+    </w:p>
+    <w:p>
+      <w:pPr>
+        <w:jc w:val="both"/>
+        <w:rPr>
+          <w:color w:val="auto"/>
+          <w:sz w:val="24"/>
+          <w:szCs w:val="24"/>
+        </w:rPr>
+      </w:pPr>
+      <w:r>
+        <w:rPr>
+          <w:color w:val="auto"/>
+          <w:sz w:val="24"/>
+          <w:szCs w:val="24"/>
+        </w:rPr>
+        <w:lastRenderedPageBreak/>
+        <w:t xml:space="preserve">Siguiendo con esto podemos entonces estimar que </w:t>
+      </w:r>
+      <w:r>
+        <w:rPr>
+          <w:color w:val="auto"/>
+          <w:sz w:val="24"/>
+          <w:szCs w:val="24"/>
+        </w:rPr>
+        <w:t xml:space="preserve">en el segundo mes con todo mejor organizado llegásemos a </w:t>
+      </w:r>
+      <w:r>
+        <w:rPr>
+          <w:color w:val="auto"/>
+          <w:sz w:val="24"/>
+          <w:szCs w:val="24"/>
+        </w:rPr>
+        <w:t xml:space="preserve">una masa de </w:t>
+      </w:r>
+      <w:r>
+        <w:rPr>
+          <w:color w:val="auto"/>
+          <w:sz w:val="24"/>
+          <w:szCs w:val="24"/>
+        </w:rPr>
+        <w:t>3</w:t>
+      </w:r>
+      <w:r>
+        <w:rPr>
+          <w:color w:val="auto"/>
+          <w:sz w:val="24"/>
+          <w:szCs w:val="24"/>
+        </w:rPr>
+        <w:t>00 000 con</w:t>
+      </w:r>
+      <w:r>
+        <w:rPr>
+          <w:color w:val="auto"/>
+          <w:sz w:val="24"/>
+          <w:szCs w:val="24"/>
+        </w:rPr>
+        <w:t>sigu</w:t>
+      </w:r>
+      <w:r>
+        <w:rPr>
+          <w:color w:val="auto"/>
+          <w:sz w:val="24"/>
+          <w:szCs w:val="24"/>
+        </w:rPr>
+        <w:t xml:space="preserve">iendo así entonces </w:t>
+      </w:r>
+      <w:r>
+        <w:rPr>
+          <w:color w:val="auto"/>
+          <w:sz w:val="24"/>
+          <w:szCs w:val="24"/>
+        </w:rPr>
+        <w:t>6</w:t>
+      </w:r>
+      <w:r>
+        <w:rPr>
+          <w:color w:val="auto"/>
+          <w:sz w:val="24"/>
+          <w:szCs w:val="24"/>
+        </w:rPr>
+        <w:t xml:space="preserve"> </w:t>
+      </w:r>
+      <w:r>
+        <w:rPr>
+          <w:color w:val="auto"/>
+          <w:sz w:val="24"/>
+          <w:szCs w:val="24"/>
+        </w:rPr>
+        <w:t xml:space="preserve">000€ en el caso de que solo </w:t>
+      </w:r>
+      <w:r>
+        <w:rPr>
+          <w:color w:val="auto"/>
+          <w:sz w:val="24"/>
+          <w:szCs w:val="24"/>
+        </w:rPr>
+        <w:t>cli</w:t>
+      </w:r>
+      <w:r>
+        <w:rPr>
+          <w:color w:val="auto"/>
+          <w:sz w:val="24"/>
+          <w:szCs w:val="24"/>
+        </w:rPr>
+        <w:t>qu</w:t>
+      </w:r>
+      <w:r>
+        <w:rPr>
+          <w:color w:val="auto"/>
+          <w:sz w:val="24"/>
+          <w:szCs w:val="24"/>
+        </w:rPr>
+        <w:t xml:space="preserve">e </w:t>
+      </w:r>
+      <w:r>
+        <w:rPr>
+          <w:color w:val="auto"/>
+          <w:sz w:val="24"/>
+          <w:szCs w:val="24"/>
+        </w:rPr>
+        <w:t xml:space="preserve">un anuncio cada persona, en el caso de </w:t>
+      </w:r>
+      <w:r>
+        <w:rPr>
+          <w:color w:val="auto"/>
+          <w:sz w:val="24"/>
+          <w:szCs w:val="24"/>
+        </w:rPr>
+        <w:t xml:space="preserve">que haya 5 clics por usuario entonces llegaríamos a </w:t>
+      </w:r>
+      <w:r>
+        <w:rPr>
+          <w:color w:val="auto"/>
+          <w:sz w:val="24"/>
+          <w:szCs w:val="24"/>
+        </w:rPr>
+        <w:t>30</w:t>
+      </w:r>
+      <w:r>
+        <w:rPr>
+          <w:color w:val="auto"/>
+          <w:sz w:val="24"/>
+          <w:szCs w:val="24"/>
+        </w:rPr>
+        <w:t xml:space="preserve"> </w:t>
+      </w:r>
+      <w:r>
+        <w:rPr>
+          <w:color w:val="auto"/>
+          <w:sz w:val="24"/>
+          <w:szCs w:val="24"/>
+        </w:rPr>
+        <w:t>000€ en el caso de que nuestra campaña funcione como creemos.</w:t>
+      </w:r>
+    </w:p>
+    <w:p>
+      <w:pPr>
+        <w:jc w:val="both"/>
+        <w:rPr>
+          <w:color w:val="auto"/>
+          <w:sz w:val="24"/>
+          <w:szCs w:val="24"/>
+        </w:rPr>
+      </w:pPr>
+    </w:p>
+    <w:p>
+      <w:pPr>
+        <w:jc w:val="both"/>
+        <w:rPr>
+          <w:color w:val="auto"/>
+          <w:sz w:val="24"/>
+          <w:szCs w:val="24"/>
+        </w:rPr>
+      </w:pPr>
+      <w:r>
+        <w:rPr>
+          <w:color w:val="auto"/>
+          <w:sz w:val="24"/>
+          <w:szCs w:val="24"/>
+        </w:rPr>
+        <w:t xml:space="preserve">-Los posibles micro pagos de usuarios teniendo en cuenta la suposición de </w:t>
+      </w:r>
+      <w:r>
+        <w:rPr>
+          <w:color w:val="auto"/>
+          <w:sz w:val="24"/>
+          <w:szCs w:val="24"/>
+        </w:rPr>
+        <w:t>los 100 000</w:t>
+      </w:r>
+      <w:r>
+        <w:rPr>
+          <w:color w:val="auto"/>
+          <w:sz w:val="24"/>
+          <w:szCs w:val="24"/>
+        </w:rPr>
+        <w:t xml:space="preserve"> usuarios podríamos suponer que de ellos </w:t>
+      </w:r>
+      <w:r>
+        <w:rPr>
+          <w:color w:val="auto"/>
+          <w:sz w:val="24"/>
+          <w:szCs w:val="24"/>
+        </w:rPr>
+        <w:t>10 000, es decir un 10%,</w:t>
+      </w:r>
+      <w:r>
+        <w:rPr>
+          <w:color w:val="auto"/>
+          <w:sz w:val="24"/>
+          <w:szCs w:val="24"/>
+        </w:rPr>
+        <w:t xml:space="preserve"> deciden pagar lo suficiente para probar la app. Aproximadamente serían unos</w:t>
+      </w:r>
+      <w:r>
+        <w:rPr>
+          <w:color w:val="auto"/>
+          <w:sz w:val="24"/>
+          <w:szCs w:val="24"/>
+        </w:rPr>
+        <w:t xml:space="preserve"> 30 000</w:t>
+      </w:r>
+      <w:r>
+        <w:rPr>
+          <w:color w:val="auto"/>
+          <w:sz w:val="24"/>
+          <w:szCs w:val="24"/>
+        </w:rPr>
+        <w:t>€ siendo esto por la inauguración de la app (3€ por actividad).</w:t>
+      </w:r>
+      <w:r>
+        <w:rPr>
+          <w:color w:val="auto"/>
+          <w:sz w:val="24"/>
+          <w:szCs w:val="24"/>
+        </w:rPr>
+        <w:t xml:space="preserve"> En el segundo mes y suponiendo que seguirá así la media, tendremos </w:t>
+      </w:r>
+      <w:r>
+        <w:rPr>
+          <w:color w:val="auto"/>
+          <w:sz w:val="24"/>
+          <w:szCs w:val="24"/>
+        </w:rPr>
+        <w:t>300</w:t>
+      </w:r>
+      <w:r>
+        <w:rPr>
+          <w:color w:val="auto"/>
+          <w:sz w:val="24"/>
+          <w:szCs w:val="24"/>
+        </w:rPr>
+        <w:t xml:space="preserve"> 000 descargas </w:t>
+      </w:r>
+      <w:r>
+        <w:rPr>
+          <w:color w:val="auto"/>
+          <w:sz w:val="24"/>
+          <w:szCs w:val="24"/>
+        </w:rPr>
+        <w:t xml:space="preserve">entonces el resultado sería de unos </w:t>
+      </w:r>
+      <w:r>
+        <w:rPr>
+          <w:color w:val="auto"/>
+          <w:sz w:val="24"/>
+          <w:szCs w:val="24"/>
+        </w:rPr>
+        <w:t>90</w:t>
+      </w:r>
+      <w:r>
+        <w:rPr>
+          <w:color w:val="auto"/>
+          <w:sz w:val="24"/>
+          <w:szCs w:val="24"/>
+        </w:rPr>
+        <w:t xml:space="preserve"> 000€ con la campaña publicitaria adecuada.</w:t>
+      </w:r>
+    </w:p>
+    <w:p>
+      <w:pPr>
+        <w:jc w:val="both"/>
+        <w:rPr>
+          <w:color w:val="auto"/>
+          <w:sz w:val="24"/>
+          <w:szCs w:val="24"/>
+        </w:rPr>
+      </w:pPr>
+    </w:p>
+    <w:p>
+      <w:pPr>
+        <w:jc w:val="both"/>
+        <w:rPr>
+          <w:color w:val="auto"/>
+          <w:sz w:val="24"/>
+          <w:szCs w:val="24"/>
+        </w:rPr>
+      </w:pPr>
+      <w:r>
+        <w:rPr>
+          <w:color w:val="auto"/>
+          <w:sz w:val="24"/>
+          <w:szCs w:val="24"/>
+        </w:rPr>
+        <w:t xml:space="preserve">Con todo esto suponemos que el primer mes serían aproximadamente </w:t>
+      </w:r>
+      <w:r>
+        <w:rPr>
+          <w:color w:val="auto"/>
+          <w:sz w:val="24"/>
+          <w:szCs w:val="24"/>
+        </w:rPr>
+        <w:t>40 000</w:t>
+      </w:r>
+      <w:r>
+        <w:rPr>
+          <w:color w:val="auto"/>
+          <w:sz w:val="24"/>
+          <w:szCs w:val="24"/>
+        </w:rPr>
+        <w:t xml:space="preserve">€ el primer mes y con un posible aumento de descargas podría ser sencillo llegar a </w:t>
+      </w:r>
+      <w:r>
+        <w:rPr>
+          <w:color w:val="auto"/>
+          <w:sz w:val="24"/>
+          <w:szCs w:val="24"/>
+        </w:rPr>
+        <w:t>los 120 000€</w:t>
+      </w:r>
+      <w:r>
+        <w:rPr>
+          <w:color w:val="auto"/>
+          <w:sz w:val="24"/>
+          <w:szCs w:val="24"/>
+        </w:rPr>
+        <w:t xml:space="preserve"> al mes en un primer momento si </w:t>
+      </w:r>
+      <w:bookmarkStart w:id="0" w:name="_Hlk25000493"/>
+      <w:r>
+        <w:rPr>
+          <w:color w:val="auto"/>
+          <w:sz w:val="24"/>
+          <w:szCs w:val="24"/>
+        </w:rPr>
+        <w:t xml:space="preserve">la aplicación tiene un éxito promedio. Llegaríamos a final de año con unas </w:t>
+      </w:r>
+      <w:r>
+        <w:rPr>
+          <w:color w:val="auto"/>
+          <w:sz w:val="24"/>
+          <w:szCs w:val="24"/>
+        </w:rPr>
+        <w:t>3 000 000</w:t>
+      </w:r>
+      <w:r>
+        <w:rPr>
+          <w:color w:val="auto"/>
+          <w:sz w:val="24"/>
+          <w:szCs w:val="24"/>
+        </w:rPr>
+        <w:t xml:space="preserve"> descargas si conseguimos </w:t>
+      </w:r>
       <w:bookmarkEnd w:id="0"/>
-      <w:proofErr w:type="spellEnd"/>
+      <w:r>
+        <w:rPr>
+          <w:color w:val="auto"/>
+          <w:sz w:val="24"/>
+          <w:szCs w:val="24"/>
+        </w:rPr>
+        <w:t>difundir la aplicación de forma efectiva</w:t>
+      </w:r>
+      <w:r>
+        <w:rPr>
+          <w:color w:val="auto"/>
+          <w:sz w:val="24"/>
+          <w:szCs w:val="24"/>
+        </w:rPr>
+        <w:t xml:space="preserve"> tal y como se ha estimado.</w:t>
+      </w:r>
+    </w:p>
+    <w:p>
+      <w:pPr>
+        <w:pStyle w:val="Ttulo3"/>
+        <w:rPr>
+          <w:b/>
+          <w:i w:val="0"/>
+          <w:sz w:val="44"/>
+        </w:rPr>
+      </w:pPr>
+    </w:p>
+    <w:p>
+      <w:pPr>
+        <w:jc w:val="both"/>
+        <w:rPr>
+          <w:color w:val="auto"/>
+          <w:sz w:val="24"/>
+          <w:szCs w:val="24"/>
+        </w:rPr>
+      </w:pPr>
+    </w:p>
+    <w:p>
+      <w:pPr>
+        <w:pStyle w:val="Ttulo3"/>
+        <w:rPr>
+          <w:b/>
+          <w:i w:val="0"/>
+          <w:sz w:val="44"/>
+        </w:rPr>
+      </w:pPr>
+      <w:r>
+        <w:rPr>
+          <w:b/>
+          <w:i w:val="0"/>
+          <w:sz w:val="44"/>
+        </w:rPr>
+        <w:t>Conclusión</w:t>
+      </w:r>
     </w:p>
     <w:p>
       <w:pPr>
@@ -2005,229 +1803,15 @@
           <w:sz w:val="24"/>
           <w:szCs w:val="24"/>
         </w:rPr>
-        <w:t>-</w:t>
-      </w:r>
-      <w:r>
-        <w:rPr>
-          <w:color w:val="auto"/>
-          <w:sz w:val="24"/>
-          <w:szCs w:val="24"/>
-        </w:rPr>
-        <w:t xml:space="preserve">Los </w:t>
-      </w:r>
-      <w:proofErr w:type="spellStart"/>
-      <w:r>
-        <w:rPr>
-          <w:color w:val="auto"/>
-          <w:sz w:val="24"/>
-          <w:szCs w:val="24"/>
-        </w:rPr>
-        <w:t>anuncios</w:t>
-      </w:r>
-      <w:proofErr w:type="spellEnd"/>
-      <w:r>
-        <w:rPr>
-          <w:color w:val="auto"/>
-          <w:sz w:val="24"/>
-          <w:szCs w:val="24"/>
-        </w:rPr>
-        <w:t xml:space="preserve"> de Google entre 0,01€ y 0,03€ por click </w:t>
-      </w:r>
-      <w:r>
-        <w:rPr>
-          <w:color w:val="auto"/>
-          <w:sz w:val="24"/>
-          <w:szCs w:val="24"/>
-        </w:rPr>
-        <w:sym w:font="Wingdings" w:char="F0E0"/>
-      </w:r>
-      <w:r>
-        <w:rPr>
-          <w:color w:val="auto"/>
-          <w:sz w:val="24"/>
-          <w:szCs w:val="24"/>
-        </w:rPr>
-        <w:t xml:space="preserve"> De media </w:t>
-      </w:r>
-      <w:proofErr w:type="spellStart"/>
-      <w:r>
-        <w:rPr>
-          <w:color w:val="auto"/>
-          <w:sz w:val="24"/>
-          <w:szCs w:val="24"/>
-        </w:rPr>
-        <w:t>ponemos</w:t>
-      </w:r>
-      <w:proofErr w:type="spellEnd"/>
-      <w:r>
-        <w:rPr>
-          <w:color w:val="auto"/>
-          <w:sz w:val="24"/>
-          <w:szCs w:val="24"/>
-        </w:rPr>
-        <w:t xml:space="preserve"> 0,02€ </w:t>
-      </w:r>
-      <w:proofErr w:type="spellStart"/>
-      <w:r>
-        <w:rPr>
-          <w:color w:val="auto"/>
-          <w:sz w:val="24"/>
-          <w:szCs w:val="24"/>
-        </w:rPr>
-        <w:t>supongamos</w:t>
-      </w:r>
-      <w:proofErr w:type="spellEnd"/>
-      <w:r>
-        <w:rPr>
-          <w:color w:val="auto"/>
-          <w:sz w:val="24"/>
-          <w:szCs w:val="24"/>
-        </w:rPr>
-        <w:t xml:space="preserve"> que </w:t>
-      </w:r>
-      <w:proofErr w:type="spellStart"/>
-      <w:r>
-        <w:rPr>
-          <w:color w:val="auto"/>
-          <w:sz w:val="24"/>
-          <w:szCs w:val="24"/>
-        </w:rPr>
-        <w:t>en</w:t>
-      </w:r>
-      <w:proofErr w:type="spellEnd"/>
-      <w:r>
-        <w:rPr>
-          <w:color w:val="auto"/>
-          <w:sz w:val="24"/>
-          <w:szCs w:val="24"/>
-        </w:rPr>
-        <w:t xml:space="preserve"> el primer </w:t>
-      </w:r>
-      <w:proofErr w:type="spellStart"/>
-      <w:r>
-        <w:rPr>
-          <w:color w:val="auto"/>
-          <w:sz w:val="24"/>
-          <w:szCs w:val="24"/>
-        </w:rPr>
-        <w:t>mes</w:t>
-      </w:r>
-      <w:proofErr w:type="spellEnd"/>
-      <w:r>
-        <w:rPr>
-          <w:color w:val="auto"/>
-          <w:sz w:val="24"/>
-          <w:szCs w:val="24"/>
-        </w:rPr>
-        <w:t xml:space="preserve"> </w:t>
-      </w:r>
-      <w:proofErr w:type="spellStart"/>
-      <w:r>
-        <w:rPr>
-          <w:color w:val="auto"/>
-          <w:sz w:val="24"/>
-          <w:szCs w:val="24"/>
-        </w:rPr>
-        <w:t>conseguimos</w:t>
-      </w:r>
-      <w:proofErr w:type="spellEnd"/>
-      <w:r>
-        <w:rPr>
-          <w:color w:val="auto"/>
-          <w:sz w:val="24"/>
-          <w:szCs w:val="24"/>
-        </w:rPr>
-        <w:t xml:space="preserve"> 100 </w:t>
-      </w:r>
-      <w:proofErr w:type="spellStart"/>
-      <w:r>
-        <w:rPr>
-          <w:color w:val="auto"/>
-          <w:sz w:val="24"/>
-          <w:szCs w:val="24"/>
-        </w:rPr>
-        <w:t>descargas</w:t>
-      </w:r>
-      <w:proofErr w:type="spellEnd"/>
-      <w:r>
-        <w:rPr>
-          <w:color w:val="auto"/>
-          <w:sz w:val="24"/>
-          <w:szCs w:val="24"/>
-        </w:rPr>
-        <w:t xml:space="preserve"> </w:t>
-      </w:r>
-      <w:proofErr w:type="spellStart"/>
-      <w:r>
-        <w:rPr>
-          <w:color w:val="auto"/>
-          <w:sz w:val="24"/>
-          <w:szCs w:val="24"/>
-        </w:rPr>
-        <w:t>luego</w:t>
-      </w:r>
-      <w:proofErr w:type="spellEnd"/>
-      <w:r>
-        <w:rPr>
-          <w:color w:val="auto"/>
-          <w:sz w:val="24"/>
-          <w:szCs w:val="24"/>
-        </w:rPr>
-        <w:t xml:space="preserve"> </w:t>
-      </w:r>
-      <w:proofErr w:type="spellStart"/>
-      <w:r>
-        <w:rPr>
-          <w:color w:val="auto"/>
-          <w:sz w:val="24"/>
-          <w:szCs w:val="24"/>
-        </w:rPr>
-        <w:t>conseguiríamos</w:t>
-      </w:r>
-      <w:proofErr w:type="spellEnd"/>
-      <w:r>
-        <w:rPr>
-          <w:color w:val="auto"/>
-          <w:sz w:val="24"/>
-          <w:szCs w:val="24"/>
-        </w:rPr>
-        <w:t xml:space="preserve"> con </w:t>
-      </w:r>
-      <w:proofErr w:type="spellStart"/>
-      <w:r>
-        <w:rPr>
-          <w:color w:val="auto"/>
-          <w:sz w:val="24"/>
-          <w:szCs w:val="24"/>
-        </w:rPr>
-        <w:t>anuncios</w:t>
-      </w:r>
-      <w:proofErr w:type="spellEnd"/>
-      <w:r>
-        <w:rPr>
-          <w:color w:val="auto"/>
-          <w:sz w:val="24"/>
-          <w:szCs w:val="24"/>
-        </w:rPr>
-        <w:t xml:space="preserve"> 2€ el primer </w:t>
-      </w:r>
-      <w:proofErr w:type="spellStart"/>
-      <w:r>
-        <w:rPr>
-          <w:color w:val="auto"/>
-          <w:sz w:val="24"/>
-          <w:szCs w:val="24"/>
-        </w:rPr>
-        <w:t>mes</w:t>
-      </w:r>
-      <w:proofErr w:type="spellEnd"/>
-      <w:r>
-        <w:rPr>
-          <w:color w:val="auto"/>
-          <w:sz w:val="24"/>
-          <w:szCs w:val="24"/>
-        </w:rPr>
-        <w:t>.</w:t>
+        <w:t>D</w:t>
+      </w:r>
+      <w:r>
+        <w:rPr>
+          <w:color w:val="auto"/>
+          <w:sz w:val="24"/>
+          <w:szCs w:val="24"/>
+        </w:rPr>
+        <w:t>eberemos sumar los gastos y costes para ver las pérdidas o inversiones del proyecto para compararlas con los ingresos y así ver si obtenemos ganancia.</w:t>
       </w:r>
     </w:p>
     <w:p>
@@ -2239,302 +1823,6 @@
           <w:szCs w:val="24"/>
         </w:rPr>
       </w:pPr>
-      <w:r>
-        <w:rPr>
-          <w:color w:val="auto"/>
-          <w:sz w:val="24"/>
-          <w:szCs w:val="24"/>
-        </w:rPr>
-        <w:t xml:space="preserve">-Los </w:t>
-      </w:r>
-      <w:proofErr w:type="spellStart"/>
-      <w:r>
-        <w:rPr>
-          <w:color w:val="auto"/>
-          <w:sz w:val="24"/>
-          <w:szCs w:val="24"/>
-        </w:rPr>
-        <w:t>anuncios</w:t>
-      </w:r>
-      <w:proofErr w:type="spellEnd"/>
-      <w:r>
-        <w:rPr>
-          <w:color w:val="auto"/>
-          <w:sz w:val="24"/>
-          <w:szCs w:val="24"/>
-        </w:rPr>
-        <w:t xml:space="preserve"> de </w:t>
-      </w:r>
-      <w:proofErr w:type="spellStart"/>
-      <w:r>
-        <w:rPr>
-          <w:color w:val="auto"/>
-          <w:sz w:val="24"/>
-          <w:szCs w:val="24"/>
-        </w:rPr>
-        <w:t>marcas</w:t>
-      </w:r>
-      <w:proofErr w:type="spellEnd"/>
-      <w:r>
-        <w:rPr>
-          <w:color w:val="auto"/>
-          <w:sz w:val="24"/>
-          <w:szCs w:val="24"/>
-        </w:rPr>
-        <w:t xml:space="preserve"> que </w:t>
-      </w:r>
-      <w:proofErr w:type="spellStart"/>
-      <w:r>
-        <w:rPr>
-          <w:color w:val="auto"/>
-          <w:sz w:val="24"/>
-          <w:szCs w:val="24"/>
-        </w:rPr>
-        <w:t>pudiesen</w:t>
-      </w:r>
-      <w:proofErr w:type="spellEnd"/>
-      <w:r>
-        <w:rPr>
-          <w:color w:val="auto"/>
-          <w:sz w:val="24"/>
-          <w:szCs w:val="24"/>
-        </w:rPr>
-        <w:t xml:space="preserve"> </w:t>
-      </w:r>
-      <w:proofErr w:type="spellStart"/>
-      <w:r>
-        <w:rPr>
-          <w:color w:val="auto"/>
-          <w:sz w:val="24"/>
-          <w:szCs w:val="24"/>
-        </w:rPr>
-        <w:t>interesarse</w:t>
-      </w:r>
-      <w:proofErr w:type="spellEnd"/>
-      <w:r>
-        <w:rPr>
-          <w:color w:val="auto"/>
-          <w:sz w:val="24"/>
-          <w:szCs w:val="24"/>
-        </w:rPr>
-        <w:t xml:space="preserve"> </w:t>
-      </w:r>
-      <w:proofErr w:type="spellStart"/>
-      <w:r>
-        <w:rPr>
-          <w:color w:val="auto"/>
-          <w:sz w:val="24"/>
-          <w:szCs w:val="24"/>
-        </w:rPr>
-        <w:t>en</w:t>
-      </w:r>
-      <w:proofErr w:type="spellEnd"/>
-      <w:r>
-        <w:rPr>
-          <w:color w:val="auto"/>
-          <w:sz w:val="24"/>
-          <w:szCs w:val="24"/>
-        </w:rPr>
-        <w:t xml:space="preserve"> </w:t>
-      </w:r>
-      <w:proofErr w:type="spellStart"/>
-      <w:r>
-        <w:rPr>
-          <w:color w:val="auto"/>
-          <w:sz w:val="24"/>
-          <w:szCs w:val="24"/>
-        </w:rPr>
-        <w:t>nuestra</w:t>
-      </w:r>
-      <w:proofErr w:type="spellEnd"/>
-      <w:r>
-        <w:rPr>
-          <w:color w:val="auto"/>
-          <w:sz w:val="24"/>
-          <w:szCs w:val="24"/>
-        </w:rPr>
-        <w:t xml:space="preserve"> app </w:t>
-      </w:r>
-      <w:proofErr w:type="spellStart"/>
-      <w:r>
-        <w:rPr>
-          <w:color w:val="auto"/>
-          <w:sz w:val="24"/>
-          <w:szCs w:val="24"/>
-        </w:rPr>
-        <w:t>podrían</w:t>
-      </w:r>
-      <w:proofErr w:type="spellEnd"/>
-      <w:r>
-        <w:rPr>
-          <w:color w:val="auto"/>
-          <w:sz w:val="24"/>
-          <w:szCs w:val="24"/>
-        </w:rPr>
-        <w:t xml:space="preserve"> </w:t>
-      </w:r>
-      <w:proofErr w:type="spellStart"/>
-      <w:r>
-        <w:rPr>
-          <w:color w:val="auto"/>
-          <w:sz w:val="24"/>
-          <w:szCs w:val="24"/>
-        </w:rPr>
-        <w:t>rondar</w:t>
-      </w:r>
-      <w:proofErr w:type="spellEnd"/>
-      <w:r>
-        <w:rPr>
-          <w:color w:val="auto"/>
-          <w:sz w:val="24"/>
-          <w:szCs w:val="24"/>
-        </w:rPr>
-        <w:t xml:space="preserve"> </w:t>
-      </w:r>
-      <w:proofErr w:type="spellStart"/>
-      <w:r>
-        <w:rPr>
-          <w:color w:val="auto"/>
-          <w:sz w:val="24"/>
-          <w:szCs w:val="24"/>
-        </w:rPr>
-        <w:t>sobre</w:t>
-      </w:r>
-      <w:proofErr w:type="spellEnd"/>
-      <w:r>
-        <w:rPr>
-          <w:color w:val="auto"/>
-          <w:sz w:val="24"/>
-          <w:szCs w:val="24"/>
-        </w:rPr>
-        <w:t xml:space="preserve"> los 10€ o 15€ </w:t>
-      </w:r>
-      <w:proofErr w:type="spellStart"/>
-      <w:r>
-        <w:rPr>
-          <w:color w:val="auto"/>
-          <w:sz w:val="24"/>
-          <w:szCs w:val="24"/>
-        </w:rPr>
-        <w:t>en</w:t>
-      </w:r>
-      <w:proofErr w:type="spellEnd"/>
-      <w:r>
-        <w:rPr>
-          <w:color w:val="auto"/>
-          <w:sz w:val="24"/>
-          <w:szCs w:val="24"/>
-        </w:rPr>
-        <w:t xml:space="preserve"> el </w:t>
-      </w:r>
-      <w:proofErr w:type="spellStart"/>
-      <w:r>
-        <w:rPr>
-          <w:color w:val="auto"/>
-          <w:sz w:val="24"/>
-          <w:szCs w:val="24"/>
-        </w:rPr>
-        <w:t>caso</w:t>
-      </w:r>
-      <w:proofErr w:type="spellEnd"/>
-      <w:r>
-        <w:rPr>
-          <w:color w:val="auto"/>
-          <w:sz w:val="24"/>
-          <w:szCs w:val="24"/>
-        </w:rPr>
-        <w:t xml:space="preserve"> de que </w:t>
-      </w:r>
-      <w:proofErr w:type="spellStart"/>
-      <w:r>
-        <w:rPr>
-          <w:color w:val="auto"/>
-          <w:sz w:val="24"/>
-          <w:szCs w:val="24"/>
-        </w:rPr>
-        <w:t>superemos</w:t>
-      </w:r>
-      <w:proofErr w:type="spellEnd"/>
-      <w:r>
-        <w:rPr>
-          <w:color w:val="auto"/>
-          <w:sz w:val="24"/>
-          <w:szCs w:val="24"/>
-        </w:rPr>
-        <w:t xml:space="preserve"> </w:t>
-      </w:r>
-      <w:proofErr w:type="spellStart"/>
-      <w:r>
-        <w:rPr>
-          <w:color w:val="auto"/>
-          <w:sz w:val="24"/>
-          <w:szCs w:val="24"/>
-        </w:rPr>
-        <w:t>en</w:t>
-      </w:r>
-      <w:proofErr w:type="spellEnd"/>
-      <w:r>
-        <w:rPr>
-          <w:color w:val="auto"/>
-          <w:sz w:val="24"/>
-          <w:szCs w:val="24"/>
-        </w:rPr>
-        <w:t xml:space="preserve"> el </w:t>
-      </w:r>
-      <w:proofErr w:type="spellStart"/>
-      <w:r>
-        <w:rPr>
-          <w:color w:val="auto"/>
-          <w:sz w:val="24"/>
-          <w:szCs w:val="24"/>
-        </w:rPr>
-        <w:t>segundo</w:t>
-      </w:r>
-      <w:proofErr w:type="spellEnd"/>
-      <w:r>
-        <w:rPr>
-          <w:color w:val="auto"/>
-          <w:sz w:val="24"/>
-          <w:szCs w:val="24"/>
-        </w:rPr>
-        <w:t xml:space="preserve"> </w:t>
-      </w:r>
-      <w:proofErr w:type="spellStart"/>
-      <w:r>
-        <w:rPr>
-          <w:color w:val="auto"/>
-          <w:sz w:val="24"/>
-          <w:szCs w:val="24"/>
-        </w:rPr>
-        <w:t>mes</w:t>
-      </w:r>
-      <w:proofErr w:type="spellEnd"/>
-      <w:r>
-        <w:rPr>
-          <w:color w:val="auto"/>
-          <w:sz w:val="24"/>
-          <w:szCs w:val="24"/>
-        </w:rPr>
-        <w:t xml:space="preserve"> las 500 </w:t>
-      </w:r>
-      <w:proofErr w:type="spellStart"/>
-      <w:r>
-        <w:rPr>
-          <w:color w:val="auto"/>
-          <w:sz w:val="24"/>
-          <w:szCs w:val="24"/>
-        </w:rPr>
-        <w:t>descargas</w:t>
-      </w:r>
-      <w:proofErr w:type="spellEnd"/>
-      <w:r>
-        <w:rPr>
-          <w:color w:val="auto"/>
-          <w:sz w:val="24"/>
-          <w:szCs w:val="24"/>
-        </w:rPr>
-        <w:t>.</w:t>
-      </w:r>
     </w:p>
     <w:p>
       <w:pPr>
@@ -2551,403 +1839,15 @@
           <w:sz w:val="24"/>
           <w:szCs w:val="24"/>
         </w:rPr>
-        <w:t xml:space="preserve">-Los </w:t>
-      </w:r>
-      <w:proofErr w:type="spellStart"/>
-      <w:r>
-        <w:rPr>
-          <w:color w:val="auto"/>
-          <w:sz w:val="24"/>
-          <w:szCs w:val="24"/>
-        </w:rPr>
-        <w:t>posibles</w:t>
-      </w:r>
-      <w:proofErr w:type="spellEnd"/>
-      <w:r>
-        <w:rPr>
-          <w:color w:val="auto"/>
-          <w:sz w:val="24"/>
-          <w:szCs w:val="24"/>
-        </w:rPr>
-        <w:t xml:space="preserve"> micro </w:t>
-      </w:r>
-      <w:proofErr w:type="spellStart"/>
-      <w:r>
-        <w:rPr>
-          <w:color w:val="auto"/>
-          <w:sz w:val="24"/>
-          <w:szCs w:val="24"/>
-        </w:rPr>
-        <w:t>pagos</w:t>
-      </w:r>
-      <w:proofErr w:type="spellEnd"/>
-      <w:r>
-        <w:rPr>
-          <w:color w:val="auto"/>
-          <w:sz w:val="24"/>
-          <w:szCs w:val="24"/>
-        </w:rPr>
-        <w:t xml:space="preserve"> de </w:t>
-      </w:r>
-      <w:proofErr w:type="spellStart"/>
-      <w:r>
-        <w:rPr>
-          <w:color w:val="auto"/>
-          <w:sz w:val="24"/>
-          <w:szCs w:val="24"/>
-        </w:rPr>
-        <w:t>usuarios</w:t>
-      </w:r>
-      <w:proofErr w:type="spellEnd"/>
-      <w:r>
-        <w:rPr>
-          <w:color w:val="auto"/>
-          <w:sz w:val="24"/>
-          <w:szCs w:val="24"/>
-        </w:rPr>
-        <w:t xml:space="preserve"> </w:t>
-      </w:r>
-      <w:proofErr w:type="spellStart"/>
-      <w:r>
-        <w:rPr>
-          <w:color w:val="auto"/>
-          <w:sz w:val="24"/>
-          <w:szCs w:val="24"/>
-        </w:rPr>
-        <w:t>teniendo</w:t>
-      </w:r>
-      <w:proofErr w:type="spellEnd"/>
-      <w:r>
-        <w:rPr>
-          <w:color w:val="auto"/>
-          <w:sz w:val="24"/>
-          <w:szCs w:val="24"/>
-        </w:rPr>
-        <w:t xml:space="preserve"> </w:t>
-      </w:r>
-      <w:proofErr w:type="spellStart"/>
-      <w:r>
-        <w:rPr>
-          <w:color w:val="auto"/>
-          <w:sz w:val="24"/>
-          <w:szCs w:val="24"/>
-        </w:rPr>
-        <w:t>en</w:t>
-      </w:r>
-      <w:proofErr w:type="spellEnd"/>
-      <w:r>
-        <w:rPr>
-          <w:color w:val="auto"/>
-          <w:sz w:val="24"/>
-          <w:szCs w:val="24"/>
-        </w:rPr>
-        <w:t xml:space="preserve"> </w:t>
-      </w:r>
-      <w:proofErr w:type="spellStart"/>
-      <w:r>
-        <w:rPr>
-          <w:color w:val="auto"/>
-          <w:sz w:val="24"/>
-          <w:szCs w:val="24"/>
-        </w:rPr>
-        <w:t>cuenta</w:t>
-      </w:r>
-      <w:proofErr w:type="spellEnd"/>
-      <w:r>
-        <w:rPr>
-          <w:color w:val="auto"/>
-          <w:sz w:val="24"/>
-          <w:szCs w:val="24"/>
-        </w:rPr>
-        <w:t xml:space="preserve"> la </w:t>
-      </w:r>
-      <w:proofErr w:type="spellStart"/>
-      <w:r>
-        <w:rPr>
-          <w:color w:val="auto"/>
-          <w:sz w:val="24"/>
-          <w:szCs w:val="24"/>
-        </w:rPr>
-        <w:t>suposición</w:t>
-      </w:r>
-      <w:proofErr w:type="spellEnd"/>
-      <w:r>
-        <w:rPr>
-          <w:color w:val="auto"/>
-          <w:sz w:val="24"/>
-          <w:szCs w:val="24"/>
-        </w:rPr>
-        <w:t xml:space="preserve"> de 100 </w:t>
-      </w:r>
-      <w:proofErr w:type="spellStart"/>
-      <w:r>
-        <w:rPr>
-          <w:color w:val="auto"/>
-          <w:sz w:val="24"/>
-          <w:szCs w:val="24"/>
-        </w:rPr>
-        <w:t>usuarios</w:t>
-      </w:r>
-      <w:proofErr w:type="spellEnd"/>
-      <w:r>
-        <w:rPr>
-          <w:color w:val="auto"/>
-          <w:sz w:val="24"/>
-          <w:szCs w:val="24"/>
-        </w:rPr>
-        <w:t xml:space="preserve"> </w:t>
-      </w:r>
-      <w:proofErr w:type="spellStart"/>
-      <w:r>
-        <w:rPr>
-          <w:color w:val="auto"/>
-          <w:sz w:val="24"/>
-          <w:szCs w:val="24"/>
-        </w:rPr>
-        <w:t>podríamos</w:t>
-      </w:r>
-      <w:proofErr w:type="spellEnd"/>
-      <w:r>
-        <w:rPr>
-          <w:color w:val="auto"/>
-          <w:sz w:val="24"/>
-          <w:szCs w:val="24"/>
-        </w:rPr>
-        <w:t xml:space="preserve"> </w:t>
-      </w:r>
-      <w:proofErr w:type="spellStart"/>
-      <w:r>
-        <w:rPr>
-          <w:color w:val="auto"/>
-          <w:sz w:val="24"/>
-          <w:szCs w:val="24"/>
-        </w:rPr>
-        <w:t>suponer</w:t>
-      </w:r>
-      <w:proofErr w:type="spellEnd"/>
-      <w:r>
-        <w:rPr>
-          <w:color w:val="auto"/>
-          <w:sz w:val="24"/>
-          <w:szCs w:val="24"/>
-        </w:rPr>
-        <w:t xml:space="preserve"> que de </w:t>
-      </w:r>
-      <w:proofErr w:type="spellStart"/>
-      <w:r>
-        <w:rPr>
-          <w:color w:val="auto"/>
-          <w:sz w:val="24"/>
-          <w:szCs w:val="24"/>
-        </w:rPr>
-        <w:t>ellos</w:t>
-      </w:r>
-      <w:proofErr w:type="spellEnd"/>
-      <w:r>
-        <w:rPr>
-          <w:color w:val="auto"/>
-          <w:sz w:val="24"/>
-          <w:szCs w:val="24"/>
-        </w:rPr>
-        <w:t xml:space="preserve"> 10 </w:t>
-      </w:r>
-      <w:proofErr w:type="spellStart"/>
-      <w:r>
-        <w:rPr>
-          <w:color w:val="auto"/>
-          <w:sz w:val="24"/>
-          <w:szCs w:val="24"/>
-        </w:rPr>
-        <w:t>deciden</w:t>
-      </w:r>
-      <w:proofErr w:type="spellEnd"/>
-      <w:r>
-        <w:rPr>
-          <w:color w:val="auto"/>
-          <w:sz w:val="24"/>
-          <w:szCs w:val="24"/>
-        </w:rPr>
-        <w:t xml:space="preserve"> </w:t>
-      </w:r>
-      <w:proofErr w:type="spellStart"/>
-      <w:r>
-        <w:rPr>
-          <w:color w:val="auto"/>
-          <w:sz w:val="24"/>
-          <w:szCs w:val="24"/>
-        </w:rPr>
-        <w:t>pagar</w:t>
-      </w:r>
-      <w:proofErr w:type="spellEnd"/>
-      <w:r>
-        <w:rPr>
-          <w:color w:val="auto"/>
-          <w:sz w:val="24"/>
-          <w:szCs w:val="24"/>
-        </w:rPr>
-        <w:t xml:space="preserve"> lo </w:t>
-      </w:r>
-      <w:proofErr w:type="spellStart"/>
-      <w:r>
-        <w:rPr>
-          <w:color w:val="auto"/>
-          <w:sz w:val="24"/>
-          <w:szCs w:val="24"/>
-        </w:rPr>
-        <w:t>suficiente</w:t>
-      </w:r>
-      <w:proofErr w:type="spellEnd"/>
-      <w:r>
-        <w:rPr>
-          <w:color w:val="auto"/>
-          <w:sz w:val="24"/>
-          <w:szCs w:val="24"/>
-        </w:rPr>
-        <w:t xml:space="preserve"> para </w:t>
-      </w:r>
-      <w:proofErr w:type="spellStart"/>
-      <w:r>
-        <w:rPr>
-          <w:color w:val="auto"/>
-          <w:sz w:val="24"/>
-          <w:szCs w:val="24"/>
-        </w:rPr>
-        <w:t>probar</w:t>
-      </w:r>
-      <w:proofErr w:type="spellEnd"/>
-      <w:r>
-        <w:rPr>
-          <w:color w:val="auto"/>
-          <w:sz w:val="24"/>
-          <w:szCs w:val="24"/>
-        </w:rPr>
-        <w:t xml:space="preserve"> la app. </w:t>
-      </w:r>
-      <w:proofErr w:type="spellStart"/>
-      <w:r>
-        <w:rPr>
-          <w:color w:val="auto"/>
-          <w:sz w:val="24"/>
-          <w:szCs w:val="24"/>
-        </w:rPr>
-        <w:t>Aproximadamente</w:t>
-      </w:r>
-      <w:proofErr w:type="spellEnd"/>
-      <w:r>
-        <w:rPr>
-          <w:color w:val="auto"/>
-          <w:sz w:val="24"/>
-          <w:szCs w:val="24"/>
-        </w:rPr>
-        <w:t xml:space="preserve"> </w:t>
-      </w:r>
-      <w:proofErr w:type="spellStart"/>
-      <w:r>
-        <w:rPr>
-          <w:color w:val="auto"/>
-          <w:sz w:val="24"/>
-          <w:szCs w:val="24"/>
-        </w:rPr>
-        <w:t>serían</w:t>
-      </w:r>
-      <w:proofErr w:type="spellEnd"/>
-      <w:r>
-        <w:rPr>
-          <w:color w:val="auto"/>
-          <w:sz w:val="24"/>
-          <w:szCs w:val="24"/>
-        </w:rPr>
-        <w:t xml:space="preserve"> </w:t>
-      </w:r>
-      <w:proofErr w:type="spellStart"/>
-      <w:r>
-        <w:rPr>
-          <w:color w:val="auto"/>
-          <w:sz w:val="24"/>
-          <w:szCs w:val="24"/>
-        </w:rPr>
-        <w:t>unos</w:t>
-      </w:r>
-      <w:proofErr w:type="spellEnd"/>
-      <w:r>
-        <w:rPr>
-          <w:color w:val="auto"/>
-          <w:sz w:val="24"/>
-          <w:szCs w:val="24"/>
-        </w:rPr>
-        <w:t xml:space="preserve"> 30€ </w:t>
-      </w:r>
-      <w:proofErr w:type="spellStart"/>
-      <w:r>
-        <w:rPr>
-          <w:color w:val="auto"/>
-          <w:sz w:val="24"/>
-          <w:szCs w:val="24"/>
-        </w:rPr>
-        <w:t>siendo</w:t>
-      </w:r>
-      <w:proofErr w:type="spellEnd"/>
-      <w:r>
-        <w:rPr>
-          <w:color w:val="auto"/>
-          <w:sz w:val="24"/>
-          <w:szCs w:val="24"/>
-        </w:rPr>
-        <w:t xml:space="preserve"> </w:t>
-      </w:r>
-      <w:proofErr w:type="spellStart"/>
-      <w:r>
-        <w:rPr>
-          <w:color w:val="auto"/>
-          <w:sz w:val="24"/>
-          <w:szCs w:val="24"/>
-        </w:rPr>
-        <w:t>esto</w:t>
-      </w:r>
-      <w:proofErr w:type="spellEnd"/>
-      <w:r>
-        <w:rPr>
-          <w:color w:val="auto"/>
-          <w:sz w:val="24"/>
-          <w:szCs w:val="24"/>
-        </w:rPr>
-        <w:t xml:space="preserve"> por la </w:t>
-      </w:r>
-      <w:proofErr w:type="spellStart"/>
-      <w:r>
-        <w:rPr>
-          <w:color w:val="auto"/>
-          <w:sz w:val="24"/>
-          <w:szCs w:val="24"/>
-        </w:rPr>
-        <w:t>inauguración</w:t>
-      </w:r>
-      <w:proofErr w:type="spellEnd"/>
-      <w:r>
-        <w:rPr>
-          <w:color w:val="auto"/>
-          <w:sz w:val="24"/>
-          <w:szCs w:val="24"/>
-        </w:rPr>
-        <w:t xml:space="preserve"> de la app (3€ por </w:t>
-      </w:r>
-      <w:proofErr w:type="spellStart"/>
-      <w:r>
-        <w:rPr>
-          <w:color w:val="auto"/>
-          <w:sz w:val="24"/>
-          <w:szCs w:val="24"/>
-        </w:rPr>
-        <w:t>actividad</w:t>
-      </w:r>
-      <w:proofErr w:type="spellEnd"/>
-      <w:r>
-        <w:rPr>
-          <w:color w:val="auto"/>
-          <w:sz w:val="24"/>
-          <w:szCs w:val="24"/>
-        </w:rPr>
-        <w:t>).</w:t>
+        <w:t xml:space="preserve">Por un lado gastos y costes tenemos: 346 920€ de gastos + </w:t>
+      </w:r>
+      <w:r>
+        <w:rPr>
+          <w:color w:val="auto"/>
+          <w:sz w:val="24"/>
+          <w:szCs w:val="24"/>
+        </w:rPr>
+        <w:t>2993€ de costes.</w:t>
       </w:r>
     </w:p>
     <w:p>
@@ -2959,554 +1859,6 @@
           <w:szCs w:val="24"/>
         </w:rPr>
       </w:pPr>
-      <w:r>
-        <w:rPr>
-          <w:color w:val="auto"/>
-          <w:sz w:val="24"/>
-          <w:szCs w:val="24"/>
-        </w:rPr>
-        <w:t xml:space="preserve">Con </w:t>
-      </w:r>
-      <w:proofErr w:type="spellStart"/>
-      <w:r>
-        <w:rPr>
-          <w:color w:val="auto"/>
-          <w:sz w:val="24"/>
-          <w:szCs w:val="24"/>
-        </w:rPr>
-        <w:t>todo</w:t>
-      </w:r>
-      <w:proofErr w:type="spellEnd"/>
-      <w:r>
-        <w:rPr>
-          <w:color w:val="auto"/>
-          <w:sz w:val="24"/>
-          <w:szCs w:val="24"/>
-        </w:rPr>
-        <w:t xml:space="preserve"> </w:t>
-      </w:r>
-      <w:proofErr w:type="spellStart"/>
-      <w:r>
-        <w:rPr>
-          <w:color w:val="auto"/>
-          <w:sz w:val="24"/>
-          <w:szCs w:val="24"/>
-        </w:rPr>
-        <w:t>esto</w:t>
-      </w:r>
-      <w:proofErr w:type="spellEnd"/>
-      <w:r>
-        <w:rPr>
-          <w:color w:val="auto"/>
-          <w:sz w:val="24"/>
-          <w:szCs w:val="24"/>
-        </w:rPr>
-        <w:t xml:space="preserve"> </w:t>
-      </w:r>
-      <w:proofErr w:type="spellStart"/>
-      <w:r>
-        <w:rPr>
-          <w:color w:val="auto"/>
-          <w:sz w:val="24"/>
-          <w:szCs w:val="24"/>
-        </w:rPr>
-        <w:t>suponemos</w:t>
-      </w:r>
-      <w:proofErr w:type="spellEnd"/>
-      <w:r>
-        <w:rPr>
-          <w:color w:val="auto"/>
-          <w:sz w:val="24"/>
-          <w:szCs w:val="24"/>
-        </w:rPr>
-        <w:t xml:space="preserve"> que el primer </w:t>
-      </w:r>
-      <w:proofErr w:type="spellStart"/>
-      <w:r>
-        <w:rPr>
-          <w:color w:val="auto"/>
-          <w:sz w:val="24"/>
-          <w:szCs w:val="24"/>
-        </w:rPr>
-        <w:t>mes</w:t>
-      </w:r>
-      <w:proofErr w:type="spellEnd"/>
-      <w:r>
-        <w:rPr>
-          <w:color w:val="auto"/>
-          <w:sz w:val="24"/>
-          <w:szCs w:val="24"/>
-        </w:rPr>
-        <w:t xml:space="preserve"> </w:t>
-      </w:r>
-      <w:proofErr w:type="spellStart"/>
-      <w:r>
-        <w:rPr>
-          <w:color w:val="auto"/>
-          <w:sz w:val="24"/>
-          <w:szCs w:val="24"/>
-        </w:rPr>
-        <w:t>serían</w:t>
-      </w:r>
-      <w:proofErr w:type="spellEnd"/>
-      <w:r>
-        <w:rPr>
-          <w:color w:val="auto"/>
-          <w:sz w:val="24"/>
-          <w:szCs w:val="24"/>
-        </w:rPr>
-        <w:t xml:space="preserve"> </w:t>
-      </w:r>
-      <w:proofErr w:type="spellStart"/>
-      <w:r>
-        <w:rPr>
-          <w:color w:val="auto"/>
-          <w:sz w:val="24"/>
-          <w:szCs w:val="24"/>
-        </w:rPr>
-        <w:t>aproximadamente</w:t>
-      </w:r>
-      <w:proofErr w:type="spellEnd"/>
-      <w:r>
-        <w:rPr>
-          <w:color w:val="auto"/>
-          <w:sz w:val="24"/>
-          <w:szCs w:val="24"/>
-        </w:rPr>
-        <w:t xml:space="preserve"> 50€ el primer </w:t>
-      </w:r>
-      <w:proofErr w:type="spellStart"/>
-      <w:r>
-        <w:rPr>
-          <w:color w:val="auto"/>
-          <w:sz w:val="24"/>
-          <w:szCs w:val="24"/>
-        </w:rPr>
-        <w:t>mes</w:t>
-      </w:r>
-      <w:proofErr w:type="spellEnd"/>
-      <w:r>
-        <w:rPr>
-          <w:color w:val="auto"/>
-          <w:sz w:val="24"/>
-          <w:szCs w:val="24"/>
-        </w:rPr>
-        <w:t xml:space="preserve"> y con un </w:t>
-      </w:r>
-      <w:proofErr w:type="spellStart"/>
-      <w:r>
-        <w:rPr>
-          <w:color w:val="auto"/>
-          <w:sz w:val="24"/>
-          <w:szCs w:val="24"/>
-        </w:rPr>
-        <w:t>posible</w:t>
-      </w:r>
-      <w:proofErr w:type="spellEnd"/>
-      <w:r>
-        <w:rPr>
-          <w:color w:val="auto"/>
-          <w:sz w:val="24"/>
-          <w:szCs w:val="24"/>
-        </w:rPr>
-        <w:t xml:space="preserve"> </w:t>
-      </w:r>
-      <w:proofErr w:type="spellStart"/>
-      <w:r>
-        <w:rPr>
-          <w:color w:val="auto"/>
-          <w:sz w:val="24"/>
-          <w:szCs w:val="24"/>
-        </w:rPr>
-        <w:t>aumento</w:t>
-      </w:r>
-      <w:proofErr w:type="spellEnd"/>
-      <w:r>
-        <w:rPr>
-          <w:color w:val="auto"/>
-          <w:sz w:val="24"/>
-          <w:szCs w:val="24"/>
-        </w:rPr>
-        <w:t xml:space="preserve"> de </w:t>
-      </w:r>
-      <w:proofErr w:type="spellStart"/>
-      <w:r>
-        <w:rPr>
-          <w:color w:val="auto"/>
-          <w:sz w:val="24"/>
-          <w:szCs w:val="24"/>
-        </w:rPr>
-        <w:t>descargas</w:t>
-      </w:r>
-      <w:proofErr w:type="spellEnd"/>
-      <w:r>
-        <w:rPr>
-          <w:color w:val="auto"/>
-          <w:sz w:val="24"/>
-          <w:szCs w:val="24"/>
-        </w:rPr>
-        <w:t xml:space="preserve"> </w:t>
-      </w:r>
-      <w:proofErr w:type="spellStart"/>
-      <w:r>
-        <w:rPr>
-          <w:color w:val="auto"/>
-          <w:sz w:val="24"/>
-          <w:szCs w:val="24"/>
-        </w:rPr>
-        <w:t>podría</w:t>
-      </w:r>
-      <w:proofErr w:type="spellEnd"/>
-      <w:r>
-        <w:rPr>
-          <w:color w:val="auto"/>
-          <w:sz w:val="24"/>
-          <w:szCs w:val="24"/>
-        </w:rPr>
-        <w:t xml:space="preserve"> ser </w:t>
-      </w:r>
-      <w:proofErr w:type="spellStart"/>
-      <w:r>
-        <w:rPr>
-          <w:color w:val="auto"/>
-          <w:sz w:val="24"/>
-          <w:szCs w:val="24"/>
-        </w:rPr>
-        <w:t>sencillo</w:t>
-      </w:r>
-      <w:proofErr w:type="spellEnd"/>
-      <w:r>
-        <w:rPr>
-          <w:color w:val="auto"/>
-          <w:sz w:val="24"/>
-          <w:szCs w:val="24"/>
-        </w:rPr>
-        <w:t xml:space="preserve"> </w:t>
-      </w:r>
-      <w:proofErr w:type="spellStart"/>
-      <w:r>
-        <w:rPr>
-          <w:color w:val="auto"/>
-          <w:sz w:val="24"/>
-          <w:szCs w:val="24"/>
-        </w:rPr>
-        <w:t>llegar</w:t>
-      </w:r>
-      <w:proofErr w:type="spellEnd"/>
-      <w:r>
-        <w:rPr>
-          <w:color w:val="auto"/>
-          <w:sz w:val="24"/>
-          <w:szCs w:val="24"/>
-        </w:rPr>
-        <w:t xml:space="preserve"> a 500€ al </w:t>
-      </w:r>
-      <w:proofErr w:type="spellStart"/>
-      <w:r>
-        <w:rPr>
-          <w:color w:val="auto"/>
-          <w:sz w:val="24"/>
-          <w:szCs w:val="24"/>
-        </w:rPr>
-        <w:t>mes</w:t>
-      </w:r>
-      <w:proofErr w:type="spellEnd"/>
-      <w:r>
-        <w:rPr>
-          <w:color w:val="auto"/>
-          <w:sz w:val="24"/>
-          <w:szCs w:val="24"/>
-        </w:rPr>
-        <w:t xml:space="preserve"> </w:t>
-      </w:r>
-      <w:proofErr w:type="spellStart"/>
-      <w:r>
-        <w:rPr>
-          <w:color w:val="auto"/>
-          <w:sz w:val="24"/>
-          <w:szCs w:val="24"/>
-        </w:rPr>
-        <w:t>en</w:t>
-      </w:r>
-      <w:proofErr w:type="spellEnd"/>
-      <w:r>
-        <w:rPr>
-          <w:color w:val="auto"/>
-          <w:sz w:val="24"/>
-          <w:szCs w:val="24"/>
-        </w:rPr>
-        <w:t xml:space="preserve"> un primer </w:t>
-      </w:r>
-      <w:proofErr w:type="spellStart"/>
-      <w:r>
-        <w:rPr>
-          <w:color w:val="auto"/>
-          <w:sz w:val="24"/>
-          <w:szCs w:val="24"/>
-        </w:rPr>
-        <w:t>momento</w:t>
-      </w:r>
-      <w:proofErr w:type="spellEnd"/>
-      <w:r>
-        <w:rPr>
-          <w:color w:val="auto"/>
-          <w:sz w:val="24"/>
-          <w:szCs w:val="24"/>
-        </w:rPr>
-        <w:t xml:space="preserve"> </w:t>
-      </w:r>
-      <w:proofErr w:type="spellStart"/>
-      <w:r>
-        <w:rPr>
-          <w:color w:val="auto"/>
-          <w:sz w:val="24"/>
-          <w:szCs w:val="24"/>
-        </w:rPr>
-        <w:t>si</w:t>
-      </w:r>
-      <w:proofErr w:type="spellEnd"/>
-      <w:r>
-        <w:rPr>
-          <w:color w:val="auto"/>
-          <w:sz w:val="24"/>
-          <w:szCs w:val="24"/>
-        </w:rPr>
-        <w:t xml:space="preserve"> la </w:t>
-      </w:r>
-      <w:proofErr w:type="spellStart"/>
-      <w:r>
-        <w:rPr>
-          <w:color w:val="auto"/>
-          <w:sz w:val="24"/>
-          <w:szCs w:val="24"/>
-        </w:rPr>
-        <w:t>aplicación</w:t>
-      </w:r>
-      <w:proofErr w:type="spellEnd"/>
-      <w:r>
-        <w:rPr>
-          <w:color w:val="auto"/>
-          <w:sz w:val="24"/>
-          <w:szCs w:val="24"/>
-        </w:rPr>
-        <w:t xml:space="preserve"> </w:t>
-      </w:r>
-      <w:proofErr w:type="spellStart"/>
-      <w:r>
-        <w:rPr>
-          <w:color w:val="auto"/>
-          <w:sz w:val="24"/>
-          <w:szCs w:val="24"/>
-        </w:rPr>
-        <w:t>tiene</w:t>
-      </w:r>
-      <w:proofErr w:type="spellEnd"/>
-      <w:r>
-        <w:rPr>
-          <w:color w:val="auto"/>
-          <w:sz w:val="24"/>
-          <w:szCs w:val="24"/>
-        </w:rPr>
-        <w:t xml:space="preserve"> un </w:t>
-      </w:r>
-      <w:proofErr w:type="spellStart"/>
-      <w:r>
-        <w:rPr>
-          <w:color w:val="auto"/>
-          <w:sz w:val="24"/>
-          <w:szCs w:val="24"/>
-        </w:rPr>
-        <w:t>éxito</w:t>
-      </w:r>
-      <w:proofErr w:type="spellEnd"/>
-      <w:r>
-        <w:rPr>
-          <w:color w:val="auto"/>
-          <w:sz w:val="24"/>
-          <w:szCs w:val="24"/>
-        </w:rPr>
-        <w:t xml:space="preserve"> </w:t>
-      </w:r>
-      <w:proofErr w:type="spellStart"/>
-      <w:r>
-        <w:rPr>
-          <w:color w:val="auto"/>
-          <w:sz w:val="24"/>
-          <w:szCs w:val="24"/>
-        </w:rPr>
-        <w:t>promedio</w:t>
-      </w:r>
-      <w:proofErr w:type="spellEnd"/>
-      <w:r>
-        <w:rPr>
-          <w:color w:val="auto"/>
-          <w:sz w:val="24"/>
-          <w:szCs w:val="24"/>
-        </w:rPr>
-        <w:t xml:space="preserve">. </w:t>
-      </w:r>
-      <w:proofErr w:type="spellStart"/>
-      <w:r>
-        <w:rPr>
-          <w:color w:val="auto"/>
-          <w:sz w:val="24"/>
-          <w:szCs w:val="24"/>
-        </w:rPr>
-        <w:t>Llegaríamos</w:t>
-      </w:r>
-      <w:proofErr w:type="spellEnd"/>
-      <w:r>
-        <w:rPr>
-          <w:color w:val="auto"/>
-          <w:sz w:val="24"/>
-          <w:szCs w:val="24"/>
-        </w:rPr>
-        <w:t xml:space="preserve"> a final de </w:t>
-      </w:r>
-      <w:proofErr w:type="spellStart"/>
-      <w:r>
-        <w:rPr>
-          <w:color w:val="auto"/>
-          <w:sz w:val="24"/>
-          <w:szCs w:val="24"/>
-        </w:rPr>
-        <w:t>año</w:t>
-      </w:r>
-      <w:proofErr w:type="spellEnd"/>
-      <w:r>
-        <w:rPr>
-          <w:color w:val="auto"/>
-          <w:sz w:val="24"/>
-          <w:szCs w:val="24"/>
-        </w:rPr>
-        <w:t xml:space="preserve"> con </w:t>
-      </w:r>
-      <w:proofErr w:type="spellStart"/>
-      <w:r>
-        <w:rPr>
-          <w:color w:val="auto"/>
-          <w:sz w:val="24"/>
-          <w:szCs w:val="24"/>
-        </w:rPr>
-        <w:t>unas</w:t>
-      </w:r>
-      <w:proofErr w:type="spellEnd"/>
-      <w:r>
-        <w:rPr>
-          <w:color w:val="auto"/>
-          <w:sz w:val="24"/>
-          <w:szCs w:val="24"/>
-        </w:rPr>
-        <w:t xml:space="preserve"> 2500 </w:t>
-      </w:r>
-      <w:proofErr w:type="spellStart"/>
-      <w:r>
-        <w:rPr>
-          <w:color w:val="auto"/>
-          <w:sz w:val="24"/>
-          <w:szCs w:val="24"/>
-        </w:rPr>
-        <w:t>descargas</w:t>
-      </w:r>
-      <w:proofErr w:type="spellEnd"/>
-      <w:r>
-        <w:rPr>
-          <w:color w:val="auto"/>
-          <w:sz w:val="24"/>
-          <w:szCs w:val="24"/>
-        </w:rPr>
-        <w:t xml:space="preserve"> </w:t>
-      </w:r>
-      <w:proofErr w:type="spellStart"/>
-      <w:r>
-        <w:rPr>
-          <w:color w:val="auto"/>
-          <w:sz w:val="24"/>
-          <w:szCs w:val="24"/>
-        </w:rPr>
-        <w:t>si</w:t>
-      </w:r>
-      <w:proofErr w:type="spellEnd"/>
-      <w:r>
-        <w:rPr>
-          <w:color w:val="auto"/>
-          <w:sz w:val="24"/>
-          <w:szCs w:val="24"/>
-        </w:rPr>
-        <w:t xml:space="preserve"> </w:t>
-      </w:r>
-      <w:proofErr w:type="spellStart"/>
-      <w:r>
-        <w:rPr>
-          <w:color w:val="auto"/>
-          <w:sz w:val="24"/>
-          <w:szCs w:val="24"/>
-        </w:rPr>
-        <w:t>conseguimos</w:t>
-      </w:r>
-      <w:proofErr w:type="spellEnd"/>
-      <w:r>
-        <w:rPr>
-          <w:color w:val="auto"/>
-          <w:sz w:val="24"/>
-          <w:szCs w:val="24"/>
-        </w:rPr>
-        <w:t xml:space="preserve"> </w:t>
-      </w:r>
-      <w:proofErr w:type="spellStart"/>
-      <w:r>
-        <w:rPr>
-          <w:color w:val="auto"/>
-          <w:sz w:val="24"/>
-          <w:szCs w:val="24"/>
-        </w:rPr>
-        <w:t>difundir</w:t>
-      </w:r>
-      <w:proofErr w:type="spellEnd"/>
-      <w:r>
-        <w:rPr>
-          <w:color w:val="auto"/>
-          <w:sz w:val="24"/>
-          <w:szCs w:val="24"/>
-        </w:rPr>
-        <w:t xml:space="preserve"> la </w:t>
-      </w:r>
-      <w:proofErr w:type="spellStart"/>
-      <w:r>
-        <w:rPr>
-          <w:color w:val="auto"/>
-          <w:sz w:val="24"/>
-          <w:szCs w:val="24"/>
-        </w:rPr>
-        <w:t>aplicación</w:t>
-      </w:r>
-      <w:proofErr w:type="spellEnd"/>
-      <w:r>
-        <w:rPr>
-          <w:color w:val="auto"/>
-          <w:sz w:val="24"/>
-          <w:szCs w:val="24"/>
-        </w:rPr>
-        <w:t xml:space="preserve"> de forma </w:t>
-      </w:r>
-      <w:proofErr w:type="spellStart"/>
-      <w:r>
-        <w:rPr>
-          <w:color w:val="auto"/>
-          <w:sz w:val="24"/>
-          <w:szCs w:val="24"/>
-        </w:rPr>
-        <w:t>efectiva</w:t>
-      </w:r>
-      <w:proofErr w:type="spellEnd"/>
-      <w:r>
-        <w:rPr>
-          <w:color w:val="auto"/>
-          <w:sz w:val="24"/>
-          <w:szCs w:val="24"/>
-        </w:rPr>
-        <w:t>.</w:t>
-      </w:r>
     </w:p>
     <w:p>
       <w:pPr>
@@ -3517,6 +1869,14 @@
           <w:szCs w:val="24"/>
         </w:rPr>
       </w:pPr>
+      <w:r>
+        <w:rPr>
+          <w:color w:val="auto"/>
+          <w:sz w:val="24"/>
+          <w:szCs w:val="24"/>
+        </w:rPr>
+        <w:t>Por otro lado tenemos los ingresos que se estiman 40 000€/mes1 + 120 000€/mes * 11.</w:t>
+      </w:r>
     </w:p>
     <w:p>
       <w:pPr>
@@ -3527,6 +1887,34 @@
           <w:szCs w:val="24"/>
         </w:rPr>
       </w:pPr>
+    </w:p>
+    <w:p>
+      <w:pPr>
+        <w:jc w:val="both"/>
+        <w:rPr>
+          <w:color w:val="auto"/>
+          <w:sz w:val="24"/>
+          <w:szCs w:val="24"/>
+        </w:rPr>
+      </w:pPr>
+      <w:r>
+        <w:rPr>
+          <w:color w:val="auto"/>
+          <w:sz w:val="24"/>
+          <w:szCs w:val="24"/>
+        </w:rPr>
+        <w:t xml:space="preserve">Esto da lugar a una cantidad de </w:t>
+      </w:r>
+      <w:r>
+        <w:rPr>
+          <w:color w:val="auto"/>
+          <w:sz w:val="24"/>
+          <w:szCs w:val="24"/>
+        </w:rPr>
+        <w:t>1 010 087€ de beneficio en un año donde no cambien mucho los números de descargas.</w:t>
+      </w:r>
+      <w:bookmarkStart w:id="1" w:name="_GoBack"/>
+      <w:bookmarkEnd w:id="1"/>
     </w:p>
     <w:p>
       <w:pPr>
@@ -3547,9 +1935,9 @@
     </w:p>
     <w:p/>
     <w:sectPr>
-      <w:headerReference w:type="default" r:id="rId10"/>
-      <w:footerReference w:type="default" r:id="rId11"/>
-      <w:footerReference w:type="first" r:id="rId12"/>
+      <w:headerReference w:type="default" r:id="rId11"/>
+      <w:footerReference w:type="default" r:id="rId12"/>
+      <w:footerReference w:type="first" r:id="rId13"/>
       <w:pgSz w:w="12240" w:h="15840"/>
       <w:pgMar w:top="720" w:right="1152" w:bottom="720" w:left="1152" w:header="0" w:footer="0" w:gutter="0"/>
       <w:pgNumType w:start="1"/>
@@ -3621,7 +2009,7 @@
             <w:pStyle w:val="Piedepgina"/>
           </w:pPr>
           <w:r>
-            <w:t>www.companywebsite.com</w:t>
+            <w:t>LOGROLLING</w:t>
           </w:r>
         </w:p>
       </w:tc>
@@ -4018,6 +2406,7 @@
     <w:lsdException w:name="HTML Sample" w:semiHidden="1" w:unhideWhenUsed="1"/>
     <w:lsdException w:name="HTML Typewriter" w:semiHidden="1" w:unhideWhenUsed="1"/>
     <w:lsdException w:name="HTML Variable" w:semiHidden="1" w:unhideWhenUsed="1"/>
+    <w:lsdException w:name="Normal Table" w:semiHidden="1" w:unhideWhenUsed="1"/>
     <w:lsdException w:name="annotation subject" w:semiHidden="1" w:unhideWhenUsed="1"/>
     <w:lsdException w:name="No List" w:semiHidden="1" w:unhideWhenUsed="1"/>
     <w:lsdException w:name="Outline List 1" w:semiHidden="1" w:unhideWhenUsed="1"/>
@@ -4064,8 +2453,10 @@
     <w:lsdException w:name="Table Subtle 2" w:semiHidden="1" w:unhideWhenUsed="1"/>
     <w:lsdException w:name="Table Web 1" w:semiHidden="1" w:unhideWhenUsed="1"/>
     <w:lsdException w:name="Table Web 2" w:semiHidden="1" w:unhideWhenUsed="1"/>
+    <w:lsdException w:name="Table Web 3" w:semiHidden="1" w:unhideWhenUsed="1"/>
     <w:lsdException w:name="Balloon Text" w:semiHidden="1" w:unhideWhenUsed="1"/>
     <w:lsdException w:name="Table Grid" w:uiPriority="39"/>
+    <w:lsdException w:name="Table Theme" w:semiHidden="1" w:unhideWhenUsed="1"/>
     <w:lsdException w:name="Placeholder Text" w:semiHidden="1"/>
     <w:lsdException w:name="No Spacing" w:semiHidden="1" w:uiPriority="1" w:unhideWhenUsed="1" w:qFormat="1"/>
     <w:lsdException w:name="Light Shading" w:uiPriority="60"/>
@@ -4299,6 +2690,7 @@
       <w:color w:val="FFFFFF" w:themeColor="background1"/>
       <w:sz w:val="28"/>
       <w:szCs w:val="22"/>
+      <w:lang w:val="es-ES"/>
     </w:rPr>
   </w:style>
   <w:style w:type="paragraph" w:styleId="Ttulo1">
@@ -4672,6 +3064,41 @@
     <w:rPr>
       <w:rFonts w:ascii="Segoe UI" w:eastAsiaTheme="minorEastAsia" w:hAnsi="Segoe UI" w:cs="Segoe UI"/>
       <w:color w:val="FFFFFF" w:themeColor="background1"/>
+    </w:rPr>
+  </w:style>
+  <w:style w:type="character" w:styleId="Hipervnculo">
+    <w:name w:val="Hyperlink"/>
+    <w:basedOn w:val="Fuentedeprrafopredeter"/>
+    <w:uiPriority w:val="99"/>
+    <w:unhideWhenUsed/>
+    <w:rsid w:val="00463B27"/>
+    <w:rPr>
+      <w:color w:val="93C842" w:themeColor="hyperlink"/>
+      <w:u w:val="single"/>
+    </w:rPr>
+  </w:style>
+  <w:style w:type="character" w:styleId="Mencinsinresolver">
+    <w:name w:val="Unresolved Mention"/>
+    <w:basedOn w:val="Fuentedeprrafopredeter"/>
+    <w:uiPriority w:val="99"/>
+    <w:semiHidden/>
+    <w:unhideWhenUsed/>
+    <w:rsid w:val="00463B27"/>
+    <w:rPr>
+      <w:color w:val="605E5C"/>
+      <w:shd w:val="clear" w:color="auto" w:fill="E1DFDD"/>
+    </w:rPr>
+  </w:style>
+  <w:style w:type="character" w:styleId="Hipervnculovisitado">
+    <w:name w:val="FollowedHyperlink"/>
+    <w:basedOn w:val="Fuentedeprrafopredeter"/>
+    <w:uiPriority w:val="99"/>
+    <w:semiHidden/>
+    <w:unhideWhenUsed/>
+    <w:rsid w:val="00463B27"/>
+    <w:rPr>
+      <w:color w:val="93C842" w:themeColor="followedHyperlink"/>
+      <w:u w:val="single"/>
     </w:rPr>
   </w:style>
 </w:styles>
@@ -4782,7 +3209,9 @@
   <w:rsids>
     <w:rsidRoot w:val="00B37AAE"/>
     <w:rsid w:val="00364192"/>
+    <w:rsid w:val="00715D17"/>
     <w:rsid w:val="00B37AAE"/>
+    <w:rsid w:val="00E71549"/>
   </w:rsids>
   <m:mathPr>
     <m:mathFont m:val="Cambria Math"/>
@@ -5521,7 +3950,7 @@
 </file>
 
 <file path=customXml/itemProps1.xml><?xml version="1.0" encoding="utf-8"?>
-<ds:datastoreItem xmlns:ds="http://schemas.openxmlformats.org/officeDocument/2006/customXml" ds:itemID="{37F23501-1978-42CF-9B94-844472F0BCF9}">
+<ds:datastoreItem xmlns:ds="http://schemas.openxmlformats.org/officeDocument/2006/customXml" ds:itemID="{55835071-92D2-431B-AAFC-3FF3CE6A84BE}">
   <ds:schemaRefs>
     <ds:schemaRef ds:uri="http://schemas.openxmlformats.org/officeDocument/2006/bibliography"/>
   </ds:schemaRefs>

--- a/Plan de proyecto/Estimación.docx
+++ b/Plan de proyecto/Estimación.docx
@@ -38,6 +38,9 @@
             </w:tcBorders>
           </w:tcPr>
           <w:p>
+            <w:pPr>
+              <w:jc w:val="both"/>
+            </w:pPr>
             <w:r>
               <w:rPr>
                 <w:noProof/>
@@ -45,7 +48,7 @@
               <mc:AlternateContent>
                 <mc:Choice Requires="wps">
                   <w:drawing>
-                    <wp:inline distT="0" distB="0" distL="0" distR="0" wp14:anchorId="6A21F39B" wp14:editId="338B7A52">
+                    <wp:inline distT="0" distB="0" distL="0" distR="0" wp14:anchorId="16CF27D9" wp14:editId="24387837">
                       <wp:extent cx="5138670" cy="1506829"/>
                       <wp:effectExtent l="0" t="0" r="0" b="0"/>
                       <wp:docPr id="8" name="Text Box 8"/>
@@ -93,7 +96,7 @@
                 </mc:Choice>
                 <mc:Fallback>
                   <w:pict>
-                    <v:shapetype w14:anchorId="6A21F39B" id="_x0000_t202" coordsize="21600,21600" o:spt="202" path="m,l,21600r21600,l21600,xe">
+                    <v:shapetype w14:anchorId="16CF27D9" id="_x0000_t202" coordsize="21600,21600" o:spt="202" path="m,l,21600r21600,l21600,xe">
                       <v:stroke joinstyle="miter"/>
                       <v:path gradientshapeok="t" o:connecttype="rect"/>
                     </v:shapetype>
@@ -118,6 +121,9 @@
             </w:r>
           </w:p>
           <w:p>
+            <w:pPr>
+              <w:jc w:val="both"/>
+            </w:pPr>
             <w:r>
               <w:rPr>
                 <w:noProof/>
@@ -125,7 +131,7 @@
               <mc:AlternateContent>
                 <mc:Choice Requires="wps">
                   <w:drawing>
-                    <wp:inline distT="0" distB="0" distL="0" distR="0">
+                    <wp:inline distT="0" distB="0" distL="0" distR="0" wp14:anchorId="25689B4B" wp14:editId="391A4066">
                       <wp:extent cx="785611" cy="0"/>
                       <wp:effectExtent l="0" t="38100" r="52705" b="38100"/>
                       <wp:docPr id="5" name="Straight Connector 5" descr="text divider"/>
@@ -180,6 +186,9 @@
             </w:r>
           </w:p>
           <w:p>
+            <w:pPr>
+              <w:jc w:val="both"/>
+            </w:pPr>
             <w:r>
               <w:rPr>
                 <w:noProof/>
@@ -187,7 +196,7 @@
               <mc:AlternateContent>
                 <mc:Choice Requires="wps">
                   <w:drawing>
-                    <wp:inline distT="0" distB="0" distL="0" distR="0" wp14:anchorId="1C90BEE2" wp14:editId="77F795DA">
+                    <wp:inline distT="0" distB="0" distL="0" distR="0" wp14:anchorId="3F254CB7" wp14:editId="14FCE326">
                       <wp:extent cx="5138670" cy="746975"/>
                       <wp:effectExtent l="0" t="0" r="0" b="0"/>
                       <wp:docPr id="3" name="Text Box 3"/>
@@ -215,9 +224,27 @@
                                   <w:pPr>
                                     <w:pStyle w:val="Subttulo"/>
                                   </w:pPr>
+                                  <w:proofErr w:type="spellStart"/>
                                   <w:r>
-                                    <w:t>subtitle text here</w:t>
+                                    <w:t>subtitle</w:t>
                                   </w:r>
+                                  <w:proofErr w:type="spellEnd"/>
+                                  <w:r>
+                                    <w:t xml:space="preserve"> </w:t>
+                                  </w:r>
+                                  <w:proofErr w:type="spellStart"/>
+                                  <w:r>
+                                    <w:t>text</w:t>
+                                  </w:r>
+                                  <w:proofErr w:type="spellEnd"/>
+                                  <w:r>
+                                    <w:t xml:space="preserve"> </w:t>
+                                  </w:r>
+                                  <w:proofErr w:type="spellStart"/>
+                                  <w:r>
+                                    <w:t>here</w:t>
+                                  </w:r>
+                                  <w:proofErr w:type="spellEnd"/>
                                 </w:p>
                               </w:txbxContent>
                             </wps:txbx>
@@ -235,16 +262,34 @@
                 </mc:Choice>
                 <mc:Fallback>
                   <w:pict>
-                    <v:shape w14:anchorId="1C90BEE2" id="Text Box 3" o:spid="_x0000_s1027" type="#_x0000_t202" style="width:404.6pt;height:58.8pt;visibility:visible;mso-wrap-style:square;mso-left-percent:-10001;mso-top-percent:-10001;mso-position-horizontal:absolute;mso-position-horizontal-relative:char;mso-position-vertical:absolute;mso-position-vertical-relative:line;mso-left-percent:-10001;mso-top-percent:-10001;v-text-anchor:top" o:gfxdata="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" filled="f" stroked="f" strokeweight=".5pt">
+                    <v:shape w14:anchorId="3F254CB7" id="Text Box 3" o:spid="_x0000_s1027" type="#_x0000_t202" style="width:404.6pt;height:58.8pt;visibility:visible;mso-wrap-style:square;mso-left-percent:-10001;mso-top-percent:-10001;mso-position-horizontal:absolute;mso-position-horizontal-relative:char;mso-position-vertical:absolute;mso-position-vertical-relative:line;mso-left-percent:-10001;mso-top-percent:-10001;v-text-anchor:top" o:gfxdata="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" filled="f" stroked="f" strokeweight=".5pt">
                       <v:textbox>
                         <w:txbxContent>
                           <w:p>
                             <w:pPr>
                               <w:pStyle w:val="Subttulo"/>
                             </w:pPr>
+                            <w:proofErr w:type="spellStart"/>
                             <w:r>
-                              <w:t>subtitle text here</w:t>
+                              <w:t>subtitle</w:t>
                             </w:r>
+                            <w:proofErr w:type="spellEnd"/>
+                            <w:r>
+                              <w:t xml:space="preserve"> </w:t>
+                            </w:r>
+                            <w:proofErr w:type="spellStart"/>
+                            <w:r>
+                              <w:t>text</w:t>
+                            </w:r>
+                            <w:proofErr w:type="spellEnd"/>
+                            <w:r>
+                              <w:t xml:space="preserve"> </w:t>
+                            </w:r>
+                            <w:proofErr w:type="spellStart"/>
+                            <w:r>
+                              <w:t>here</w:t>
+                            </w:r>
+                            <w:proofErr w:type="spellEnd"/>
                           </w:p>
                         </w:txbxContent>
                       </v:textbox>
@@ -274,6 +319,7 @@
           </w:tcPr>
           <w:p>
             <w:pPr>
+              <w:jc w:val="both"/>
               <w:rPr>
                 <w:noProof/>
               </w:rPr>
@@ -285,7 +331,7 @@
               <mc:AlternateContent>
                 <mc:Choice Requires="wps">
                   <w:drawing>
-                    <wp:inline distT="0" distB="0" distL="0" distR="0" wp14:anchorId="2438569D" wp14:editId="205F9D3A">
+                    <wp:inline distT="0" distB="0" distL="0" distR="0" wp14:anchorId="44A2D40A" wp14:editId="35AD560E">
                       <wp:extent cx="2842054" cy="469557"/>
                       <wp:effectExtent l="0" t="0" r="0" b="6985"/>
                       <wp:docPr id="6" name="Text Box 6"/>
@@ -313,9 +359,11 @@
                                   <w:pPr>
                                     <w:pStyle w:val="Ttulo1"/>
                                   </w:pPr>
+                                  <w:proofErr w:type="spellStart"/>
                                   <w:r>
                                     <w:t>Logrolling</w:t>
                                   </w:r>
+                                  <w:proofErr w:type="spellEnd"/>
                                 </w:p>
                               </w:txbxContent>
                             </wps:txbx>
@@ -333,16 +381,18 @@
                 </mc:Choice>
                 <mc:Fallback>
                   <w:pict>
-                    <v:shape w14:anchorId="2438569D" id="Text Box 6" o:spid="_x0000_s1028" type="#_x0000_t202" style="width:223.8pt;height:36.95pt;visibility:visible;mso-wrap-style:square;mso-left-percent:-10001;mso-top-percent:-10001;mso-position-horizontal:absolute;mso-position-horizontal-relative:char;mso-position-vertical:absolute;mso-position-vertical-relative:line;mso-left-percent:-10001;mso-top-percent:-10001;v-text-anchor:top" o:gfxdata="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" filled="f" stroked="f" strokeweight=".5pt">
+                    <v:shape w14:anchorId="44A2D40A" id="Text Box 6" o:spid="_x0000_s1028" type="#_x0000_t202" style="width:223.8pt;height:36.95pt;visibility:visible;mso-wrap-style:square;mso-left-percent:-10001;mso-top-percent:-10001;mso-position-horizontal:absolute;mso-position-horizontal-relative:char;mso-position-vertical:absolute;mso-position-vertical-relative:line;mso-left-percent:-10001;mso-top-percent:-10001;v-text-anchor:top" o:gfxdata="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" filled="f" stroked="f" strokeweight=".5pt">
                       <v:textbox>
                         <w:txbxContent>
                           <w:p>
                             <w:pPr>
                               <w:pStyle w:val="Ttulo1"/>
                             </w:pPr>
+                            <w:proofErr w:type="spellStart"/>
                             <w:r>
                               <w:t>Logrolling</w:t>
                             </w:r>
+                            <w:proofErr w:type="spellEnd"/>
                           </w:p>
                         </w:txbxContent>
                       </v:textbox>
@@ -355,6 +405,7 @@
           </w:p>
           <w:p>
             <w:pPr>
+              <w:jc w:val="both"/>
               <w:rPr>
                 <w:noProof/>
               </w:rPr>
@@ -366,7 +417,7 @@
               <mc:AlternateContent>
                 <mc:Choice Requires="wps">
                   <w:drawing>
-                    <wp:inline distT="0" distB="0" distL="0" distR="0" wp14:anchorId="0EE3E510" wp14:editId="57D75766">
+                    <wp:inline distT="0" distB="0" distL="0" distR="0" wp14:anchorId="55CB296E" wp14:editId="6E0152B3">
                       <wp:extent cx="2524259" cy="605155"/>
                       <wp:effectExtent l="0" t="0" r="0" b="4445"/>
                       <wp:docPr id="7" name="Text Box 7"/>
@@ -392,13 +443,23 @@
                               <w:txbxContent>
                                 <w:p>
                                   <w:r>
-                                    <w:t>Street Address</w:t>
+                                    <w:t xml:space="preserve">Street </w:t>
                                   </w:r>
+                                  <w:proofErr w:type="spellStart"/>
+                                  <w:r>
+                                    <w:t>Address</w:t>
+                                  </w:r>
+                                  <w:proofErr w:type="spellEnd"/>
                                 </w:p>
                                 <w:p>
                                   <w:r>
-                                    <w:t>City, ST ZIP Code</w:t>
+                                    <w:t xml:space="preserve">City, ST ZIP </w:t>
                                   </w:r>
+                                  <w:proofErr w:type="spellStart"/>
+                                  <w:r>
+                                    <w:t>Code</w:t>
+                                  </w:r>
+                                  <w:proofErr w:type="spellEnd"/>
                                 </w:p>
                               </w:txbxContent>
                             </wps:txbx>
@@ -416,18 +477,28 @@
                 </mc:Choice>
                 <mc:Fallback>
                   <w:pict>
-                    <v:shape w14:anchorId="0EE3E510" id="Text Box 7" o:spid="_x0000_s1029" type="#_x0000_t202" style="width:198.75pt;height:47.65pt;visibility:visible;mso-wrap-style:square;mso-left-percent:-10001;mso-top-percent:-10001;mso-position-horizontal:absolute;mso-position-horizontal-relative:char;mso-position-vertical:absolute;mso-position-vertical-relative:line;mso-left-percent:-10001;mso-top-percent:-10001;v-text-anchor:top" o:gfxdata="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" filled="f" stroked="f" strokeweight=".5pt">
+                    <v:shape w14:anchorId="55CB296E" id="Text Box 7" o:spid="_x0000_s1029" type="#_x0000_t202" style="width:198.75pt;height:47.65pt;visibility:visible;mso-wrap-style:square;mso-left-percent:-10001;mso-top-percent:-10001;mso-position-horizontal:absolute;mso-position-horizontal-relative:char;mso-position-vertical:absolute;mso-position-vertical-relative:line;mso-left-percent:-10001;mso-top-percent:-10001;v-text-anchor:top" o:gfxdata="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" filled="f" stroked="f" strokeweight=".5pt">
                       <v:textbox>
                         <w:txbxContent>
                           <w:p>
                             <w:r>
-                              <w:t>Street Address</w:t>
+                              <w:t xml:space="preserve">Street </w:t>
                             </w:r>
+                            <w:proofErr w:type="spellStart"/>
+                            <w:r>
+                              <w:t>Address</w:t>
+                            </w:r>
+                            <w:proofErr w:type="spellEnd"/>
                           </w:p>
                           <w:p>
                             <w:r>
-                              <w:t>City, ST ZIP Code</w:t>
+                              <w:t xml:space="preserve">City, ST ZIP </w:t>
                             </w:r>
+                            <w:proofErr w:type="spellStart"/>
+                            <w:r>
+                              <w:t>Code</w:t>
+                            </w:r>
+                            <w:proofErr w:type="spellEnd"/>
                           </w:p>
                         </w:txbxContent>
                       </v:textbox>
@@ -444,7 +515,7 @@
               <mc:AlternateContent>
                 <mc:Choice Requires="wps">
                   <w:drawing>
-                    <wp:inline distT="0" distB="0" distL="0" distR="0" wp14:anchorId="134A148C" wp14:editId="1C02E945">
+                    <wp:inline distT="0" distB="0" distL="0" distR="0" wp14:anchorId="43CE92E4" wp14:editId="66E60406">
                       <wp:extent cx="2215166" cy="605155"/>
                       <wp:effectExtent l="0" t="0" r="0" b="4445"/>
                       <wp:docPr id="10" name="Text Box 10"/>
@@ -469,9 +540,11 @@
                             <wps:txbx>
                               <w:txbxContent>
                                 <w:p>
+                                  <w:proofErr w:type="spellStart"/>
                                   <w:r>
                                     <w:t>Phone</w:t>
                                   </w:r>
+                                  <w:proofErr w:type="spellEnd"/>
                                 </w:p>
                                 <w:p>
                                   <w:r>
@@ -494,13 +567,15 @@
                 </mc:Choice>
                 <mc:Fallback>
                   <w:pict>
-                    <v:shape w14:anchorId="134A148C" id="Text Box 10" o:spid="_x0000_s1030" type="#_x0000_t202" style="width:174.4pt;height:47.65pt;visibility:visible;mso-wrap-style:square;mso-left-percent:-10001;mso-top-percent:-10001;mso-position-horizontal:absolute;mso-position-horizontal-relative:char;mso-position-vertical:absolute;mso-position-vertical-relative:line;mso-left-percent:-10001;mso-top-percent:-10001;v-text-anchor:top" o:gfxdata="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" filled="f" stroked="f" strokeweight=".5pt">
+                    <v:shape w14:anchorId="43CE92E4" id="Text Box 10" o:spid="_x0000_s1030" type="#_x0000_t202" style="width:174.4pt;height:47.65pt;visibility:visible;mso-wrap-style:square;mso-left-percent:-10001;mso-top-percent:-10001;mso-position-horizontal:absolute;mso-position-horizontal-relative:char;mso-position-vertical:absolute;mso-position-vertical-relative:line;mso-left-percent:-10001;mso-top-percent:-10001;v-text-anchor:top" o:gfxdata="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" filled="f" stroked="f" strokeweight=".5pt">
                       <v:textbox>
                         <w:txbxContent>
                           <w:p>
+                            <w:proofErr w:type="spellStart"/>
                             <w:r>
                               <w:t>Phone</w:t>
                             </w:r>
+                            <w:proofErr w:type="spellEnd"/>
                           </w:p>
                           <w:p>
                             <w:r>
@@ -520,12 +595,15 @@
       </w:tr>
     </w:tbl>
     <w:p>
+      <w:pPr>
+        <w:jc w:val="both"/>
+      </w:pPr>
       <w:r>
         <w:rPr>
           <w:noProof/>
         </w:rPr>
         <w:drawing>
-          <wp:anchor distT="0" distB="0" distL="114300" distR="114300" simplePos="0" relativeHeight="251658240" behindDoc="1" locked="0" layoutInCell="1" allowOverlap="1">
+          <wp:anchor distT="0" distB="0" distL="114300" distR="114300" simplePos="0" relativeHeight="251658240" behindDoc="1" locked="0" layoutInCell="1" allowOverlap="1" wp14:anchorId="21355A29" wp14:editId="16D093AA">
             <wp:simplePos x="0" y="0"/>
             <wp:positionH relativeFrom="column">
               <wp:posOffset>-719276</wp:posOffset>
@@ -587,7 +665,7 @@
         <mc:AlternateContent>
           <mc:Choice Requires="wps">
             <w:drawing>
-              <wp:anchor distT="0" distB="0" distL="114300" distR="114300" simplePos="0" relativeHeight="251659264" behindDoc="1" locked="0" layoutInCell="1" allowOverlap="1">
+              <wp:anchor distT="0" distB="0" distL="114300" distR="114300" simplePos="0" relativeHeight="251659264" behindDoc="1" locked="0" layoutInCell="1" allowOverlap="1" wp14:anchorId="5ABDA025" wp14:editId="37B59EE8">
                 <wp:simplePos x="0" y="0"/>
                 <wp:positionH relativeFrom="column">
                   <wp:posOffset>-731520</wp:posOffset>
@@ -667,7 +745,7 @@
           <w:noProof/>
         </w:rPr>
         <w:drawing>
-          <wp:anchor distT="0" distB="0" distL="114300" distR="114300" simplePos="0" relativeHeight="251660288" behindDoc="0" locked="0" layoutInCell="1" allowOverlap="1" wp14:anchorId="2B32EF5D">
+          <wp:anchor distT="0" distB="0" distL="114300" distR="114300" simplePos="0" relativeHeight="251660288" behindDoc="0" locked="0" layoutInCell="1" allowOverlap="1" wp14:anchorId="4D9E0099" wp14:editId="4189D103">
             <wp:simplePos x="0" y="0"/>
             <wp:positionH relativeFrom="column">
               <wp:posOffset>-97155</wp:posOffset>
@@ -739,6 +817,7 @@
     <w:p>
       <w:pPr>
         <w:spacing w:after="200"/>
+        <w:jc w:val="both"/>
       </w:pPr>
       <w:r>
         <w:br w:type="page"/>
@@ -748,6 +827,7 @@
       <w:pPr>
         <w:pStyle w:val="Ttulo2"/>
         <w:spacing w:after="500"/>
+        <w:jc w:val="both"/>
       </w:pPr>
       <w:sdt>
         <w:sdtPr>
@@ -772,6 +852,7 @@
     <w:p>
       <w:pPr>
         <w:pStyle w:val="Ttulo3"/>
+        <w:jc w:val="both"/>
         <w:rPr>
           <w:b/>
           <w:i w:val="0"/>
@@ -789,6 +870,7 @@
     </w:p>
     <w:p>
       <w:pPr>
+        <w:jc w:val="both"/>
         <w:rPr>
           <w:rFonts w:eastAsia="Times New Roman"/>
           <w:color w:val="auto"/>
@@ -810,26 +892,100 @@
           <w:sz w:val="24"/>
           <w:szCs w:val="24"/>
         </w:rPr>
-        <w:t>-Sueldos y salarios: Nóminas + Seguridad Social + IRPF = 2500€ + 220€ + 650€ = 3370€   por persona al mes. Esto serían entonces 26960€ al mes.</w:t>
-      </w:r>
-    </w:p>
-    <w:p>
-      <w:pPr>
-        <w:jc w:val="both"/>
-        <w:rPr>
-          <w:color w:val="auto"/>
-          <w:sz w:val="24"/>
-          <w:szCs w:val="24"/>
-        </w:rPr>
-      </w:pPr>
-      <w:r>
-        <w:rPr>
-          <w:color w:val="auto"/>
-          <w:sz w:val="24"/>
-          <w:szCs w:val="24"/>
-        </w:rPr>
-        <w:t>-Alquiler de local: Son uno 500€ al mes.</w:t>
-      </w:r>
+        <w:t>-</w:t>
+      </w:r>
+      <w:r>
+        <w:rPr>
+          <w:b/>
+          <w:bCs/>
+          <w:color w:val="auto"/>
+          <w:sz w:val="24"/>
+          <w:szCs w:val="24"/>
+        </w:rPr>
+        <w:t>Sueldos y salarios</w:t>
+      </w:r>
+      <w:r>
+        <w:rPr>
+          <w:color w:val="auto"/>
+          <w:sz w:val="24"/>
+          <w:szCs w:val="24"/>
+        </w:rPr>
+        <w:t xml:space="preserve">: Nóminas + Seguridad Social + IRPF = 2500€ + 220€ + 650€ = 3370€   por </w:t>
+      </w:r>
+    </w:p>
+    <w:p>
+      <w:pPr>
+        <w:jc w:val="both"/>
+        <w:rPr>
+          <w:color w:val="auto"/>
+          <w:sz w:val="24"/>
+          <w:szCs w:val="24"/>
+        </w:rPr>
+      </w:pPr>
+      <w:r>
+        <w:rPr>
+          <w:color w:val="auto"/>
+          <w:sz w:val="24"/>
+          <w:szCs w:val="24"/>
+        </w:rPr>
+        <w:t>persona al mes. Esto serían entonces 26960€ al mes.</w:t>
+      </w:r>
+    </w:p>
+    <w:p>
+      <w:pPr>
+        <w:jc w:val="both"/>
+        <w:rPr>
+          <w:color w:val="auto"/>
+          <w:sz w:val="24"/>
+          <w:szCs w:val="24"/>
+        </w:rPr>
+      </w:pPr>
+    </w:p>
+    <w:p>
+      <w:pPr>
+        <w:jc w:val="both"/>
+        <w:rPr>
+          <w:color w:val="auto"/>
+          <w:sz w:val="24"/>
+          <w:szCs w:val="24"/>
+        </w:rPr>
+      </w:pPr>
+      <w:r>
+        <w:rPr>
+          <w:color w:val="auto"/>
+          <w:sz w:val="24"/>
+          <w:szCs w:val="24"/>
+        </w:rPr>
+        <w:t>-</w:t>
+      </w:r>
+      <w:r>
+        <w:rPr>
+          <w:b/>
+          <w:bCs/>
+          <w:color w:val="auto"/>
+          <w:sz w:val="24"/>
+          <w:szCs w:val="24"/>
+        </w:rPr>
+        <w:t>Alquiler de local</w:t>
+      </w:r>
+      <w:r>
+        <w:rPr>
+          <w:color w:val="auto"/>
+          <w:sz w:val="24"/>
+          <w:szCs w:val="24"/>
+        </w:rPr>
+        <w:t>: Son uno 500€ al mes.</w:t>
+      </w:r>
+    </w:p>
+    <w:p>
+      <w:pPr>
+        <w:jc w:val="both"/>
+        <w:rPr>
+          <w:color w:val="auto"/>
+          <w:sz w:val="24"/>
+          <w:szCs w:val="24"/>
+        </w:rPr>
+      </w:pPr>
     </w:p>
     <w:p>
       <w:pPr>
@@ -858,35 +1014,138 @@
           <w:szCs w:val="24"/>
         </w:rPr>
       </w:pPr>
-      <w:r>
-        <w:rPr>
-          <w:color w:val="auto"/>
-          <w:sz w:val="24"/>
-          <w:szCs w:val="24"/>
-        </w:rPr>
-        <w:t>-El primer mes no deberá haber mucha gente que llegue a tener una cantidad suficiente de grollies como para conseguir regalos. Dado que empezaremos en pequeñas zonas locales, podemos estimar unos 1000€ por mes para los primeros meses.</w:t>
-      </w:r>
-    </w:p>
-    <w:p>
-      <w:pPr>
-        <w:jc w:val="both"/>
-        <w:rPr>
-          <w:color w:val="auto"/>
-          <w:sz w:val="24"/>
-          <w:szCs w:val="24"/>
-        </w:rPr>
-      </w:pPr>
-      <w:r>
-        <w:rPr>
-          <w:color w:val="auto"/>
-          <w:sz w:val="24"/>
-          <w:szCs w:val="24"/>
-        </w:rPr>
-        <w:t>En total los gastos serán 28910€ y salvo error al final del año serán 346920€</w:t>
-      </w:r>
-    </w:p>
-    <w:p>
-      <w:pPr>
+    </w:p>
+    <w:p>
+      <w:pPr>
+        <w:jc w:val="both"/>
+        <w:rPr>
+          <w:color w:val="auto"/>
+          <w:sz w:val="24"/>
+          <w:szCs w:val="24"/>
+        </w:rPr>
+      </w:pPr>
+      <w:r>
+        <w:rPr>
+          <w:color w:val="auto"/>
+          <w:sz w:val="24"/>
+          <w:szCs w:val="24"/>
+        </w:rPr>
+        <w:t xml:space="preserve">-El primer mes no deberá haber mucha gente que llegue a tener una cantidad suficiente de </w:t>
+      </w:r>
+      <w:proofErr w:type="spellStart"/>
+      <w:r>
+        <w:rPr>
+          <w:color w:val="auto"/>
+          <w:sz w:val="24"/>
+          <w:szCs w:val="24"/>
+        </w:rPr>
+        <w:t>grollies</w:t>
+      </w:r>
+      <w:proofErr w:type="spellEnd"/>
+      <w:r>
+        <w:rPr>
+          <w:color w:val="auto"/>
+          <w:sz w:val="24"/>
+          <w:szCs w:val="24"/>
+        </w:rPr>
+        <w:t xml:space="preserve"> como para conseguir regalos. Dado que empezaremos en pequeñas zonas locales, podemos estimar unos </w:t>
+      </w:r>
+      <w:r>
+        <w:rPr>
+          <w:b/>
+          <w:bCs/>
+          <w:color w:val="auto"/>
+          <w:sz w:val="24"/>
+          <w:szCs w:val="24"/>
+        </w:rPr>
+        <w:t>1000€ por mes para los primeros meses</w:t>
+      </w:r>
+      <w:r>
+        <w:rPr>
+          <w:color w:val="auto"/>
+          <w:sz w:val="24"/>
+          <w:szCs w:val="24"/>
+        </w:rPr>
+        <w:t>.</w:t>
+      </w:r>
+    </w:p>
+    <w:p>
+      <w:pPr>
+        <w:jc w:val="both"/>
+        <w:rPr>
+          <w:color w:val="auto"/>
+          <w:sz w:val="24"/>
+          <w:szCs w:val="24"/>
+        </w:rPr>
+      </w:pPr>
+    </w:p>
+    <w:p>
+      <w:pPr>
+        <w:jc w:val="both"/>
+        <w:rPr>
+          <w:color w:val="auto"/>
+          <w:sz w:val="24"/>
+          <w:szCs w:val="24"/>
+        </w:rPr>
+      </w:pPr>
+      <w:r>
+        <w:rPr>
+          <w:color w:val="auto"/>
+          <w:sz w:val="24"/>
+          <w:szCs w:val="24"/>
+        </w:rPr>
+        <w:t xml:space="preserve">En total los gastos serán </w:t>
+      </w:r>
+      <w:r>
+        <w:rPr>
+          <w:b/>
+          <w:bCs/>
+          <w:color w:val="auto"/>
+          <w:sz w:val="24"/>
+          <w:szCs w:val="24"/>
+        </w:rPr>
+        <w:t>28910€</w:t>
+      </w:r>
+      <w:r>
+        <w:rPr>
+          <w:color w:val="auto"/>
+          <w:sz w:val="24"/>
+          <w:szCs w:val="24"/>
+        </w:rPr>
+        <w:t xml:space="preserve"> y salvo error al final del </w:t>
+      </w:r>
+      <w:r>
+        <w:rPr>
+          <w:b/>
+          <w:bCs/>
+          <w:color w:val="auto"/>
+          <w:sz w:val="24"/>
+          <w:szCs w:val="24"/>
+        </w:rPr>
+        <w:t>año</w:t>
+      </w:r>
+      <w:r>
+        <w:rPr>
+          <w:color w:val="auto"/>
+          <w:sz w:val="24"/>
+          <w:szCs w:val="24"/>
+        </w:rPr>
+        <w:t xml:space="preserve"> serán </w:t>
+      </w:r>
+      <w:r>
+        <w:rPr>
+          <w:b/>
+          <w:bCs/>
+          <w:color w:val="auto"/>
+          <w:sz w:val="24"/>
+          <w:szCs w:val="24"/>
+        </w:rPr>
+        <w:t>346920€</w:t>
+      </w:r>
+    </w:p>
+    <w:p>
+      <w:pPr>
+        <w:jc w:val="both"/>
         <w:rPr>
           <w:color w:val="auto"/>
         </w:rPr>
@@ -895,6 +1154,7 @@
     <w:p>
       <w:pPr>
         <w:pStyle w:val="Ttulo3"/>
+        <w:jc w:val="both"/>
         <w:rPr>
           <w:b/>
           <w:i w:val="0"/>
@@ -912,6 +1172,7 @@
     </w:p>
     <w:p>
       <w:pPr>
+        <w:jc w:val="both"/>
         <w:rPr>
           <w:rFonts w:eastAsia="Times New Roman"/>
           <w:color w:val="auto"/>
@@ -933,7 +1194,25 @@
           <w:sz w:val="24"/>
           <w:szCs w:val="24"/>
         </w:rPr>
-        <w:t xml:space="preserve">-Servidores: 16 GB memoria + 4 procesadores + 500 GB espacio en disco + servidores + 8 equipos remotos </w:t>
+        <w:t>-</w:t>
+      </w:r>
+      <w:r>
+        <w:rPr>
+          <w:b/>
+          <w:bCs/>
+          <w:color w:val="auto"/>
+          <w:sz w:val="24"/>
+          <w:szCs w:val="24"/>
+        </w:rPr>
+        <w:t>Servidores</w:t>
+      </w:r>
+      <w:r>
+        <w:rPr>
+          <w:color w:val="auto"/>
+          <w:sz w:val="24"/>
+          <w:szCs w:val="24"/>
+        </w:rPr>
+        <w:t xml:space="preserve">: 16 GB memoria + 4 procesadores + 500 GB espacio en disco + servidores + 8 equipos remotos </w:t>
       </w:r>
       <w:r>
         <w:rPr>
@@ -949,26 +1228,96 @@
           <w:sz w:val="24"/>
           <w:szCs w:val="24"/>
         </w:rPr>
-        <w:t xml:space="preserve"> 593€ en clouding 360.</w:t>
-      </w:r>
-    </w:p>
-    <w:p>
-      <w:pPr>
-        <w:jc w:val="both"/>
-        <w:rPr>
-          <w:color w:val="auto"/>
-          <w:sz w:val="24"/>
-          <w:szCs w:val="24"/>
-        </w:rPr>
-      </w:pPr>
-      <w:r>
-        <w:rPr>
-          <w:color w:val="auto"/>
-          <w:sz w:val="24"/>
-          <w:szCs w:val="24"/>
-        </w:rPr>
-        <w:t>- Posibles costes extra: 200€ de situaciones imprevisibles.</w:t>
-      </w:r>
+        <w:t xml:space="preserve"> </w:t>
+      </w:r>
+      <w:r>
+        <w:rPr>
+          <w:b/>
+          <w:bCs/>
+          <w:color w:val="auto"/>
+          <w:sz w:val="24"/>
+          <w:szCs w:val="24"/>
+        </w:rPr>
+        <w:t xml:space="preserve">593€ en </w:t>
+      </w:r>
+      <w:proofErr w:type="spellStart"/>
+      <w:r>
+        <w:rPr>
+          <w:b/>
+          <w:bCs/>
+          <w:color w:val="auto"/>
+          <w:sz w:val="24"/>
+          <w:szCs w:val="24"/>
+        </w:rPr>
+        <w:t>clouding</w:t>
+      </w:r>
+      <w:proofErr w:type="spellEnd"/>
+      <w:r>
+        <w:rPr>
+          <w:b/>
+          <w:bCs/>
+          <w:color w:val="auto"/>
+          <w:sz w:val="24"/>
+          <w:szCs w:val="24"/>
+        </w:rPr>
+        <w:t xml:space="preserve"> 360.</w:t>
+      </w:r>
+    </w:p>
+    <w:p>
+      <w:pPr>
+        <w:jc w:val="both"/>
+        <w:rPr>
+          <w:color w:val="auto"/>
+          <w:sz w:val="24"/>
+          <w:szCs w:val="24"/>
+        </w:rPr>
+      </w:pPr>
+    </w:p>
+    <w:p>
+      <w:pPr>
+        <w:jc w:val="both"/>
+        <w:rPr>
+          <w:color w:val="auto"/>
+          <w:sz w:val="24"/>
+          <w:szCs w:val="24"/>
+        </w:rPr>
+      </w:pPr>
+      <w:r>
+        <w:rPr>
+          <w:color w:val="auto"/>
+          <w:sz w:val="24"/>
+          <w:szCs w:val="24"/>
+        </w:rPr>
+        <w:t xml:space="preserve">- </w:t>
+      </w:r>
+      <w:r>
+        <w:rPr>
+          <w:b/>
+          <w:bCs/>
+          <w:color w:val="auto"/>
+          <w:sz w:val="24"/>
+          <w:szCs w:val="24"/>
+        </w:rPr>
+        <w:t>Posibles costes extra: 200€</w:t>
+      </w:r>
+      <w:r>
+        <w:rPr>
+          <w:color w:val="auto"/>
+          <w:sz w:val="24"/>
+          <w:szCs w:val="24"/>
+        </w:rPr>
+        <w:t xml:space="preserve"> de situaciones imprevisibles.</w:t>
+      </w:r>
+    </w:p>
+    <w:p>
+      <w:pPr>
+        <w:jc w:val="both"/>
+        <w:rPr>
+          <w:color w:val="auto"/>
+          <w:sz w:val="24"/>
+          <w:szCs w:val="24"/>
+        </w:rPr>
+      </w:pPr>
     </w:p>
     <w:p>
       <w:pPr>
@@ -993,7 +1342,25 @@
           <w:sz w:val="24"/>
           <w:szCs w:val="24"/>
         </w:rPr>
-        <w:t>a evaluar en los costes es la medida de esfuerzo PM, es decir, la cantidad de euros por persona y mes que cuesta una determinada cosa. Haciendo la media sale 15,2 PM.</w:t>
+        <w:t xml:space="preserve">a evaluar en los costes es la </w:t>
+      </w:r>
+      <w:r>
+        <w:rPr>
+          <w:b/>
+          <w:bCs/>
+          <w:color w:val="auto"/>
+          <w:sz w:val="24"/>
+          <w:szCs w:val="24"/>
+        </w:rPr>
+        <w:t>medida de esfuerzo PM</w:t>
+      </w:r>
+      <w:r>
+        <w:rPr>
+          <w:color w:val="auto"/>
+          <w:sz w:val="24"/>
+          <w:szCs w:val="24"/>
+        </w:rPr>
+        <w:t>, es decir, la cantidad de euros por persona y mes que cuesta una determinada cosa. Haciendo la media sale 15,2 PM.</w:t>
       </w:r>
     </w:p>
     <w:p>
@@ -1042,13 +1409,17 @@
       <w:pPr>
         <w:jc w:val="both"/>
         <w:rPr>
-          <w:color w:val="auto"/>
-          <w:sz w:val="24"/>
-          <w:szCs w:val="24"/>
-        </w:rPr>
-      </w:pPr>
-      <w:r>
-        <w:rPr>
+          <w:b/>
+          <w:bCs/>
+          <w:color w:val="auto"/>
+          <w:sz w:val="24"/>
+          <w:szCs w:val="24"/>
+        </w:rPr>
+      </w:pPr>
+      <w:r>
+        <w:rPr>
+          <w:b/>
+          <w:bCs/>
           <w:color w:val="auto"/>
           <w:sz w:val="24"/>
           <w:szCs w:val="24"/>
@@ -1057,6 +1428,8 @@
       </w:r>
       <w:r>
         <w:rPr>
+          <w:b/>
+          <w:bCs/>
           <w:color w:val="auto"/>
           <w:sz w:val="24"/>
           <w:szCs w:val="24"/>
@@ -1087,6 +1460,7 @@
     <w:p>
       <w:pPr>
         <w:pStyle w:val="Ttulo3"/>
+        <w:jc w:val="both"/>
         <w:rPr>
           <w:b/>
           <w:i w:val="0"/>
@@ -1104,6 +1478,7 @@
     </w:p>
     <w:p>
       <w:pPr>
+        <w:jc w:val="both"/>
         <w:rPr>
           <w:rFonts w:eastAsia="Times New Roman"/>
           <w:color w:val="auto"/>
@@ -1125,7 +1500,25 @@
           <w:sz w:val="24"/>
           <w:szCs w:val="24"/>
         </w:rPr>
-        <w:t xml:space="preserve">-Los anuncios de Google entre 0,01€ y 0,03€ por click </w:t>
+        <w:t xml:space="preserve">-Los </w:t>
+      </w:r>
+      <w:r>
+        <w:rPr>
+          <w:b/>
+          <w:bCs/>
+          <w:color w:val="auto"/>
+          <w:sz w:val="24"/>
+          <w:szCs w:val="24"/>
+        </w:rPr>
+        <w:t>anuncios de Google</w:t>
+      </w:r>
+      <w:r>
+        <w:rPr>
+          <w:color w:val="auto"/>
+          <w:sz w:val="24"/>
+          <w:szCs w:val="24"/>
+        </w:rPr>
+        <w:t xml:space="preserve"> entre 0,01€ y 0,03€ por clic </w:t>
       </w:r>
       <w:r>
         <w:rPr>
@@ -1141,10 +1534,40 @@
           <w:sz w:val="24"/>
           <w:szCs w:val="24"/>
         </w:rPr>
-        <w:t xml:space="preserve"> De media ponemos 0,02€ supongamos que en el primer mes conseguimos 100</w:t>
-      </w:r>
-      <w:r>
-        <w:rPr>
+        <w:t xml:space="preserve"> De media ponemos </w:t>
+      </w:r>
+      <w:r>
+        <w:rPr>
+          <w:b/>
+          <w:bCs/>
+          <w:color w:val="auto"/>
+          <w:sz w:val="24"/>
+          <w:szCs w:val="24"/>
+        </w:rPr>
+        <w:t>0,02€</w:t>
+      </w:r>
+      <w:r>
+        <w:rPr>
+          <w:color w:val="auto"/>
+          <w:sz w:val="24"/>
+          <w:szCs w:val="24"/>
+        </w:rPr>
+        <w:t xml:space="preserve"> supongamos que en el primer mes conseguimos </w:t>
+      </w:r>
+      <w:r>
+        <w:rPr>
+          <w:b/>
+          <w:bCs/>
+          <w:color w:val="auto"/>
+          <w:sz w:val="24"/>
+          <w:szCs w:val="24"/>
+        </w:rPr>
+        <w:t>100</w:t>
+      </w:r>
+      <w:r>
+        <w:rPr>
+          <w:b/>
+          <w:bCs/>
           <w:color w:val="auto"/>
           <w:sz w:val="24"/>
           <w:szCs w:val="24"/>
@@ -1153,14 +1576,44 @@
       </w:r>
       <w:r>
         <w:rPr>
-          <w:color w:val="auto"/>
-          <w:sz w:val="24"/>
-          <w:szCs w:val="24"/>
-        </w:rPr>
-        <w:t xml:space="preserve"> descargas luego conseguiríamos con anuncios 2</w:t>
-      </w:r>
-      <w:r>
-        <w:rPr>
+          <w:b/>
+          <w:bCs/>
+          <w:color w:val="auto"/>
+          <w:sz w:val="24"/>
+          <w:szCs w:val="24"/>
+        </w:rPr>
+        <w:t xml:space="preserve"> descargas</w:t>
+      </w:r>
+      <w:r>
+        <w:rPr>
+          <w:color w:val="auto"/>
+          <w:sz w:val="24"/>
+          <w:szCs w:val="24"/>
+        </w:rPr>
+        <w:t xml:space="preserve"> luego conseguiríamos con anuncios </w:t>
+      </w:r>
+      <w:r>
+        <w:rPr>
+          <w:color w:val="auto"/>
+          <w:sz w:val="24"/>
+          <w:szCs w:val="24"/>
+        </w:rPr>
+        <w:t xml:space="preserve">      </w:t>
+      </w:r>
+      <w:r>
+        <w:rPr>
+          <w:b/>
+          <w:bCs/>
+          <w:color w:val="auto"/>
+          <w:sz w:val="24"/>
+          <w:szCs w:val="24"/>
+        </w:rPr>
+        <w:t>2</w:t>
+      </w:r>
+      <w:r>
+        <w:rPr>
+          <w:b/>
+          <w:bCs/>
           <w:color w:val="auto"/>
           <w:sz w:val="24"/>
           <w:szCs w:val="24"/>
@@ -1169,6 +1622,8 @@
       </w:r>
       <w:r>
         <w:rPr>
+          <w:b/>
+          <w:bCs/>
           <w:color w:val="auto"/>
           <w:sz w:val="24"/>
           <w:szCs w:val="24"/>
@@ -1233,7 +1688,43 @@
           <w:sz w:val="24"/>
           <w:szCs w:val="24"/>
         </w:rPr>
-        <w:t xml:space="preserve"> a nuestra influencia hacia estudiantes de la zona del Campus de Moncloa (Ciudad Universitaria) pues en esta zona nos es muy sencillo difundir con facilidad la aplicac</w:t>
+        <w:t xml:space="preserve"> a nuestra influencia hacia estudiantes de la zona del Campus de </w:t>
+      </w:r>
+      <w:proofErr w:type="gramStart"/>
+      <w:r>
+        <w:rPr>
+          <w:color w:val="auto"/>
+          <w:sz w:val="24"/>
+          <w:szCs w:val="24"/>
+        </w:rPr>
+        <w:t>Moncloa</w:t>
+      </w:r>
+      <w:proofErr w:type="gramEnd"/>
+      <w:r>
+        <w:rPr>
+          <w:color w:val="auto"/>
+          <w:sz w:val="24"/>
+          <w:szCs w:val="24"/>
+        </w:rPr>
+        <w:t xml:space="preserve"> (</w:t>
+      </w:r>
+      <w:r>
+        <w:rPr>
+          <w:b/>
+          <w:bCs/>
+          <w:color w:val="auto"/>
+          <w:sz w:val="24"/>
+          <w:szCs w:val="24"/>
+        </w:rPr>
+        <w:t>Ciudad Universitaria</w:t>
+      </w:r>
+      <w:r>
+        <w:rPr>
+          <w:color w:val="auto"/>
+          <w:sz w:val="24"/>
+          <w:szCs w:val="24"/>
+        </w:rPr>
+        <w:t>) pues en esta zona nos es muy sencillo difundir con facilidad la aplicac</w:t>
       </w:r>
       <w:r>
         <w:rPr>
@@ -1269,6 +1760,7 @@
           <w:sz w:val="24"/>
           <w:szCs w:val="24"/>
         </w:rPr>
+        <w:lastRenderedPageBreak/>
         <w:t xml:space="preserve">Poniendo de manifiesto datos reales del </w:t>
       </w:r>
       <w:hyperlink r:id="rId10" w:history="1">
@@ -1288,34 +1780,7 @@
             <w:sz w:val="24"/>
             <w:szCs w:val="24"/>
           </w:rPr>
-          <w:t>etro</w:t>
-        </w:r>
-        <w:r>
-          <w:rPr>
-            <w:rStyle w:val="Hipervnculo"/>
-            <w:color w:val="F73A7D" w:themeColor="accent1" w:themeTint="99"/>
-            <w:sz w:val="24"/>
-            <w:szCs w:val="24"/>
-          </w:rPr>
-          <w:t xml:space="preserve"> </w:t>
-        </w:r>
-        <w:r>
-          <w:rPr>
-            <w:rStyle w:val="Hipervnculo"/>
-            <w:color w:val="F73A7D" w:themeColor="accent1" w:themeTint="99"/>
-            <w:sz w:val="24"/>
-            <w:szCs w:val="24"/>
-          </w:rPr>
-          <w:t>d</w:t>
-        </w:r>
-        <w:r>
-          <w:rPr>
-            <w:rStyle w:val="Hipervnculo"/>
-            <w:color w:val="F73A7D" w:themeColor="accent1" w:themeTint="99"/>
-            <w:sz w:val="24"/>
-            <w:szCs w:val="24"/>
-          </w:rPr>
-          <w:t>e Madrid</w:t>
+          <w:t>etro de Madrid</w:t>
         </w:r>
       </w:hyperlink>
       <w:r>
@@ -1332,18 +1797,66 @@
           <w:sz w:val="24"/>
           <w:szCs w:val="24"/>
         </w:rPr>
-        <w:t>podemos ver que tan solo en el año 2018 alrededor de 15 000 000 de personas cruzaron la boca de metro de ciudad universitaria. Supongamos que de septiembre a junio son los meses donde es esto posible luego tendríamos una cifra de</w:t>
-      </w:r>
-      <w:r>
-        <w:rPr>
-          <w:color w:val="auto"/>
-          <w:sz w:val="24"/>
-          <w:szCs w:val="24"/>
-        </w:rPr>
-        <w:t xml:space="preserve"> 1 500 000 personas al mes de las cuales solo estimamos </w:t>
-      </w:r>
-      <w:r>
-        <w:rPr>
+        <w:t xml:space="preserve">podemos ver que tan solo en el año 2018 alrededor de </w:t>
+      </w:r>
+      <w:r>
+        <w:rPr>
+          <w:b/>
+          <w:bCs/>
+          <w:color w:val="auto"/>
+          <w:sz w:val="24"/>
+          <w:szCs w:val="24"/>
+        </w:rPr>
+        <w:t>15 000 000 de personas</w:t>
+      </w:r>
+      <w:r>
+        <w:rPr>
+          <w:color w:val="auto"/>
+          <w:sz w:val="24"/>
+          <w:szCs w:val="24"/>
+        </w:rPr>
+        <w:t xml:space="preserve"> cruzaron la boca de metro de ciudad universitaria. Supongamos que de septiembre a junio son los meses donde es esto posible luego tendríamos una cifra de</w:t>
+      </w:r>
+      <w:r>
+        <w:rPr>
+          <w:color w:val="auto"/>
+          <w:sz w:val="24"/>
+          <w:szCs w:val="24"/>
+        </w:rPr>
+        <w:t xml:space="preserve"> </w:t>
+      </w:r>
+      <w:r>
+        <w:rPr>
+          <w:b/>
+          <w:bCs/>
+          <w:color w:val="auto"/>
+          <w:sz w:val="24"/>
+          <w:szCs w:val="24"/>
+        </w:rPr>
+        <w:t>1 500 000</w:t>
+      </w:r>
+      <w:r>
+        <w:rPr>
+          <w:color w:val="auto"/>
+          <w:sz w:val="24"/>
+          <w:szCs w:val="24"/>
+        </w:rPr>
+        <w:t xml:space="preserve"> personas al mes de las cuales solo </w:t>
+      </w:r>
+      <w:r>
+        <w:rPr>
+          <w:b/>
+          <w:bCs/>
+          <w:color w:val="auto"/>
+          <w:sz w:val="24"/>
+          <w:szCs w:val="24"/>
+        </w:rPr>
+        <w:t xml:space="preserve">estimamos </w:t>
+      </w:r>
+      <w:r>
+        <w:rPr>
+          <w:b/>
+          <w:bCs/>
           <w:color w:val="auto"/>
           <w:sz w:val="24"/>
           <w:szCs w:val="24"/>
@@ -1376,7 +1889,6 @@
           <w:sz w:val="24"/>
           <w:szCs w:val="24"/>
         </w:rPr>
-        <w:lastRenderedPageBreak/>
         <w:t xml:space="preserve">Siguiendo con esto podemos entonces estimar que </w:t>
       </w:r>
       <w:r>
@@ -1393,10 +1905,22 @@
           <w:sz w:val="24"/>
           <w:szCs w:val="24"/>
         </w:rPr>
-        <w:t xml:space="preserve">una masa de </w:t>
-      </w:r>
-      <w:r>
-        <w:rPr>
+        <w:t xml:space="preserve">una masa </w:t>
+      </w:r>
+      <w:r>
+        <w:rPr>
+          <w:b/>
+          <w:bCs/>
+          <w:color w:val="auto"/>
+          <w:sz w:val="24"/>
+          <w:szCs w:val="24"/>
+        </w:rPr>
+        <w:t xml:space="preserve">de </w:t>
+      </w:r>
+      <w:r>
+        <w:rPr>
+          <w:b/>
+          <w:bCs/>
           <w:color w:val="auto"/>
           <w:sz w:val="24"/>
           <w:szCs w:val="24"/>
@@ -1405,6 +1929,8 @@
       </w:r>
       <w:r>
         <w:rPr>
+          <w:b/>
+          <w:bCs/>
           <w:color w:val="auto"/>
           <w:sz w:val="24"/>
           <w:szCs w:val="24"/>
@@ -1413,6 +1939,8 @@
       </w:r>
       <w:r>
         <w:rPr>
+          <w:b/>
+          <w:bCs/>
           <w:color w:val="auto"/>
           <w:sz w:val="24"/>
           <w:szCs w:val="24"/>
@@ -1421,6 +1949,8 @@
       </w:r>
       <w:r>
         <w:rPr>
+          <w:b/>
+          <w:bCs/>
           <w:color w:val="auto"/>
           <w:sz w:val="24"/>
           <w:szCs w:val="24"/>
@@ -1429,6 +1959,8 @@
       </w:r>
       <w:r>
         <w:rPr>
+          <w:b/>
+          <w:bCs/>
           <w:color w:val="auto"/>
           <w:sz w:val="24"/>
           <w:szCs w:val="24"/>
@@ -1437,6 +1969,8 @@
       </w:r>
       <w:r>
         <w:rPr>
+          <w:b/>
+          <w:bCs/>
           <w:color w:val="auto"/>
           <w:sz w:val="24"/>
           <w:szCs w:val="24"/>
@@ -1445,11 +1979,21 @@
       </w:r>
       <w:r>
         <w:rPr>
-          <w:color w:val="auto"/>
-          <w:sz w:val="24"/>
-          <w:szCs w:val="24"/>
-        </w:rPr>
-        <w:t xml:space="preserve">000€ en el caso de que solo </w:t>
+          <w:b/>
+          <w:bCs/>
+          <w:color w:val="auto"/>
+          <w:sz w:val="24"/>
+          <w:szCs w:val="24"/>
+        </w:rPr>
+        <w:t>000€</w:t>
+      </w:r>
+      <w:r>
+        <w:rPr>
+          <w:color w:val="auto"/>
+          <w:sz w:val="24"/>
+          <w:szCs w:val="24"/>
+        </w:rPr>
+        <w:t xml:space="preserve"> en el caso de que solo </w:t>
       </w:r>
       <w:r>
         <w:rPr>
@@ -1489,10 +2033,40 @@
           <w:sz w:val="24"/>
           <w:szCs w:val="24"/>
         </w:rPr>
-        <w:t xml:space="preserve">que haya 5 clics por usuario entonces llegaríamos a </w:t>
-      </w:r>
-      <w:r>
-        <w:rPr>
+        <w:t xml:space="preserve">que haya </w:t>
+      </w:r>
+      <w:r>
+        <w:rPr>
+          <w:b/>
+          <w:bCs/>
+          <w:color w:val="auto"/>
+          <w:sz w:val="24"/>
+          <w:szCs w:val="24"/>
+        </w:rPr>
+        <w:t>5 clics por usuario</w:t>
+      </w:r>
+      <w:r>
+        <w:rPr>
+          <w:color w:val="auto"/>
+          <w:sz w:val="24"/>
+          <w:szCs w:val="24"/>
+        </w:rPr>
+        <w:t xml:space="preserve"> entonces </w:t>
+      </w:r>
+      <w:r>
+        <w:rPr>
+          <w:b/>
+          <w:bCs/>
+          <w:color w:val="auto"/>
+          <w:sz w:val="24"/>
+          <w:szCs w:val="24"/>
+        </w:rPr>
+        <w:t xml:space="preserve">llegaríamos a </w:t>
+      </w:r>
+      <w:r>
+        <w:rPr>
+          <w:b/>
+          <w:bCs/>
           <w:color w:val="auto"/>
           <w:sz w:val="24"/>
           <w:szCs w:val="24"/>
@@ -1501,6 +2075,8 @@
       </w:r>
       <w:r>
         <w:rPr>
+          <w:b/>
+          <w:bCs/>
           <w:color w:val="auto"/>
           <w:sz w:val="24"/>
           <w:szCs w:val="24"/>
@@ -1509,87 +2085,219 @@
       </w:r>
       <w:r>
         <w:rPr>
-          <w:color w:val="auto"/>
-          <w:sz w:val="24"/>
-          <w:szCs w:val="24"/>
-        </w:rPr>
-        <w:t>000€ en el caso de que nuestra campaña funcione como creemos.</w:t>
-      </w:r>
-    </w:p>
-    <w:p>
-      <w:pPr>
-        <w:jc w:val="both"/>
-        <w:rPr>
-          <w:color w:val="auto"/>
-          <w:sz w:val="24"/>
-          <w:szCs w:val="24"/>
-        </w:rPr>
-      </w:pPr>
-    </w:p>
-    <w:p>
-      <w:pPr>
-        <w:jc w:val="both"/>
-        <w:rPr>
-          <w:color w:val="auto"/>
-          <w:sz w:val="24"/>
-          <w:szCs w:val="24"/>
-        </w:rPr>
-      </w:pPr>
-      <w:r>
-        <w:rPr>
-          <w:color w:val="auto"/>
-          <w:sz w:val="24"/>
-          <w:szCs w:val="24"/>
-        </w:rPr>
-        <w:t xml:space="preserve">-Los posibles micro pagos de usuarios teniendo en cuenta la suposición de </w:t>
-      </w:r>
-      <w:r>
-        <w:rPr>
-          <w:color w:val="auto"/>
-          <w:sz w:val="24"/>
-          <w:szCs w:val="24"/>
-        </w:rPr>
-        <w:t>los 100 000</w:t>
-      </w:r>
-      <w:r>
-        <w:rPr>
-          <w:color w:val="auto"/>
-          <w:sz w:val="24"/>
-          <w:szCs w:val="24"/>
-        </w:rPr>
-        <w:t xml:space="preserve"> usuarios podríamos suponer que de ellos </w:t>
-      </w:r>
-      <w:r>
-        <w:rPr>
-          <w:color w:val="auto"/>
-          <w:sz w:val="24"/>
-          <w:szCs w:val="24"/>
-        </w:rPr>
-        <w:t>10 000, es decir un 10%,</w:t>
-      </w:r>
-      <w:r>
-        <w:rPr>
-          <w:color w:val="auto"/>
-          <w:sz w:val="24"/>
-          <w:szCs w:val="24"/>
-        </w:rPr>
-        <w:t xml:space="preserve"> deciden pagar lo suficiente para probar la app. Aproximadamente serían unos</w:t>
-      </w:r>
-      <w:r>
-        <w:rPr>
-          <w:color w:val="auto"/>
-          <w:sz w:val="24"/>
-          <w:szCs w:val="24"/>
-        </w:rPr>
-        <w:t xml:space="preserve"> 30 000</w:t>
-      </w:r>
-      <w:r>
-        <w:rPr>
-          <w:color w:val="auto"/>
-          <w:sz w:val="24"/>
-          <w:szCs w:val="24"/>
-        </w:rPr>
-        <w:t>€ siendo esto por la inauguración de la app (3€ por actividad).</w:t>
+          <w:b/>
+          <w:bCs/>
+          <w:color w:val="auto"/>
+          <w:sz w:val="24"/>
+          <w:szCs w:val="24"/>
+        </w:rPr>
+        <w:t>000€</w:t>
+      </w:r>
+      <w:r>
+        <w:rPr>
+          <w:color w:val="auto"/>
+          <w:sz w:val="24"/>
+          <w:szCs w:val="24"/>
+        </w:rPr>
+        <w:t xml:space="preserve"> en el caso de que nuestra campaña funcione como creemos.</w:t>
+      </w:r>
+    </w:p>
+    <w:p>
+      <w:pPr>
+        <w:jc w:val="both"/>
+        <w:rPr>
+          <w:color w:val="auto"/>
+          <w:sz w:val="24"/>
+          <w:szCs w:val="24"/>
+        </w:rPr>
+      </w:pPr>
+    </w:p>
+    <w:p>
+      <w:pPr>
+        <w:jc w:val="both"/>
+        <w:rPr>
+          <w:color w:val="auto"/>
+          <w:sz w:val="24"/>
+          <w:szCs w:val="24"/>
+        </w:rPr>
+      </w:pPr>
+      <w:r>
+        <w:rPr>
+          <w:color w:val="auto"/>
+          <w:sz w:val="24"/>
+          <w:szCs w:val="24"/>
+        </w:rPr>
+        <w:t xml:space="preserve">-Los posibles </w:t>
+      </w:r>
+      <w:r>
+        <w:rPr>
+          <w:i/>
+          <w:iCs/>
+          <w:color w:val="auto"/>
+          <w:sz w:val="24"/>
+          <w:szCs w:val="24"/>
+        </w:rPr>
+        <w:t>micro pagos</w:t>
+      </w:r>
+      <w:r>
+        <w:rPr>
+          <w:color w:val="auto"/>
+          <w:sz w:val="24"/>
+          <w:szCs w:val="24"/>
+        </w:rPr>
+        <w:t xml:space="preserve"> de usuarios teniendo en cuenta la suposición de </w:t>
+      </w:r>
+      <w:r>
+        <w:rPr>
+          <w:color w:val="auto"/>
+          <w:sz w:val="24"/>
+          <w:szCs w:val="24"/>
+        </w:rPr>
+        <w:t xml:space="preserve">los </w:t>
+      </w:r>
+      <w:r>
+        <w:rPr>
+          <w:b/>
+          <w:bCs/>
+          <w:color w:val="auto"/>
+          <w:sz w:val="24"/>
+          <w:szCs w:val="24"/>
+        </w:rPr>
+        <w:t>100 000</w:t>
+      </w:r>
+      <w:r>
+        <w:rPr>
+          <w:b/>
+          <w:bCs/>
+          <w:color w:val="auto"/>
+          <w:sz w:val="24"/>
+          <w:szCs w:val="24"/>
+        </w:rPr>
+        <w:t xml:space="preserve"> usuarios</w:t>
+      </w:r>
+      <w:r>
+        <w:rPr>
+          <w:color w:val="auto"/>
+          <w:sz w:val="24"/>
+          <w:szCs w:val="24"/>
+        </w:rPr>
+        <w:t xml:space="preserve"> podríamos suponer que de ellos </w:t>
+      </w:r>
+      <w:r>
+        <w:rPr>
+          <w:b/>
+          <w:bCs/>
+          <w:color w:val="auto"/>
+          <w:sz w:val="24"/>
+          <w:szCs w:val="24"/>
+        </w:rPr>
+        <w:t>10 000, es decir un 10%</w:t>
+      </w:r>
+      <w:r>
+        <w:rPr>
+          <w:color w:val="auto"/>
+          <w:sz w:val="24"/>
+          <w:szCs w:val="24"/>
+        </w:rPr>
+        <w:t>,</w:t>
+      </w:r>
+      <w:r>
+        <w:rPr>
+          <w:color w:val="auto"/>
+          <w:sz w:val="24"/>
+          <w:szCs w:val="24"/>
+        </w:rPr>
+        <w:t xml:space="preserve"> deciden pagar lo suficiente para probar la </w:t>
+      </w:r>
+      <w:proofErr w:type="gramStart"/>
+      <w:r>
+        <w:rPr>
+          <w:color w:val="auto"/>
+          <w:sz w:val="24"/>
+          <w:szCs w:val="24"/>
+        </w:rPr>
+        <w:t>app</w:t>
+      </w:r>
+      <w:proofErr w:type="gramEnd"/>
+      <w:r>
+        <w:rPr>
+          <w:color w:val="auto"/>
+          <w:sz w:val="24"/>
+          <w:szCs w:val="24"/>
+        </w:rPr>
+        <w:t>. Aproximadamente serían unos</w:t>
+      </w:r>
+      <w:r>
+        <w:rPr>
+          <w:color w:val="auto"/>
+          <w:sz w:val="24"/>
+          <w:szCs w:val="24"/>
+        </w:rPr>
+        <w:t xml:space="preserve"> </w:t>
+      </w:r>
+      <w:r>
+        <w:rPr>
+          <w:b/>
+          <w:bCs/>
+          <w:color w:val="auto"/>
+          <w:sz w:val="24"/>
+          <w:szCs w:val="24"/>
+        </w:rPr>
+        <w:t>30 000</w:t>
+      </w:r>
+      <w:r>
+        <w:rPr>
+          <w:b/>
+          <w:bCs/>
+          <w:color w:val="auto"/>
+          <w:sz w:val="24"/>
+          <w:szCs w:val="24"/>
+        </w:rPr>
+        <w:t>€</w:t>
+      </w:r>
+      <w:r>
+        <w:rPr>
+          <w:color w:val="auto"/>
+          <w:sz w:val="24"/>
+          <w:szCs w:val="24"/>
+        </w:rPr>
+        <w:t xml:space="preserve"> siendo esto por la inauguración de la </w:t>
+      </w:r>
+      <w:proofErr w:type="gramStart"/>
+      <w:r>
+        <w:rPr>
+          <w:color w:val="auto"/>
+          <w:sz w:val="24"/>
+          <w:szCs w:val="24"/>
+        </w:rPr>
+        <w:t>app</w:t>
+      </w:r>
+      <w:proofErr w:type="gramEnd"/>
+      <w:r>
+        <w:rPr>
+          <w:color w:val="auto"/>
+          <w:sz w:val="24"/>
+          <w:szCs w:val="24"/>
+        </w:rPr>
+        <w:t xml:space="preserve"> (</w:t>
+      </w:r>
+      <w:r>
+        <w:rPr>
+          <w:b/>
+          <w:bCs/>
+          <w:color w:val="auto"/>
+          <w:sz w:val="24"/>
+          <w:szCs w:val="24"/>
+        </w:rPr>
+        <w:t>3€ por actividad</w:t>
+      </w:r>
+      <w:r>
+        <w:rPr>
+          <w:color w:val="auto"/>
+          <w:sz w:val="24"/>
+          <w:szCs w:val="24"/>
+        </w:rPr>
+        <w:t>).</w:t>
       </w:r>
       <w:r>
         <w:rPr>
@@ -1665,10 +2373,30 @@
           <w:sz w:val="24"/>
           <w:szCs w:val="24"/>
         </w:rPr>
-        <w:t xml:space="preserve">Con todo esto suponemos que el primer mes serían aproximadamente </w:t>
-      </w:r>
-      <w:r>
-        <w:rPr>
+        <w:t xml:space="preserve">Con todo esto suponemos que el </w:t>
+      </w:r>
+      <w:r>
+        <w:rPr>
+          <w:b/>
+          <w:bCs/>
+          <w:color w:val="auto"/>
+          <w:sz w:val="24"/>
+          <w:szCs w:val="24"/>
+        </w:rPr>
+        <w:t>primer mes</w:t>
+      </w:r>
+      <w:r>
+        <w:rPr>
+          <w:color w:val="auto"/>
+          <w:sz w:val="24"/>
+          <w:szCs w:val="24"/>
+        </w:rPr>
+        <w:t xml:space="preserve"> serían aproximadamente </w:t>
+      </w:r>
+      <w:r>
+        <w:rPr>
+          <w:b/>
+          <w:bCs/>
           <w:color w:val="auto"/>
           <w:sz w:val="24"/>
           <w:szCs w:val="24"/>
@@ -1677,11 +2405,21 @@
       </w:r>
       <w:r>
         <w:rPr>
-          <w:color w:val="auto"/>
-          <w:sz w:val="24"/>
-          <w:szCs w:val="24"/>
-        </w:rPr>
-        <w:t xml:space="preserve">€ el primer mes y con un posible aumento de descargas podría ser sencillo llegar a </w:t>
+          <w:b/>
+          <w:bCs/>
+          <w:color w:val="auto"/>
+          <w:sz w:val="24"/>
+          <w:szCs w:val="24"/>
+        </w:rPr>
+        <w:t>€</w:t>
+      </w:r>
+      <w:r>
+        <w:rPr>
+          <w:color w:val="auto"/>
+          <w:sz w:val="24"/>
+          <w:szCs w:val="24"/>
+        </w:rPr>
+        <w:t xml:space="preserve"> el primer mes y con un posible aumento de descargas podría ser sencillo llegar a </w:t>
       </w:r>
       <w:r>
         <w:rPr>
@@ -1706,10 +2444,30 @@
           <w:sz w:val="24"/>
           <w:szCs w:val="24"/>
         </w:rPr>
-        <w:t xml:space="preserve">la aplicación tiene un éxito promedio. Llegaríamos a final de año con unas </w:t>
-      </w:r>
-      <w:r>
-        <w:rPr>
+        <w:t xml:space="preserve">la aplicación tiene un éxito promedio. Llegaríamos </w:t>
+      </w:r>
+      <w:r>
+        <w:rPr>
+          <w:b/>
+          <w:bCs/>
+          <w:color w:val="auto"/>
+          <w:sz w:val="24"/>
+          <w:szCs w:val="24"/>
+        </w:rPr>
+        <w:t>a final de año</w:t>
+      </w:r>
+      <w:r>
+        <w:rPr>
+          <w:color w:val="auto"/>
+          <w:sz w:val="24"/>
+          <w:szCs w:val="24"/>
+        </w:rPr>
+        <w:t xml:space="preserve"> con unas </w:t>
+      </w:r>
+      <w:r>
+        <w:rPr>
+          <w:b/>
+          <w:bCs/>
           <w:color w:val="auto"/>
           <w:sz w:val="24"/>
           <w:szCs w:val="24"/>
@@ -1718,11 +2476,21 @@
       </w:r>
       <w:r>
         <w:rPr>
-          <w:color w:val="auto"/>
-          <w:sz w:val="24"/>
-          <w:szCs w:val="24"/>
-        </w:rPr>
-        <w:t xml:space="preserve"> descargas si conseguimos </w:t>
+          <w:b/>
+          <w:bCs/>
+          <w:color w:val="auto"/>
+          <w:sz w:val="24"/>
+          <w:szCs w:val="24"/>
+        </w:rPr>
+        <w:t xml:space="preserve"> descargas</w:t>
+      </w:r>
+      <w:r>
+        <w:rPr>
+          <w:color w:val="auto"/>
+          <w:sz w:val="24"/>
+          <w:szCs w:val="24"/>
+        </w:rPr>
+        <w:t xml:space="preserve"> si conseguimos </w:t>
       </w:r>
       <w:bookmarkEnd w:id="0"/>
       <w:r>
@@ -1745,6 +2513,7 @@
     <w:p>
       <w:pPr>
         <w:pStyle w:val="Ttulo3"/>
+        <w:jc w:val="both"/>
         <w:rPr>
           <w:b/>
           <w:i w:val="0"/>
@@ -1765,6 +2534,7 @@
     <w:p>
       <w:pPr>
         <w:pStyle w:val="Ttulo3"/>
+        <w:jc w:val="both"/>
         <w:rPr>
           <w:b/>
           <w:i w:val="0"/>
@@ -1782,6 +2552,7 @@
     </w:p>
     <w:p>
       <w:pPr>
+        <w:jc w:val="both"/>
         <w:rPr>
           <w:rFonts w:eastAsia="Times New Roman"/>
           <w:color w:val="auto"/>
@@ -1839,7 +2610,43 @@
           <w:sz w:val="24"/>
           <w:szCs w:val="24"/>
         </w:rPr>
-        <w:t xml:space="preserve">Por un lado gastos y costes tenemos: 346 920€ de gastos + </w:t>
+        <w:t xml:space="preserve">Por un </w:t>
+      </w:r>
+      <w:proofErr w:type="gramStart"/>
+      <w:r>
+        <w:rPr>
+          <w:color w:val="auto"/>
+          <w:sz w:val="24"/>
+          <w:szCs w:val="24"/>
+        </w:rPr>
+        <w:t>lado</w:t>
+      </w:r>
+      <w:proofErr w:type="gramEnd"/>
+      <w:r>
+        <w:rPr>
+          <w:color w:val="auto"/>
+          <w:sz w:val="24"/>
+          <w:szCs w:val="24"/>
+        </w:rPr>
+        <w:t xml:space="preserve"> </w:t>
+      </w:r>
+      <w:r>
+        <w:rPr>
+          <w:i/>
+          <w:iCs/>
+          <w:color w:val="auto"/>
+          <w:sz w:val="24"/>
+          <w:szCs w:val="24"/>
+        </w:rPr>
+        <w:t>gastos y costes</w:t>
+      </w:r>
+      <w:r>
+        <w:rPr>
+          <w:color w:val="auto"/>
+          <w:sz w:val="24"/>
+          <w:szCs w:val="24"/>
+        </w:rPr>
+        <w:t xml:space="preserve"> tenemos: 346 920€ de gastos + </w:t>
       </w:r>
       <w:r>
         <w:rPr>
@@ -1875,7 +2682,43 @@
           <w:sz w:val="24"/>
           <w:szCs w:val="24"/>
         </w:rPr>
-        <w:t>Por otro lado tenemos los ingresos que se estiman 40 000€/mes1 + 120 000€/mes * 11.</w:t>
+        <w:t xml:space="preserve">Por otro </w:t>
+      </w:r>
+      <w:proofErr w:type="gramStart"/>
+      <w:r>
+        <w:rPr>
+          <w:color w:val="auto"/>
+          <w:sz w:val="24"/>
+          <w:szCs w:val="24"/>
+        </w:rPr>
+        <w:t>lado</w:t>
+      </w:r>
+      <w:proofErr w:type="gramEnd"/>
+      <w:r>
+        <w:rPr>
+          <w:color w:val="auto"/>
+          <w:sz w:val="24"/>
+          <w:szCs w:val="24"/>
+        </w:rPr>
+        <w:t xml:space="preserve"> tenemos los </w:t>
+      </w:r>
+      <w:r>
+        <w:rPr>
+          <w:i/>
+          <w:iCs/>
+          <w:color w:val="auto"/>
+          <w:sz w:val="24"/>
+          <w:szCs w:val="24"/>
+        </w:rPr>
+        <w:t>ingresos</w:t>
+      </w:r>
+      <w:r>
+        <w:rPr>
+          <w:color w:val="auto"/>
+          <w:sz w:val="24"/>
+          <w:szCs w:val="24"/>
+        </w:rPr>
+        <w:t xml:space="preserve"> que se estiman 40 000€/mes1 + 120 000€/mes * 11.</w:t>
       </w:r>
     </w:p>
     <w:p>
@@ -1907,33 +2750,59 @@
       </w:r>
       <w:r>
         <w:rPr>
-          <w:color w:val="auto"/>
-          <w:sz w:val="24"/>
-          <w:szCs w:val="24"/>
-        </w:rPr>
-        <w:t>1 010 087€ de beneficio en un año donde no cambien mucho los números de descargas.</w:t>
-      </w:r>
+          <w:b/>
+          <w:bCs/>
+          <w:color w:val="auto"/>
+          <w:sz w:val="24"/>
+          <w:szCs w:val="24"/>
+        </w:rPr>
+        <w:t xml:space="preserve">1 010 087€ de </w:t>
+      </w:r>
+      <w:r>
+        <w:rPr>
+          <w:b/>
+          <w:bCs/>
+          <w:color w:val="auto"/>
+          <w:sz w:val="24"/>
+          <w:szCs w:val="24"/>
+          <w:u w:val="single"/>
+        </w:rPr>
+        <w:t>beneficio</w:t>
+      </w:r>
+      <w:r>
+        <w:rPr>
+          <w:color w:val="auto"/>
+          <w:sz w:val="24"/>
+          <w:szCs w:val="24"/>
+        </w:rPr>
+        <w:t xml:space="preserve"> en un año donde no cambien mucho los números de descargas.</w:t>
+      </w:r>
+    </w:p>
+    <w:p>
+      <w:pPr>
+        <w:jc w:val="both"/>
+        <w:rPr>
+          <w:color w:val="auto"/>
+          <w:sz w:val="24"/>
+          <w:szCs w:val="24"/>
+        </w:rPr>
+      </w:pPr>
+    </w:p>
+    <w:p>
+      <w:pPr>
+        <w:jc w:val="both"/>
+        <w:rPr>
+          <w:color w:val="auto"/>
+        </w:rPr>
+      </w:pPr>
+    </w:p>
+    <w:p>
+      <w:pPr>
+        <w:jc w:val="both"/>
+      </w:pPr>
       <w:bookmarkStart w:id="1" w:name="_GoBack"/>
       <w:bookmarkEnd w:id="1"/>
     </w:p>
-    <w:p>
-      <w:pPr>
-        <w:jc w:val="both"/>
-        <w:rPr>
-          <w:color w:val="auto"/>
-          <w:sz w:val="24"/>
-          <w:szCs w:val="24"/>
-        </w:rPr>
-      </w:pPr>
-    </w:p>
-    <w:p>
-      <w:pPr>
-        <w:rPr>
-          <w:color w:val="auto"/>
-        </w:rPr>
-      </w:pPr>
-    </w:p>
-    <w:p/>
     <w:sectPr>
       <w:headerReference w:type="default" r:id="rId11"/>
       <w:footerReference w:type="default" r:id="rId12"/>
@@ -2132,7 +3001,7 @@
             <mc:AlternateContent>
               <mc:Choice Requires="wps">
                 <w:drawing>
-                  <wp:inline distT="0" distB="0" distL="0" distR="0" wp14:anchorId="2F9B279C" wp14:editId="6E4B52ED">
+                  <wp:inline distT="0" distB="0" distL="0" distR="0" wp14:anchorId="4A76DFAB" wp14:editId="4D6F76E4">
                     <wp:extent cx="1352282" cy="592428"/>
                     <wp:effectExtent l="0" t="0" r="635" b="0"/>
                     <wp:docPr id="11" name="Rectangle 11"/>
@@ -2226,7 +3095,7 @@
               </mc:Choice>
               <mc:Fallback>
                 <w:pict>
-                  <v:rect w14:anchorId="2F9B279C" id="Rectangle 11" o:spid="_x0000_s1031" style="width:106.5pt;height:46.65pt;visibility:visible;mso-wrap-style:square;mso-left-percent:-10001;mso-top-percent:-10001;mso-position-horizontal:absolute;mso-position-horizontal-relative:char;mso-position-vertical:absolute;mso-position-vertical-relative:line;mso-left-percent:-10001;mso-top-percent:-10001;v-text-anchor:middle" o:gfxdata="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" fillcolor="#a4063e [3204]" stroked="f" strokeweight="2pt">
+                  <v:rect w14:anchorId="4A76DFAB" id="Rectangle 11" o:spid="_x0000_s1031" style="width:106.5pt;height:46.65pt;visibility:visible;mso-wrap-style:square;mso-left-percent:-10001;mso-top-percent:-10001;mso-position-horizontal:absolute;mso-position-horizontal-relative:char;mso-position-vertical:absolute;mso-position-vertical-relative:line;mso-left-percent:-10001;mso-top-percent:-10001;v-text-anchor:middle" o:gfxdata="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" fillcolor="#a4063e [3204]" stroked="f" strokeweight="2pt">
                     <v:textbox>
                       <w:txbxContent>
                         <w:p>
@@ -3151,7 +4020,7 @@
     <w:charset w:val="00"/>
     <w:family w:val="roman"/>
     <w:pitch w:val="variable"/>
-    <w:sig w:usb0="E0002AFF" w:usb1="C0007843" w:usb2="00000009" w:usb3="00000000" w:csb0="000001FF" w:csb1="00000000"/>
+    <w:sig w:usb0="E0002EFF" w:usb1="C000785B" w:usb2="00000009" w:usb3="00000000" w:csb0="000001FF" w:csb1="00000000"/>
   </w:font>
   <w:font w:name="Franklin Gothic Book">
     <w:panose1 w:val="020B0503020102020204"/>
@@ -3179,14 +4048,14 @@
     <w:charset w:val="00"/>
     <w:family w:val="swiss"/>
     <w:pitch w:val="variable"/>
-    <w:sig w:usb0="E0002AFF" w:usb1="4000ACFF" w:usb2="00000001" w:usb3="00000000" w:csb0="000001FF" w:csb1="00000000"/>
+    <w:sig w:usb0="E4002EFF" w:usb1="C000247B" w:usb2="00000009" w:usb3="00000000" w:csb0="000001FF" w:csb1="00000000"/>
   </w:font>
   <w:font w:name="Calibri Light">
     <w:panose1 w:val="020F0302020204030204"/>
     <w:charset w:val="00"/>
     <w:family w:val="swiss"/>
     <w:pitch w:val="variable"/>
-    <w:sig w:usb0="A0002AEF" w:usb1="4000207B" w:usb2="00000000" w:usb3="00000000" w:csb0="000001FF" w:csb1="00000000"/>
+    <w:sig w:usb0="E4002EFF" w:usb1="C000247B" w:usb2="00000009" w:usb3="00000000" w:csb0="000001FF" w:csb1="00000000"/>
   </w:font>
 </w:fonts>
 </file>
@@ -3209,6 +4078,7 @@
   <w:rsids>
     <w:rsidRoot w:val="00B37AAE"/>
     <w:rsid w:val="00364192"/>
+    <w:rsid w:val="005C23EA"/>
     <w:rsid w:val="00715D17"/>
     <w:rsid w:val="00B37AAE"/>
     <w:rsid w:val="00E71549"/>
@@ -3950,7 +4820,7 @@
 </file>
 
 <file path=customXml/itemProps1.xml><?xml version="1.0" encoding="utf-8"?>
-<ds:datastoreItem xmlns:ds="http://schemas.openxmlformats.org/officeDocument/2006/customXml" ds:itemID="{55835071-92D2-431B-AAFC-3FF3CE6A84BE}">
+<ds:datastoreItem xmlns:ds="http://schemas.openxmlformats.org/officeDocument/2006/customXml" ds:itemID="{F52EC838-1D93-4C8B-87DD-E517D70EB586}">
   <ds:schemaRefs>
     <ds:schemaRef ds:uri="http://schemas.openxmlformats.org/officeDocument/2006/bibliography"/>
   </ds:schemaRefs>

--- a/Plan de proyecto/Estimación.docx
+++ b/Plan de proyecto/Estimación.docx
@@ -442,24 +442,30 @@
                             <wps:txbx>
                               <w:txbxContent>
                                 <w:p>
+                                  <w:pPr>
+                                    <w:rPr>
+                                      <w:lang w:val="en-US"/>
+                                    </w:rPr>
+                                  </w:pPr>
                                   <w:r>
-                                    <w:t xml:space="preserve">Street </w:t>
+                                    <w:rPr>
+                                      <w:lang w:val="en-US"/>
+                                    </w:rPr>
+                                    <w:t>Street Address</w:t>
                                   </w:r>
-                                  <w:proofErr w:type="spellStart"/>
-                                  <w:r>
-                                    <w:t>Address</w:t>
-                                  </w:r>
-                                  <w:proofErr w:type="spellEnd"/>
                                 </w:p>
                                 <w:p>
+                                  <w:pPr>
+                                    <w:rPr>
+                                      <w:lang w:val="en-US"/>
+                                    </w:rPr>
+                                  </w:pPr>
                                   <w:r>
-                                    <w:t xml:space="preserve">City, ST ZIP </w:t>
+                                    <w:rPr>
+                                      <w:lang w:val="en-US"/>
+                                    </w:rPr>
+                                    <w:t>City, ST ZIP Code</w:t>
                                   </w:r>
-                                  <w:proofErr w:type="spellStart"/>
-                                  <w:r>
-                                    <w:t>Code</w:t>
-                                  </w:r>
-                                  <w:proofErr w:type="spellEnd"/>
                                 </w:p>
                               </w:txbxContent>
                             </wps:txbx>
@@ -481,24 +487,30 @@
                       <v:textbox>
                         <w:txbxContent>
                           <w:p>
+                            <w:pPr>
+                              <w:rPr>
+                                <w:lang w:val="en-US"/>
+                              </w:rPr>
+                            </w:pPr>
                             <w:r>
-                              <w:t xml:space="preserve">Street </w:t>
+                              <w:rPr>
+                                <w:lang w:val="en-US"/>
+                              </w:rPr>
+                              <w:t>Street Address</w:t>
                             </w:r>
-                            <w:proofErr w:type="spellStart"/>
-                            <w:r>
-                              <w:t>Address</w:t>
-                            </w:r>
-                            <w:proofErr w:type="spellEnd"/>
                           </w:p>
                           <w:p>
+                            <w:pPr>
+                              <w:rPr>
+                                <w:lang w:val="en-US"/>
+                              </w:rPr>
+                            </w:pPr>
                             <w:r>
-                              <w:t xml:space="preserve">City, ST ZIP </w:t>
+                              <w:rPr>
+                                <w:lang w:val="en-US"/>
+                              </w:rPr>
+                              <w:t>City, ST ZIP Code</w:t>
                             </w:r>
-                            <w:proofErr w:type="spellStart"/>
-                            <w:r>
-                              <w:t>Code</w:t>
-                            </w:r>
-                            <w:proofErr w:type="spellEnd"/>
                           </w:p>
                         </w:txbxContent>
                       </v:textbox>
@@ -898,7 +910,7 @@
         <w:rPr>
           <w:b/>
           <w:bCs/>
-          <w:color w:val="auto"/>
+          <w:color w:val="A4063E" w:themeColor="accent6"/>
           <w:sz w:val="24"/>
           <w:szCs w:val="24"/>
         </w:rPr>
@@ -906,11 +918,19 @@
       </w:r>
       <w:r>
         <w:rPr>
-          <w:color w:val="auto"/>
-          <w:sz w:val="24"/>
-          <w:szCs w:val="24"/>
-        </w:rPr>
-        <w:t xml:space="preserve">: Nóminas + Seguridad Social + IRPF = 2500€ + 220€ + 650€ = 3370€   por </w:t>
+          <w:color w:val="A4063E" w:themeColor="accent6"/>
+          <w:sz w:val="24"/>
+          <w:szCs w:val="24"/>
+        </w:rPr>
+        <w:t xml:space="preserve">: </w:t>
+      </w:r>
+      <w:r>
+        <w:rPr>
+          <w:color w:val="auto"/>
+          <w:sz w:val="24"/>
+          <w:szCs w:val="24"/>
+        </w:rPr>
+        <w:t xml:space="preserve">Nóminas + Seguridad Social + IRPF = 2500€ + 220€ + 650€ = 3370€   por </w:t>
       </w:r>
     </w:p>
     <w:p>
@@ -962,7 +982,7 @@
         <w:rPr>
           <w:b/>
           <w:bCs/>
-          <w:color w:val="auto"/>
+          <w:color w:val="A4063E" w:themeColor="accent6"/>
           <w:sz w:val="24"/>
           <w:szCs w:val="24"/>
         </w:rPr>
@@ -970,173 +990,199 @@
       </w:r>
       <w:r>
         <w:rPr>
-          <w:color w:val="auto"/>
-          <w:sz w:val="24"/>
-          <w:szCs w:val="24"/>
-        </w:rPr>
-        <w:t>: Son uno 500€ al mes.</w:t>
-      </w:r>
-    </w:p>
-    <w:p>
-      <w:pPr>
-        <w:jc w:val="both"/>
-        <w:rPr>
-          <w:color w:val="auto"/>
-          <w:sz w:val="24"/>
-          <w:szCs w:val="24"/>
-        </w:rPr>
-      </w:pPr>
-    </w:p>
-    <w:p>
-      <w:pPr>
-        <w:jc w:val="both"/>
-        <w:rPr>
-          <w:color w:val="auto"/>
-          <w:sz w:val="24"/>
-          <w:szCs w:val="24"/>
-        </w:rPr>
-      </w:pPr>
-      <w:r>
-        <w:rPr>
-          <w:color w:val="auto"/>
-          <w:sz w:val="24"/>
-          <w:szCs w:val="24"/>
-        </w:rPr>
-        <w:t>-Luz, agua y recursos varios: 250€ + 200€ = 450€</w:t>
-      </w:r>
-    </w:p>
-    <w:p>
-      <w:pPr>
-        <w:jc w:val="both"/>
-        <w:rPr>
-          <w:color w:val="auto"/>
-          <w:sz w:val="24"/>
-          <w:szCs w:val="24"/>
-        </w:rPr>
-      </w:pPr>
-    </w:p>
-    <w:p>
-      <w:pPr>
-        <w:jc w:val="both"/>
-        <w:rPr>
-          <w:color w:val="auto"/>
-          <w:sz w:val="24"/>
-          <w:szCs w:val="24"/>
-        </w:rPr>
-      </w:pPr>
-      <w:r>
-        <w:rPr>
-          <w:color w:val="auto"/>
-          <w:sz w:val="24"/>
-          <w:szCs w:val="24"/>
-        </w:rPr>
-        <w:t xml:space="preserve">-El primer mes no deberá haber mucha gente que llegue a tener una cantidad suficiente de </w:t>
-      </w:r>
-      <w:proofErr w:type="spellStart"/>
-      <w:r>
-        <w:rPr>
-          <w:color w:val="auto"/>
-          <w:sz w:val="24"/>
-          <w:szCs w:val="24"/>
-        </w:rPr>
-        <w:t>grollies</w:t>
-      </w:r>
-      <w:proofErr w:type="spellEnd"/>
-      <w:r>
-        <w:rPr>
-          <w:color w:val="auto"/>
-          <w:sz w:val="24"/>
-          <w:szCs w:val="24"/>
-        </w:rPr>
-        <w:t xml:space="preserve"> como para conseguir regalos. Dado que empezaremos en pequeñas zonas locales, podemos estimar unos </w:t>
+          <w:color w:val="A4063E" w:themeColor="accent6"/>
+          <w:sz w:val="24"/>
+          <w:szCs w:val="24"/>
+        </w:rPr>
+        <w:t xml:space="preserve">: </w:t>
+      </w:r>
+      <w:r>
+        <w:rPr>
+          <w:color w:val="auto"/>
+          <w:sz w:val="24"/>
+          <w:szCs w:val="24"/>
+        </w:rPr>
+        <w:t>Son uno 500€ al mes.</w:t>
+      </w:r>
+    </w:p>
+    <w:p>
+      <w:pPr>
+        <w:jc w:val="both"/>
+        <w:rPr>
+          <w:color w:val="auto"/>
+          <w:sz w:val="24"/>
+          <w:szCs w:val="24"/>
+        </w:rPr>
+      </w:pPr>
+    </w:p>
+    <w:p>
+      <w:pPr>
+        <w:jc w:val="both"/>
+        <w:rPr>
+          <w:color w:val="auto"/>
+          <w:sz w:val="24"/>
+          <w:szCs w:val="24"/>
+        </w:rPr>
+      </w:pPr>
+      <w:r>
+        <w:rPr>
+          <w:color w:val="auto"/>
+          <w:sz w:val="24"/>
+          <w:szCs w:val="24"/>
+        </w:rPr>
+        <w:t>-</w:t>
       </w:r>
       <w:r>
         <w:rPr>
           <w:b/>
           <w:bCs/>
-          <w:color w:val="auto"/>
-          <w:sz w:val="24"/>
-          <w:szCs w:val="24"/>
-        </w:rPr>
-        <w:t>1000€ por mes para los primeros meses</w:t>
-      </w:r>
-      <w:r>
-        <w:rPr>
-          <w:color w:val="auto"/>
-          <w:sz w:val="24"/>
-          <w:szCs w:val="24"/>
-        </w:rPr>
-        <w:t>.</w:t>
-      </w:r>
-    </w:p>
-    <w:p>
-      <w:pPr>
-        <w:jc w:val="both"/>
-        <w:rPr>
-          <w:color w:val="auto"/>
-          <w:sz w:val="24"/>
-          <w:szCs w:val="24"/>
-        </w:rPr>
-      </w:pPr>
-    </w:p>
-    <w:p>
-      <w:pPr>
-        <w:jc w:val="both"/>
-        <w:rPr>
-          <w:color w:val="auto"/>
-          <w:sz w:val="24"/>
-          <w:szCs w:val="24"/>
-        </w:rPr>
-      </w:pPr>
-      <w:r>
-        <w:rPr>
-          <w:color w:val="auto"/>
-          <w:sz w:val="24"/>
-          <w:szCs w:val="24"/>
-        </w:rPr>
-        <w:t xml:space="preserve">En total los gastos serán </w:t>
+          <w:color w:val="A4063E" w:themeColor="accent6"/>
+          <w:sz w:val="24"/>
+          <w:szCs w:val="24"/>
+        </w:rPr>
+        <w:t>Luz, agua y recursos varios</w:t>
+      </w:r>
+      <w:r>
+        <w:rPr>
+          <w:color w:val="auto"/>
+          <w:sz w:val="24"/>
+          <w:szCs w:val="24"/>
+        </w:rPr>
+        <w:t>: 250€ + 200€ = 450€</w:t>
+      </w:r>
+    </w:p>
+    <w:p>
+      <w:pPr>
+        <w:jc w:val="both"/>
+        <w:rPr>
+          <w:color w:val="auto"/>
+          <w:sz w:val="24"/>
+          <w:szCs w:val="24"/>
+        </w:rPr>
+      </w:pPr>
+    </w:p>
+    <w:p>
+      <w:pPr>
+        <w:jc w:val="both"/>
+        <w:rPr>
+          <w:color w:val="A4063E" w:themeColor="accent6"/>
+          <w:sz w:val="24"/>
+          <w:szCs w:val="24"/>
+        </w:rPr>
+      </w:pPr>
+      <w:r>
+        <w:rPr>
+          <w:color w:val="auto"/>
+          <w:sz w:val="24"/>
+          <w:szCs w:val="24"/>
+        </w:rPr>
+        <w:t xml:space="preserve">-El primer mes no deberá haber mucha gente que llegue a tener una cantidad suficiente de </w:t>
+      </w:r>
+      <w:proofErr w:type="spellStart"/>
+      <w:r>
+        <w:rPr>
+          <w:color w:val="auto"/>
+          <w:sz w:val="24"/>
+          <w:szCs w:val="24"/>
+        </w:rPr>
+        <w:t>grollies</w:t>
+      </w:r>
+      <w:proofErr w:type="spellEnd"/>
+      <w:r>
+        <w:rPr>
+          <w:color w:val="auto"/>
+          <w:sz w:val="24"/>
+          <w:szCs w:val="24"/>
+        </w:rPr>
+        <w:t xml:space="preserve"> como para conseguir regalos. Dado que empezaremos en pequeñas zonas locales, podemos estimar unos </w:t>
       </w:r>
       <w:r>
         <w:rPr>
           <w:b/>
           <w:bCs/>
-          <w:color w:val="auto"/>
-          <w:sz w:val="24"/>
-          <w:szCs w:val="24"/>
-        </w:rPr>
-        <w:t>28910€</w:t>
-      </w:r>
-      <w:r>
-        <w:rPr>
-          <w:color w:val="auto"/>
-          <w:sz w:val="24"/>
-          <w:szCs w:val="24"/>
-        </w:rPr>
-        <w:t xml:space="preserve"> y salvo error al final del </w:t>
+          <w:color w:val="A4063E" w:themeColor="accent6"/>
+          <w:sz w:val="24"/>
+          <w:szCs w:val="24"/>
+        </w:rPr>
+        <w:t>1000€ por mes para los primeros meses</w:t>
+      </w:r>
+      <w:r>
+        <w:rPr>
+          <w:color w:val="A4063E" w:themeColor="accent6"/>
+          <w:sz w:val="24"/>
+          <w:szCs w:val="24"/>
+        </w:rPr>
+        <w:t>.</w:t>
+      </w:r>
+    </w:p>
+    <w:p>
+      <w:pPr>
+        <w:jc w:val="both"/>
+        <w:rPr>
+          <w:color w:val="A4063E" w:themeColor="accent6"/>
+          <w:sz w:val="24"/>
+          <w:szCs w:val="24"/>
+        </w:rPr>
+      </w:pPr>
+    </w:p>
+    <w:p>
+      <w:pPr>
+        <w:jc w:val="both"/>
+        <w:rPr>
+          <w:color w:val="auto"/>
+          <w:sz w:val="24"/>
+          <w:szCs w:val="24"/>
+        </w:rPr>
+      </w:pPr>
+      <w:r>
+        <w:rPr>
+          <w:color w:val="auto"/>
+          <w:sz w:val="24"/>
+          <w:szCs w:val="24"/>
+        </w:rPr>
+        <w:t xml:space="preserve">En total los gastos serán </w:t>
       </w:r>
       <w:r>
         <w:rPr>
           <w:b/>
           <w:bCs/>
-          <w:color w:val="auto"/>
-          <w:sz w:val="24"/>
-          <w:szCs w:val="24"/>
-        </w:rPr>
-        <w:t>año</w:t>
-      </w:r>
-      <w:r>
-        <w:rPr>
-          <w:color w:val="auto"/>
-          <w:sz w:val="24"/>
-          <w:szCs w:val="24"/>
-        </w:rPr>
-        <w:t xml:space="preserve"> serán </w:t>
+          <w:color w:val="A4063E" w:themeColor="accent6"/>
+          <w:sz w:val="24"/>
+          <w:szCs w:val="24"/>
+        </w:rPr>
+        <w:t>28910€</w:t>
+      </w:r>
+      <w:r>
+        <w:rPr>
+          <w:color w:val="auto"/>
+          <w:sz w:val="24"/>
+          <w:szCs w:val="24"/>
+        </w:rPr>
+        <w:t xml:space="preserve"> y salvo error al final del </w:t>
       </w:r>
       <w:r>
         <w:rPr>
           <w:b/>
           <w:bCs/>
-          <w:color w:val="auto"/>
+          <w:color w:val="A4063E" w:themeColor="accent6"/>
+          <w:sz w:val="24"/>
+          <w:szCs w:val="24"/>
+        </w:rPr>
+        <w:t>año</w:t>
+      </w:r>
+      <w:r>
+        <w:rPr>
+          <w:color w:val="auto"/>
+          <w:sz w:val="24"/>
+          <w:szCs w:val="24"/>
+        </w:rPr>
+        <w:t xml:space="preserve"> serán </w:t>
+      </w:r>
+      <w:r>
+        <w:rPr>
+          <w:b/>
+          <w:bCs/>
+          <w:color w:val="A4063E" w:themeColor="accent6"/>
           <w:sz w:val="24"/>
           <w:szCs w:val="24"/>
         </w:rPr>
@@ -1200,7 +1246,7 @@
         <w:rPr>
           <w:b/>
           <w:bCs/>
-          <w:color w:val="auto"/>
+          <w:color w:val="A4063E" w:themeColor="accent6"/>
           <w:sz w:val="24"/>
           <w:szCs w:val="24"/>
         </w:rPr>
@@ -1234,7 +1280,7 @@
         <w:rPr>
           <w:b/>
           <w:bCs/>
-          <w:color w:val="auto"/>
+          <w:color w:val="A4063E" w:themeColor="accent6"/>
           <w:sz w:val="24"/>
           <w:szCs w:val="24"/>
         </w:rPr>
@@ -1245,7 +1291,7 @@
         <w:rPr>
           <w:b/>
           <w:bCs/>
-          <w:color w:val="auto"/>
+          <w:color w:val="A4063E" w:themeColor="accent6"/>
           <w:sz w:val="24"/>
           <w:szCs w:val="24"/>
         </w:rPr>
@@ -1256,39 +1302,11 @@
         <w:rPr>
           <w:b/>
           <w:bCs/>
-          <w:color w:val="auto"/>
-          <w:sz w:val="24"/>
-          <w:szCs w:val="24"/>
-        </w:rPr>
-        <w:t xml:space="preserve"> 360.</w:t>
-      </w:r>
-    </w:p>
-    <w:p>
-      <w:pPr>
-        <w:jc w:val="both"/>
-        <w:rPr>
-          <w:color w:val="auto"/>
-          <w:sz w:val="24"/>
-          <w:szCs w:val="24"/>
-        </w:rPr>
-      </w:pPr>
-    </w:p>
-    <w:p>
-      <w:pPr>
-        <w:jc w:val="both"/>
-        <w:rPr>
-          <w:color w:val="auto"/>
-          <w:sz w:val="24"/>
-          <w:szCs w:val="24"/>
-        </w:rPr>
-      </w:pPr>
-      <w:r>
-        <w:rPr>
-          <w:color w:val="auto"/>
-          <w:sz w:val="24"/>
-          <w:szCs w:val="24"/>
-        </w:rPr>
-        <w:t xml:space="preserve">- </w:t>
+          <w:color w:val="A4063E" w:themeColor="accent6"/>
+          <w:sz w:val="24"/>
+          <w:szCs w:val="24"/>
+        </w:rPr>
+        <w:t xml:space="preserve"> 360</w:t>
       </w:r>
       <w:r>
         <w:rPr>
@@ -1298,116 +1316,47 @@
           <w:sz w:val="24"/>
           <w:szCs w:val="24"/>
         </w:rPr>
-        <w:t>Posibles costes extra: 200€</w:t>
-      </w:r>
-      <w:r>
-        <w:rPr>
-          <w:color w:val="auto"/>
-          <w:sz w:val="24"/>
-          <w:szCs w:val="24"/>
-        </w:rPr>
-        <w:t xml:space="preserve"> de situaciones imprevisibles.</w:t>
-      </w:r>
-    </w:p>
-    <w:p>
-      <w:pPr>
-        <w:jc w:val="both"/>
-        <w:rPr>
-          <w:color w:val="auto"/>
-          <w:sz w:val="24"/>
-          <w:szCs w:val="24"/>
-        </w:rPr>
-      </w:pPr>
-    </w:p>
-    <w:p>
-      <w:pPr>
-        <w:jc w:val="both"/>
-        <w:rPr>
-          <w:color w:val="auto"/>
-          <w:sz w:val="24"/>
-          <w:szCs w:val="24"/>
-        </w:rPr>
-      </w:pPr>
-      <w:r>
-        <w:rPr>
-          <w:color w:val="auto"/>
-          <w:sz w:val="24"/>
-          <w:szCs w:val="24"/>
-        </w:rPr>
-        <w:t xml:space="preserve">-Otra medida </w:t>
-      </w:r>
-      <w:r>
-        <w:rPr>
-          <w:color w:val="auto"/>
-          <w:sz w:val="24"/>
-          <w:szCs w:val="24"/>
-        </w:rPr>
-        <w:t xml:space="preserve">a evaluar en los costes es la </w:t>
+        <w:t>.</w:t>
+      </w:r>
+    </w:p>
+    <w:p>
+      <w:pPr>
+        <w:jc w:val="both"/>
+        <w:rPr>
+          <w:color w:val="auto"/>
+          <w:sz w:val="24"/>
+          <w:szCs w:val="24"/>
+        </w:rPr>
+      </w:pPr>
+    </w:p>
+    <w:p>
+      <w:pPr>
+        <w:jc w:val="both"/>
+        <w:rPr>
+          <w:color w:val="auto"/>
+          <w:sz w:val="24"/>
+          <w:szCs w:val="24"/>
+        </w:rPr>
+      </w:pPr>
+      <w:r>
+        <w:rPr>
+          <w:color w:val="auto"/>
+          <w:sz w:val="24"/>
+          <w:szCs w:val="24"/>
+        </w:rPr>
+        <w:t xml:space="preserve">- </w:t>
       </w:r>
       <w:r>
         <w:rPr>
           <w:b/>
           <w:bCs/>
-          <w:color w:val="auto"/>
-          <w:sz w:val="24"/>
-          <w:szCs w:val="24"/>
-        </w:rPr>
-        <w:t>medida de esfuerzo PM</w:t>
-      </w:r>
-      <w:r>
-        <w:rPr>
-          <w:color w:val="auto"/>
-          <w:sz w:val="24"/>
-          <w:szCs w:val="24"/>
-        </w:rPr>
-        <w:t>, es decir, la cantidad de euros por persona y mes que cuesta una determinada cosa. Haciendo la media sale 15,2 PM.</w:t>
-      </w:r>
-    </w:p>
-    <w:p>
-      <w:pPr>
-        <w:jc w:val="both"/>
-        <w:rPr>
-          <w:color w:val="auto"/>
-          <w:sz w:val="24"/>
-          <w:szCs w:val="24"/>
-        </w:rPr>
-      </w:pPr>
-      <w:r>
-        <w:rPr>
-          <w:color w:val="auto"/>
-          <w:sz w:val="24"/>
-          <w:szCs w:val="24"/>
-        </w:rPr>
-        <w:t>En nuestro caso estimaremos 15,3 PM</w:t>
-      </w:r>
-      <w:r>
-        <w:rPr>
-          <w:color w:val="auto"/>
-          <w:sz w:val="24"/>
-          <w:szCs w:val="24"/>
-        </w:rPr>
-        <w:t xml:space="preserve"> y con el sueldo por mes de los </w:t>
-      </w:r>
-      <w:r>
-        <w:rPr>
-          <w:color w:val="auto"/>
-          <w:sz w:val="24"/>
-          <w:szCs w:val="24"/>
-        </w:rPr>
-        <w:t>trabajadores</w:t>
-      </w:r>
-      <w:r>
-        <w:rPr>
-          <w:color w:val="auto"/>
-          <w:sz w:val="24"/>
-          <w:szCs w:val="24"/>
-        </w:rPr>
-        <w:t xml:space="preserve"> sería:</w:t>
-      </w:r>
-    </w:p>
-    <w:p>
-      <w:pPr>
-        <w:jc w:val="both"/>
+          <w:color w:val="A4063E" w:themeColor="accent6"/>
+          <w:sz w:val="24"/>
+          <w:szCs w:val="24"/>
+        </w:rPr>
+        <w:t>Posibles costes extra</w:t>
+      </w:r>
+      <w:r>
         <w:rPr>
           <w:b/>
           <w:bCs/>
@@ -1415,22 +1364,149 @@
           <w:sz w:val="24"/>
           <w:szCs w:val="24"/>
         </w:rPr>
-      </w:pPr>
+        <w:t xml:space="preserve">: </w:t>
+      </w:r>
       <w:r>
         <w:rPr>
           <w:b/>
           <w:bCs/>
-          <w:color w:val="auto"/>
-          <w:sz w:val="24"/>
-          <w:szCs w:val="24"/>
-        </w:rPr>
-        <w:t xml:space="preserve">15,3 * 3370 = </w:t>
+          <w:color w:val="A4063E" w:themeColor="accent6"/>
+          <w:sz w:val="24"/>
+          <w:szCs w:val="24"/>
+        </w:rPr>
+        <w:t>200€</w:t>
+      </w:r>
+      <w:r>
+        <w:rPr>
+          <w:color w:val="auto"/>
+          <w:sz w:val="24"/>
+          <w:szCs w:val="24"/>
+        </w:rPr>
+        <w:t xml:space="preserve"> de situaciones imprevisibles.</w:t>
+      </w:r>
+    </w:p>
+    <w:p>
+      <w:pPr>
+        <w:jc w:val="both"/>
+        <w:rPr>
+          <w:color w:val="auto"/>
+          <w:sz w:val="24"/>
+          <w:szCs w:val="24"/>
+        </w:rPr>
+      </w:pPr>
+    </w:p>
+    <w:p>
+      <w:pPr>
+        <w:jc w:val="both"/>
+        <w:rPr>
+          <w:color w:val="auto"/>
+          <w:sz w:val="24"/>
+          <w:szCs w:val="24"/>
+        </w:rPr>
+      </w:pPr>
+      <w:r>
+        <w:rPr>
+          <w:color w:val="auto"/>
+          <w:sz w:val="24"/>
+          <w:szCs w:val="24"/>
+        </w:rPr>
+        <w:t xml:space="preserve">-Otra medida </w:t>
+      </w:r>
+      <w:r>
+        <w:rPr>
+          <w:color w:val="auto"/>
+          <w:sz w:val="24"/>
+          <w:szCs w:val="24"/>
+        </w:rPr>
+        <w:t xml:space="preserve">a evaluar en los costes es la </w:t>
       </w:r>
       <w:r>
         <w:rPr>
           <w:b/>
           <w:bCs/>
-          <w:color w:val="auto"/>
+          <w:color w:val="A4063E" w:themeColor="accent6"/>
+          <w:sz w:val="24"/>
+          <w:szCs w:val="24"/>
+        </w:rPr>
+        <w:t>medida de esfuerzo PM</w:t>
+      </w:r>
+      <w:r>
+        <w:rPr>
+          <w:color w:val="auto"/>
+          <w:sz w:val="24"/>
+          <w:szCs w:val="24"/>
+        </w:rPr>
+        <w:t>, es decir, la cantidad de euros por persona y mes que cuesta una determinada cosa. Haciendo la media sale 15,2 PM.</w:t>
+      </w:r>
+    </w:p>
+    <w:p>
+      <w:pPr>
+        <w:jc w:val="both"/>
+        <w:rPr>
+          <w:color w:val="auto"/>
+          <w:sz w:val="24"/>
+          <w:szCs w:val="24"/>
+        </w:rPr>
+      </w:pPr>
+      <w:r>
+        <w:rPr>
+          <w:color w:val="auto"/>
+          <w:sz w:val="24"/>
+          <w:szCs w:val="24"/>
+        </w:rPr>
+        <w:t>En nuestro caso estimaremos 15,3 PM</w:t>
+      </w:r>
+      <w:r>
+        <w:rPr>
+          <w:color w:val="auto"/>
+          <w:sz w:val="24"/>
+          <w:szCs w:val="24"/>
+        </w:rPr>
+        <w:t xml:space="preserve"> y con el sueldo por mes de los </w:t>
+      </w:r>
+      <w:r>
+        <w:rPr>
+          <w:color w:val="auto"/>
+          <w:sz w:val="24"/>
+          <w:szCs w:val="24"/>
+        </w:rPr>
+        <w:t>trabajadores</w:t>
+      </w:r>
+      <w:r>
+        <w:rPr>
+          <w:color w:val="auto"/>
+          <w:sz w:val="24"/>
+          <w:szCs w:val="24"/>
+        </w:rPr>
+        <w:t xml:space="preserve"> sería:</w:t>
+      </w:r>
+    </w:p>
+    <w:p>
+      <w:pPr>
+        <w:jc w:val="both"/>
+        <w:rPr>
+          <w:b/>
+          <w:bCs/>
+          <w:color w:val="A4063E" w:themeColor="accent6"/>
+          <w:sz w:val="24"/>
+          <w:szCs w:val="24"/>
+        </w:rPr>
+      </w:pPr>
+      <w:r>
+        <w:rPr>
+          <w:b/>
+          <w:bCs/>
+          <w:color w:val="A4063E" w:themeColor="accent6"/>
+          <w:sz w:val="24"/>
+          <w:szCs w:val="24"/>
+        </w:rPr>
+        <w:t xml:space="preserve">15,3 * 3370 = </w:t>
+      </w:r>
+      <w:r>
+        <w:rPr>
+          <w:b/>
+          <w:bCs/>
+          <w:color w:val="A4063E" w:themeColor="accent6"/>
           <w:sz w:val="24"/>
           <w:szCs w:val="24"/>
         </w:rPr>
@@ -1506,7 +1582,7 @@
         <w:rPr>
           <w:b/>
           <w:bCs/>
-          <w:color w:val="auto"/>
+          <w:color w:val="A4063E" w:themeColor="accent6"/>
           <w:sz w:val="24"/>
           <w:szCs w:val="24"/>
         </w:rPr>
@@ -1514,11 +1590,19 @@
       </w:r>
       <w:r>
         <w:rPr>
-          <w:color w:val="auto"/>
-          <w:sz w:val="24"/>
-          <w:szCs w:val="24"/>
-        </w:rPr>
-        <w:t xml:space="preserve"> entre 0,01€ y 0,03€ por clic </w:t>
+          <w:color w:val="A4063E" w:themeColor="accent6"/>
+          <w:sz w:val="24"/>
+          <w:szCs w:val="24"/>
+        </w:rPr>
+        <w:t xml:space="preserve"> </w:t>
+      </w:r>
+      <w:r>
+        <w:rPr>
+          <w:color w:val="auto"/>
+          <w:sz w:val="24"/>
+          <w:szCs w:val="24"/>
+        </w:rPr>
+        <w:t xml:space="preserve">entre 0,01€ y 0,03€ por clic </w:t>
       </w:r>
       <w:r>
         <w:rPr>
@@ -1540,7 +1624,7 @@
         <w:rPr>
           <w:b/>
           <w:bCs/>
-          <w:color w:val="auto"/>
+          <w:color w:val="A4063E" w:themeColor="accent6"/>
           <w:sz w:val="24"/>
           <w:szCs w:val="24"/>
         </w:rPr>
@@ -1558,7 +1642,7 @@
         <w:rPr>
           <w:b/>
           <w:bCs/>
-          <w:color w:val="auto"/>
+          <w:color w:val="A4063E" w:themeColor="accent6"/>
           <w:sz w:val="24"/>
           <w:szCs w:val="24"/>
         </w:rPr>
@@ -1568,7 +1652,7 @@
         <w:rPr>
           <w:b/>
           <w:bCs/>
-          <w:color w:val="auto"/>
+          <w:color w:val="A4063E" w:themeColor="accent6"/>
           <w:sz w:val="24"/>
           <w:szCs w:val="24"/>
         </w:rPr>
@@ -1578,7 +1662,7 @@
         <w:rPr>
           <w:b/>
           <w:bCs/>
-          <w:color w:val="auto"/>
+          <w:color w:val="A4063E" w:themeColor="accent6"/>
           <w:sz w:val="24"/>
           <w:szCs w:val="24"/>
         </w:rPr>
@@ -1586,11 +1670,19 @@
       </w:r>
       <w:r>
         <w:rPr>
-          <w:color w:val="auto"/>
-          <w:sz w:val="24"/>
-          <w:szCs w:val="24"/>
-        </w:rPr>
-        <w:t xml:space="preserve"> luego conseguiríamos con anuncios </w:t>
+          <w:color w:val="A4063E" w:themeColor="accent6"/>
+          <w:sz w:val="24"/>
+          <w:szCs w:val="24"/>
+        </w:rPr>
+        <w:t xml:space="preserve"> </w:t>
+      </w:r>
+      <w:r>
+        <w:rPr>
+          <w:color w:val="auto"/>
+          <w:sz w:val="24"/>
+          <w:szCs w:val="24"/>
+        </w:rPr>
+        <w:t xml:space="preserve">luego conseguiríamos con anuncios </w:t>
       </w:r>
       <w:r>
         <w:rPr>
@@ -1604,7 +1696,7 @@
         <w:rPr>
           <w:b/>
           <w:bCs/>
-          <w:color w:val="auto"/>
+          <w:color w:val="A4063E" w:themeColor="accent6"/>
           <w:sz w:val="24"/>
           <w:szCs w:val="24"/>
         </w:rPr>
@@ -1614,7 +1706,7 @@
         <w:rPr>
           <w:b/>
           <w:bCs/>
-          <w:color w:val="auto"/>
+          <w:color w:val="A4063E" w:themeColor="accent6"/>
           <w:sz w:val="24"/>
           <w:szCs w:val="24"/>
         </w:rPr>
@@ -1624,7 +1716,7 @@
         <w:rPr>
           <w:b/>
           <w:bCs/>
-          <w:color w:val="auto"/>
+          <w:color w:val="A4063E" w:themeColor="accent6"/>
           <w:sz w:val="24"/>
           <w:szCs w:val="24"/>
         </w:rPr>
@@ -1632,11 +1724,19 @@
       </w:r>
       <w:r>
         <w:rPr>
-          <w:color w:val="auto"/>
-          <w:sz w:val="24"/>
-          <w:szCs w:val="24"/>
-        </w:rPr>
-        <w:t xml:space="preserve"> (En el caso de que solo viesen un anuncio)</w:t>
+          <w:color w:val="A4063E" w:themeColor="accent6"/>
+          <w:sz w:val="24"/>
+          <w:szCs w:val="24"/>
+        </w:rPr>
+        <w:t xml:space="preserve"> </w:t>
+      </w:r>
+      <w:r>
+        <w:rPr>
+          <w:color w:val="auto"/>
+          <w:sz w:val="24"/>
+          <w:szCs w:val="24"/>
+        </w:rPr>
+        <w:t>(En el caso de que solo viesen un anuncio)</w:t>
       </w:r>
       <w:r>
         <w:rPr>
@@ -1688,31 +1788,13 @@
           <w:sz w:val="24"/>
           <w:szCs w:val="24"/>
         </w:rPr>
-        <w:t xml:space="preserve"> a nuestra influencia hacia estudiantes de la zona del Campus de </w:t>
-      </w:r>
-      <w:proofErr w:type="gramStart"/>
-      <w:r>
-        <w:rPr>
-          <w:color w:val="auto"/>
-          <w:sz w:val="24"/>
-          <w:szCs w:val="24"/>
-        </w:rPr>
-        <w:t>Moncloa</w:t>
-      </w:r>
-      <w:proofErr w:type="gramEnd"/>
-      <w:r>
-        <w:rPr>
-          <w:color w:val="auto"/>
-          <w:sz w:val="24"/>
-          <w:szCs w:val="24"/>
-        </w:rPr>
-        <w:t xml:space="preserve"> (</w:t>
+        <w:t xml:space="preserve"> a nuestra influencia hacia estudiantes de la zona del Campus de Moncloa (</w:t>
       </w:r>
       <w:r>
         <w:rPr>
           <w:b/>
           <w:bCs/>
-          <w:color w:val="auto"/>
+          <w:color w:val="A4063E" w:themeColor="accent6"/>
           <w:sz w:val="24"/>
           <w:szCs w:val="24"/>
         </w:rPr>
@@ -1803,7 +1885,7 @@
         <w:rPr>
           <w:b/>
           <w:bCs/>
-          <w:color w:val="auto"/>
+          <w:color w:val="A4063E" w:themeColor="accent6"/>
           <w:sz w:val="24"/>
           <w:szCs w:val="24"/>
         </w:rPr>
@@ -1811,11 +1893,19 @@
       </w:r>
       <w:r>
         <w:rPr>
-          <w:color w:val="auto"/>
-          <w:sz w:val="24"/>
-          <w:szCs w:val="24"/>
-        </w:rPr>
-        <w:t xml:space="preserve"> cruzaron la boca de metro de ciudad universitaria. Supongamos que de septiembre a junio son los meses donde es esto posible luego tendríamos una cifra de</w:t>
+          <w:color w:val="A4063E" w:themeColor="accent6"/>
+          <w:sz w:val="24"/>
+          <w:szCs w:val="24"/>
+        </w:rPr>
+        <w:t xml:space="preserve"> </w:t>
+      </w:r>
+      <w:r>
+        <w:rPr>
+          <w:color w:val="auto"/>
+          <w:sz w:val="24"/>
+          <w:szCs w:val="24"/>
+        </w:rPr>
+        <w:t>cruzaron la boca de metro de ciudad universitaria. Supongamos que de septiembre a junio son los meses donde es esto posible luego tendríamos una cifra de</w:t>
       </w:r>
       <w:r>
         <w:rPr>
@@ -1829,7 +1919,7 @@
         <w:rPr>
           <w:b/>
           <w:bCs/>
-          <w:color w:val="auto"/>
+          <w:color w:val="A4063E" w:themeColor="accent6"/>
           <w:sz w:val="24"/>
           <w:szCs w:val="24"/>
         </w:rPr>
@@ -1837,17 +1927,25 @@
       </w:r>
       <w:r>
         <w:rPr>
-          <w:color w:val="auto"/>
-          <w:sz w:val="24"/>
-          <w:szCs w:val="24"/>
-        </w:rPr>
-        <w:t xml:space="preserve"> personas al mes de las cuales solo </w:t>
+          <w:color w:val="A4063E" w:themeColor="accent6"/>
+          <w:sz w:val="24"/>
+          <w:szCs w:val="24"/>
+        </w:rPr>
+        <w:t xml:space="preserve"> </w:t>
+      </w:r>
+      <w:r>
+        <w:rPr>
+          <w:color w:val="auto"/>
+          <w:sz w:val="24"/>
+          <w:szCs w:val="24"/>
+        </w:rPr>
+        <w:t xml:space="preserve">personas al mes de las cuales solo </w:t>
       </w:r>
       <w:r>
         <w:rPr>
           <w:b/>
           <w:bCs/>
-          <w:color w:val="auto"/>
+          <w:color w:val="A4063E" w:themeColor="accent6"/>
           <w:sz w:val="24"/>
           <w:szCs w:val="24"/>
         </w:rPr>
@@ -1857,7 +1955,7 @@
         <w:rPr>
           <w:b/>
           <w:bCs/>
-          <w:color w:val="auto"/>
+          <w:color w:val="A4063E" w:themeColor="accent6"/>
           <w:sz w:val="24"/>
           <w:szCs w:val="24"/>
         </w:rPr>
@@ -1911,7 +2009,7 @@
         <w:rPr>
           <w:b/>
           <w:bCs/>
-          <w:color w:val="auto"/>
+          <w:color w:val="A4063E" w:themeColor="accent6"/>
           <w:sz w:val="24"/>
           <w:szCs w:val="24"/>
         </w:rPr>
@@ -1921,7 +2019,7 @@
         <w:rPr>
           <w:b/>
           <w:bCs/>
-          <w:color w:val="auto"/>
+          <w:color w:val="A4063E" w:themeColor="accent6"/>
           <w:sz w:val="24"/>
           <w:szCs w:val="24"/>
         </w:rPr>
@@ -1931,7 +2029,7 @@
         <w:rPr>
           <w:b/>
           <w:bCs/>
-          <w:color w:val="auto"/>
+          <w:color w:val="A4063E" w:themeColor="accent6"/>
           <w:sz w:val="24"/>
           <w:szCs w:val="24"/>
         </w:rPr>
@@ -1941,7 +2039,7 @@
         <w:rPr>
           <w:b/>
           <w:bCs/>
-          <w:color w:val="auto"/>
+          <w:color w:val="A4063E" w:themeColor="accent6"/>
           <w:sz w:val="24"/>
           <w:szCs w:val="24"/>
         </w:rPr>
@@ -1951,7 +2049,7 @@
         <w:rPr>
           <w:b/>
           <w:bCs/>
-          <w:color w:val="auto"/>
+          <w:color w:val="A4063E" w:themeColor="accent6"/>
           <w:sz w:val="24"/>
           <w:szCs w:val="24"/>
         </w:rPr>
@@ -1961,7 +2059,7 @@
         <w:rPr>
           <w:b/>
           <w:bCs/>
-          <w:color w:val="auto"/>
+          <w:color w:val="A4063E" w:themeColor="accent6"/>
           <w:sz w:val="24"/>
           <w:szCs w:val="24"/>
         </w:rPr>
@@ -1971,7 +2069,7 @@
         <w:rPr>
           <w:b/>
           <w:bCs/>
-          <w:color w:val="auto"/>
+          <w:color w:val="A4063E" w:themeColor="accent6"/>
           <w:sz w:val="24"/>
           <w:szCs w:val="24"/>
         </w:rPr>
@@ -1981,7 +2079,7 @@
         <w:rPr>
           <w:b/>
           <w:bCs/>
-          <w:color w:val="auto"/>
+          <w:color w:val="A4063E" w:themeColor="accent6"/>
           <w:sz w:val="24"/>
           <w:szCs w:val="24"/>
         </w:rPr>
@@ -1989,11 +2087,19 @@
       </w:r>
       <w:r>
         <w:rPr>
-          <w:color w:val="auto"/>
-          <w:sz w:val="24"/>
-          <w:szCs w:val="24"/>
-        </w:rPr>
-        <w:t xml:space="preserve"> en el caso de que solo </w:t>
+          <w:color w:val="A4063E" w:themeColor="accent6"/>
+          <w:sz w:val="24"/>
+          <w:szCs w:val="24"/>
+        </w:rPr>
+        <w:t xml:space="preserve"> </w:t>
+      </w:r>
+      <w:r>
+        <w:rPr>
+          <w:color w:val="auto"/>
+          <w:sz w:val="24"/>
+          <w:szCs w:val="24"/>
+        </w:rPr>
+        <w:t xml:space="preserve">en el caso de que solo </w:t>
       </w:r>
       <w:r>
         <w:rPr>
@@ -2039,7 +2145,7 @@
         <w:rPr>
           <w:b/>
           <w:bCs/>
-          <w:color w:val="auto"/>
+          <w:color w:val="A4063E" w:themeColor="accent6"/>
           <w:sz w:val="24"/>
           <w:szCs w:val="24"/>
         </w:rPr>
@@ -2047,17 +2153,25 @@
       </w:r>
       <w:r>
         <w:rPr>
-          <w:color w:val="auto"/>
-          <w:sz w:val="24"/>
-          <w:szCs w:val="24"/>
-        </w:rPr>
-        <w:t xml:space="preserve"> entonces </w:t>
+          <w:color w:val="A4063E" w:themeColor="accent6"/>
+          <w:sz w:val="24"/>
+          <w:szCs w:val="24"/>
+        </w:rPr>
+        <w:t xml:space="preserve"> </w:t>
+      </w:r>
+      <w:r>
+        <w:rPr>
+          <w:color w:val="auto"/>
+          <w:sz w:val="24"/>
+          <w:szCs w:val="24"/>
+        </w:rPr>
+        <w:t xml:space="preserve">entonces </w:t>
       </w:r>
       <w:r>
         <w:rPr>
           <w:b/>
           <w:bCs/>
-          <w:color w:val="auto"/>
+          <w:color w:val="A4063E" w:themeColor="accent6"/>
           <w:sz w:val="24"/>
           <w:szCs w:val="24"/>
         </w:rPr>
@@ -2067,7 +2181,7 @@
         <w:rPr>
           <w:b/>
           <w:bCs/>
-          <w:color w:val="auto"/>
+          <w:color w:val="A4063E" w:themeColor="accent6"/>
           <w:sz w:val="24"/>
           <w:szCs w:val="24"/>
         </w:rPr>
@@ -2077,7 +2191,7 @@
         <w:rPr>
           <w:b/>
           <w:bCs/>
-          <w:color w:val="auto"/>
+          <w:color w:val="A4063E" w:themeColor="accent6"/>
           <w:sz w:val="24"/>
           <w:szCs w:val="24"/>
         </w:rPr>
@@ -2087,7 +2201,7 @@
         <w:rPr>
           <w:b/>
           <w:bCs/>
-          <w:color w:val="auto"/>
+          <w:color w:val="A4063E" w:themeColor="accent6"/>
           <w:sz w:val="24"/>
           <w:szCs w:val="24"/>
         </w:rPr>
@@ -2095,11 +2209,19 @@
       </w:r>
       <w:r>
         <w:rPr>
-          <w:color w:val="auto"/>
-          <w:sz w:val="24"/>
-          <w:szCs w:val="24"/>
-        </w:rPr>
-        <w:t xml:space="preserve"> en el caso de que nuestra campaña funcione como creemos.</w:t>
+          <w:color w:val="A4063E" w:themeColor="accent6"/>
+          <w:sz w:val="24"/>
+          <w:szCs w:val="24"/>
+        </w:rPr>
+        <w:t xml:space="preserve"> </w:t>
+      </w:r>
+      <w:r>
+        <w:rPr>
+          <w:color w:val="auto"/>
+          <w:sz w:val="24"/>
+          <w:szCs w:val="24"/>
+        </w:rPr>
+        <w:t>en el caso de que nuestra campaña funcione como creemos.</w:t>
       </w:r>
     </w:p>
     <w:p>
@@ -2159,7 +2281,7 @@
         <w:rPr>
           <w:b/>
           <w:bCs/>
-          <w:color w:val="auto"/>
+          <w:color w:val="A4063E" w:themeColor="accent6"/>
           <w:sz w:val="24"/>
           <w:szCs w:val="24"/>
         </w:rPr>
@@ -2169,7 +2291,7 @@
         <w:rPr>
           <w:b/>
           <w:bCs/>
-          <w:color w:val="auto"/>
+          <w:color w:val="A4063E" w:themeColor="accent6"/>
           <w:sz w:val="24"/>
           <w:szCs w:val="24"/>
         </w:rPr>
@@ -2177,17 +2299,25 @@
       </w:r>
       <w:r>
         <w:rPr>
-          <w:color w:val="auto"/>
-          <w:sz w:val="24"/>
-          <w:szCs w:val="24"/>
-        </w:rPr>
-        <w:t xml:space="preserve"> podríamos suponer que de ellos </w:t>
+          <w:color w:val="A4063E" w:themeColor="accent6"/>
+          <w:sz w:val="24"/>
+          <w:szCs w:val="24"/>
+        </w:rPr>
+        <w:t xml:space="preserve"> </w:t>
+      </w:r>
+      <w:r>
+        <w:rPr>
+          <w:color w:val="auto"/>
+          <w:sz w:val="24"/>
+          <w:szCs w:val="24"/>
+        </w:rPr>
+        <w:t xml:space="preserve">podríamos suponer que de ellos </w:t>
       </w:r>
       <w:r>
         <w:rPr>
           <w:b/>
           <w:bCs/>
-          <w:color w:val="auto"/>
+          <w:color w:val="A4063E" w:themeColor="accent6"/>
           <w:sz w:val="24"/>
           <w:szCs w:val="24"/>
         </w:rPr>
@@ -2195,7 +2325,7 @@
       </w:r>
       <w:r>
         <w:rPr>
-          <w:color w:val="auto"/>
+          <w:color w:val="A4063E" w:themeColor="accent6"/>
           <w:sz w:val="24"/>
           <w:szCs w:val="24"/>
         </w:rPr>
@@ -2203,29 +2333,19 @@
       </w:r>
       <w:r>
         <w:rPr>
-          <w:color w:val="auto"/>
-          <w:sz w:val="24"/>
-          <w:szCs w:val="24"/>
-        </w:rPr>
-        <w:t xml:space="preserve"> deciden pagar lo suficiente para probar la </w:t>
-      </w:r>
-      <w:proofErr w:type="gramStart"/>
-      <w:r>
-        <w:rPr>
-          <w:color w:val="auto"/>
-          <w:sz w:val="24"/>
-          <w:szCs w:val="24"/>
-        </w:rPr>
-        <w:t>app</w:t>
-      </w:r>
-      <w:proofErr w:type="gramEnd"/>
-      <w:r>
-        <w:rPr>
-          <w:color w:val="auto"/>
-          <w:sz w:val="24"/>
-          <w:szCs w:val="24"/>
-        </w:rPr>
-        <w:t>. Aproximadamente serían unos</w:t>
+          <w:color w:val="A4063E" w:themeColor="accent6"/>
+          <w:sz w:val="24"/>
+          <w:szCs w:val="24"/>
+        </w:rPr>
+        <w:t xml:space="preserve"> </w:t>
+      </w:r>
+      <w:r>
+        <w:rPr>
+          <w:color w:val="auto"/>
+          <w:sz w:val="24"/>
+          <w:szCs w:val="24"/>
+        </w:rPr>
+        <w:t>deciden pagar lo suficiente para probar la app. Aproximadamente serían unos</w:t>
       </w:r>
       <w:r>
         <w:rPr>
@@ -2239,7 +2359,7 @@
         <w:rPr>
           <w:b/>
           <w:bCs/>
-          <w:color w:val="auto"/>
+          <w:color w:val="A4063E" w:themeColor="accent6"/>
           <w:sz w:val="24"/>
           <w:szCs w:val="24"/>
         </w:rPr>
@@ -2249,7 +2369,7 @@
         <w:rPr>
           <w:b/>
           <w:bCs/>
-          <w:color w:val="auto"/>
+          <w:color w:val="A4063E" w:themeColor="accent6"/>
           <w:sz w:val="24"/>
           <w:szCs w:val="24"/>
         </w:rPr>
@@ -2257,35 +2377,25 @@
       </w:r>
       <w:r>
         <w:rPr>
-          <w:color w:val="auto"/>
-          <w:sz w:val="24"/>
-          <w:szCs w:val="24"/>
-        </w:rPr>
-        <w:t xml:space="preserve"> siendo esto por la inauguración de la </w:t>
-      </w:r>
-      <w:proofErr w:type="gramStart"/>
-      <w:r>
-        <w:rPr>
-          <w:color w:val="auto"/>
-          <w:sz w:val="24"/>
-          <w:szCs w:val="24"/>
-        </w:rPr>
-        <w:t>app</w:t>
-      </w:r>
-      <w:proofErr w:type="gramEnd"/>
-      <w:r>
-        <w:rPr>
-          <w:color w:val="auto"/>
-          <w:sz w:val="24"/>
-          <w:szCs w:val="24"/>
-        </w:rPr>
-        <w:t xml:space="preserve"> (</w:t>
+          <w:color w:val="A4063E" w:themeColor="accent6"/>
+          <w:sz w:val="24"/>
+          <w:szCs w:val="24"/>
+        </w:rPr>
+        <w:t xml:space="preserve"> </w:t>
+      </w:r>
+      <w:r>
+        <w:rPr>
+          <w:color w:val="auto"/>
+          <w:sz w:val="24"/>
+          <w:szCs w:val="24"/>
+        </w:rPr>
+        <w:t>siendo esto por la inauguración de la app (</w:t>
       </w:r>
       <w:r>
         <w:rPr>
           <w:b/>
           <w:bCs/>
-          <w:color w:val="auto"/>
+          <w:color w:val="A4063E" w:themeColor="accent6"/>
           <w:sz w:val="24"/>
           <w:szCs w:val="24"/>
         </w:rPr>
@@ -2379,7 +2489,7 @@
         <w:rPr>
           <w:b/>
           <w:bCs/>
-          <w:color w:val="auto"/>
+          <w:color w:val="A4063E" w:themeColor="accent6"/>
           <w:sz w:val="24"/>
           <w:szCs w:val="24"/>
         </w:rPr>
@@ -2387,17 +2497,25 @@
       </w:r>
       <w:r>
         <w:rPr>
-          <w:color w:val="auto"/>
-          <w:sz w:val="24"/>
-          <w:szCs w:val="24"/>
-        </w:rPr>
-        <w:t xml:space="preserve"> serían aproximadamente </w:t>
+          <w:color w:val="A4063E" w:themeColor="accent6"/>
+          <w:sz w:val="24"/>
+          <w:szCs w:val="24"/>
+        </w:rPr>
+        <w:t xml:space="preserve"> </w:t>
+      </w:r>
+      <w:r>
+        <w:rPr>
+          <w:color w:val="auto"/>
+          <w:sz w:val="24"/>
+          <w:szCs w:val="24"/>
+        </w:rPr>
+        <w:t xml:space="preserve">serían aproximadamente </w:t>
       </w:r>
       <w:r>
         <w:rPr>
           <w:b/>
           <w:bCs/>
-          <w:color w:val="auto"/>
+          <w:color w:val="A4063E" w:themeColor="accent6"/>
           <w:sz w:val="24"/>
           <w:szCs w:val="24"/>
         </w:rPr>
@@ -2407,7 +2525,7 @@
         <w:rPr>
           <w:b/>
           <w:bCs/>
-          <w:color w:val="auto"/>
+          <w:color w:val="A4063E" w:themeColor="accent6"/>
           <w:sz w:val="24"/>
           <w:szCs w:val="24"/>
         </w:rPr>
@@ -2415,11 +2533,19 @@
       </w:r>
       <w:r>
         <w:rPr>
-          <w:color w:val="auto"/>
-          <w:sz w:val="24"/>
-          <w:szCs w:val="24"/>
-        </w:rPr>
-        <w:t xml:space="preserve"> el primer mes y con un posible aumento de descargas podría ser sencillo llegar a </w:t>
+          <w:color w:val="A4063E" w:themeColor="accent6"/>
+          <w:sz w:val="24"/>
+          <w:szCs w:val="24"/>
+        </w:rPr>
+        <w:t xml:space="preserve"> </w:t>
+      </w:r>
+      <w:r>
+        <w:rPr>
+          <w:color w:val="auto"/>
+          <w:sz w:val="24"/>
+          <w:szCs w:val="24"/>
+        </w:rPr>
+        <w:t xml:space="preserve">el primer mes y con un posible aumento de descargas podría ser sencillo llegar a </w:t>
       </w:r>
       <w:r>
         <w:rPr>
@@ -2450,7 +2576,7 @@
         <w:rPr>
           <w:b/>
           <w:bCs/>
-          <w:color w:val="auto"/>
+          <w:color w:val="A4063E" w:themeColor="accent6"/>
           <w:sz w:val="24"/>
           <w:szCs w:val="24"/>
         </w:rPr>
@@ -2458,17 +2584,25 @@
       </w:r>
       <w:r>
         <w:rPr>
-          <w:color w:val="auto"/>
-          <w:sz w:val="24"/>
-          <w:szCs w:val="24"/>
-        </w:rPr>
-        <w:t xml:space="preserve"> con unas </w:t>
+          <w:color w:val="A4063E" w:themeColor="accent6"/>
+          <w:sz w:val="24"/>
+          <w:szCs w:val="24"/>
+        </w:rPr>
+        <w:t xml:space="preserve"> </w:t>
+      </w:r>
+      <w:r>
+        <w:rPr>
+          <w:color w:val="auto"/>
+          <w:sz w:val="24"/>
+          <w:szCs w:val="24"/>
+        </w:rPr>
+        <w:t xml:space="preserve">con unas </w:t>
       </w:r>
       <w:r>
         <w:rPr>
           <w:b/>
           <w:bCs/>
-          <w:color w:val="auto"/>
+          <w:color w:val="A4063E" w:themeColor="accent6"/>
           <w:sz w:val="24"/>
           <w:szCs w:val="24"/>
         </w:rPr>
@@ -2478,7 +2612,7 @@
         <w:rPr>
           <w:b/>
           <w:bCs/>
-          <w:color w:val="auto"/>
+          <w:color w:val="A4063E" w:themeColor="accent6"/>
           <w:sz w:val="24"/>
           <w:szCs w:val="24"/>
         </w:rPr>
@@ -2486,11 +2620,19 @@
       </w:r>
       <w:r>
         <w:rPr>
-          <w:color w:val="auto"/>
-          <w:sz w:val="24"/>
-          <w:szCs w:val="24"/>
-        </w:rPr>
-        <w:t xml:space="preserve"> si conseguimos </w:t>
+          <w:color w:val="A4063E" w:themeColor="accent6"/>
+          <w:sz w:val="24"/>
+          <w:szCs w:val="24"/>
+        </w:rPr>
+        <w:t xml:space="preserve"> </w:t>
+      </w:r>
+      <w:r>
+        <w:rPr>
+          <w:color w:val="auto"/>
+          <w:sz w:val="24"/>
+          <w:szCs w:val="24"/>
+        </w:rPr>
+        <w:t xml:space="preserve">si conseguimos </w:t>
       </w:r>
       <w:bookmarkEnd w:id="0"/>
       <w:r>
@@ -2509,6 +2651,16 @@
         </w:rPr>
         <w:t xml:space="preserve"> tal y como se ha estimado.</w:t>
       </w:r>
+    </w:p>
+    <w:p>
+      <w:pPr>
+        <w:jc w:val="both"/>
+        <w:rPr>
+          <w:color w:val="auto"/>
+          <w:sz w:val="24"/>
+          <w:szCs w:val="24"/>
+        </w:rPr>
+      </w:pPr>
     </w:p>
     <w:p>
       <w:pPr>
@@ -2520,33 +2672,12 @@
           <w:sz w:val="44"/>
         </w:rPr>
       </w:pPr>
-    </w:p>
-    <w:p>
-      <w:pPr>
-        <w:jc w:val="both"/>
-        <w:rPr>
-          <w:color w:val="auto"/>
-          <w:sz w:val="24"/>
-          <w:szCs w:val="24"/>
-        </w:rPr>
-      </w:pPr>
-    </w:p>
-    <w:p>
-      <w:pPr>
-        <w:pStyle w:val="Ttulo3"/>
-        <w:jc w:val="both"/>
+      <w:r>
         <w:rPr>
           <w:b/>
           <w:i w:val="0"/>
           <w:sz w:val="44"/>
         </w:rPr>
-      </w:pPr>
-      <w:r>
-        <w:rPr>
-          <w:b/>
-          <w:i w:val="0"/>
-          <w:sz w:val="44"/>
-        </w:rPr>
         <w:t>Conclusión</w:t>
       </w:r>
     </w:p>
@@ -2752,7 +2883,7 @@
         <w:rPr>
           <w:b/>
           <w:bCs/>
-          <w:color w:val="auto"/>
+          <w:color w:val="A4063E" w:themeColor="accent6"/>
           <w:sz w:val="24"/>
           <w:szCs w:val="24"/>
         </w:rPr>
@@ -2762,7 +2893,7 @@
         <w:rPr>
           <w:b/>
           <w:bCs/>
-          <w:color w:val="auto"/>
+          <w:color w:val="A4063E" w:themeColor="accent6"/>
           <w:sz w:val="24"/>
           <w:szCs w:val="24"/>
           <w:u w:val="single"/>
@@ -2771,42 +2902,542 @@
       </w:r>
       <w:r>
         <w:rPr>
-          <w:color w:val="auto"/>
-          <w:sz w:val="24"/>
-          <w:szCs w:val="24"/>
-        </w:rPr>
-        <w:t xml:space="preserve"> en un año donde no cambien mucho los números de descargas.</w:t>
-      </w:r>
-    </w:p>
-    <w:p>
-      <w:pPr>
-        <w:jc w:val="both"/>
-        <w:rPr>
-          <w:color w:val="auto"/>
-          <w:sz w:val="24"/>
-          <w:szCs w:val="24"/>
-        </w:rPr>
-      </w:pPr>
-    </w:p>
-    <w:p>
-      <w:pPr>
-        <w:jc w:val="both"/>
-        <w:rPr>
-          <w:color w:val="auto"/>
-        </w:rPr>
-      </w:pPr>
-    </w:p>
-    <w:p>
-      <w:pPr>
-        <w:jc w:val="both"/>
-      </w:pPr>
+          <w:color w:val="A4063E" w:themeColor="accent6"/>
+          <w:sz w:val="24"/>
+          <w:szCs w:val="24"/>
+        </w:rPr>
+        <w:t xml:space="preserve"> </w:t>
+      </w:r>
+      <w:r>
+        <w:rPr>
+          <w:color w:val="auto"/>
+          <w:sz w:val="24"/>
+          <w:szCs w:val="24"/>
+        </w:rPr>
+        <w:t>en un año donde no cambien mucho los números de descargas.</w:t>
+      </w:r>
+    </w:p>
+    <w:p>
+      <w:pPr>
+        <w:jc w:val="both"/>
+        <w:rPr>
+          <w:color w:val="auto"/>
+          <w:sz w:val="24"/>
+          <w:szCs w:val="24"/>
+        </w:rPr>
+      </w:pPr>
+    </w:p>
+    <w:p>
+      <w:pPr>
+        <w:jc w:val="both"/>
+        <w:rPr>
+          <w:color w:val="auto"/>
+        </w:rPr>
+      </w:pPr>
+    </w:p>
+    <w:p>
+      <w:pPr>
+        <w:jc w:val="both"/>
+      </w:pPr>
+    </w:p>
+    <w:p>
+      <w:pPr>
+        <w:jc w:val="both"/>
+      </w:pPr>
+    </w:p>
+    <w:p>
+      <w:pPr>
+        <w:jc w:val="both"/>
+      </w:pPr>
+    </w:p>
+    <w:p>
+      <w:pPr>
+        <w:jc w:val="both"/>
+      </w:pPr>
+    </w:p>
+    <w:p>
+      <w:pPr>
+        <w:jc w:val="both"/>
+      </w:pPr>
+    </w:p>
+    <w:p>
+      <w:pPr>
+        <w:jc w:val="both"/>
+      </w:pPr>
+    </w:p>
+    <w:tbl>
+      <w:tblPr>
+        <w:tblStyle w:val="Tablaconcuadrcula5oscura-nfasis6"/>
+        <w:tblW w:w="0" w:type="auto"/>
+        <w:tblInd w:w="1023" w:type="dxa"/>
+        <w:tblLook w:val="04A0" w:firstRow="1" w:lastRow="0" w:firstColumn="1" w:lastColumn="0" w:noHBand="0" w:noVBand="1"/>
+      </w:tblPr>
+      <w:tblGrid>
+        <w:gridCol w:w="3692"/>
+        <w:gridCol w:w="3694"/>
+      </w:tblGrid>
+      <w:tr>
+        <w:trPr>
+          <w:cnfStyle w:val="100000000000" w:firstRow="1" w:lastRow="0" w:firstColumn="0" w:lastColumn="0" w:oddVBand="0" w:evenVBand="0" w:oddHBand="0" w:evenHBand="0" w:firstRowFirstColumn="0" w:firstRowLastColumn="0" w:lastRowFirstColumn="0" w:lastRowLastColumn="0"/>
+          <w:trHeight w:val="493"/>
+        </w:trPr>
+        <w:tc>
+          <w:tcPr>
+            <w:cnfStyle w:val="001000000000" w:firstRow="0" w:lastRow="0" w:firstColumn="1" w:lastColumn="0" w:oddVBand="0" w:evenVBand="0" w:oddHBand="0" w:evenHBand="0" w:firstRowFirstColumn="0" w:firstRowLastColumn="0" w:lastRowFirstColumn="0" w:lastRowLastColumn="0"/>
+            <w:tcW w:w="7386" w:type="dxa"/>
+            <w:gridSpan w:val="2"/>
+          </w:tcPr>
+          <w:p>
+            <w:pPr>
+              <w:jc w:val="center"/>
+            </w:pPr>
+            <w:r>
+              <w:lastRenderedPageBreak/>
+              <w:t>Estimación</w:t>
+            </w:r>
+            <w:r>
+              <w:t xml:space="preserve"> (Primer Mes)</w:t>
+            </w:r>
+          </w:p>
+        </w:tc>
+      </w:tr>
+      <w:tr>
+        <w:trPr>
+          <w:cnfStyle w:val="000000100000" w:firstRow="0" w:lastRow="0" w:firstColumn="0" w:lastColumn="0" w:oddVBand="0" w:evenVBand="0" w:oddHBand="1" w:evenHBand="0" w:firstRowFirstColumn="0" w:firstRowLastColumn="0" w:lastRowFirstColumn="0" w:lastRowLastColumn="0"/>
+          <w:trHeight w:val="477"/>
+        </w:trPr>
+        <w:tc>
+          <w:tcPr>
+            <w:cnfStyle w:val="001000000000" w:firstRow="0" w:lastRow="0" w:firstColumn="1" w:lastColumn="0" w:oddVBand="0" w:evenVBand="0" w:oddHBand="0" w:evenHBand="0" w:firstRowFirstColumn="0" w:firstRowLastColumn="0" w:lastRowFirstColumn="0" w:lastRowLastColumn="0"/>
+            <w:tcW w:w="3692" w:type="dxa"/>
+          </w:tcPr>
+          <w:p>
+            <w:pPr>
+              <w:jc w:val="both"/>
+            </w:pPr>
+            <w:r>
+              <w:t>Ingresos</w:t>
+            </w:r>
+          </w:p>
+        </w:tc>
+        <w:tc>
+          <w:tcPr>
+            <w:tcW w:w="3693" w:type="dxa"/>
+          </w:tcPr>
+          <w:p>
+            <w:pPr>
+              <w:jc w:val="center"/>
+              <w:cnfStyle w:val="000000100000" w:firstRow="0" w:lastRow="0" w:firstColumn="0" w:lastColumn="0" w:oddVBand="0" w:evenVBand="0" w:oddHBand="1" w:evenHBand="0" w:firstRowFirstColumn="0" w:firstRowLastColumn="0" w:lastRowFirstColumn="0" w:lastRowLastColumn="0"/>
+            </w:pPr>
+            <w:r>
+              <w:t>40</w:t>
+            </w:r>
+            <w:r>
+              <w:t xml:space="preserve"> </w:t>
+            </w:r>
+            <w:r>
+              <w:t>000</w:t>
+            </w:r>
+            <w:r>
+              <w:t>€</w:t>
+            </w:r>
+          </w:p>
+        </w:tc>
+      </w:tr>
+      <w:tr>
+        <w:trPr>
+          <w:trHeight w:val="493"/>
+        </w:trPr>
+        <w:tc>
+          <w:tcPr>
+            <w:cnfStyle w:val="001000000000" w:firstRow="0" w:lastRow="0" w:firstColumn="1" w:lastColumn="0" w:oddVBand="0" w:evenVBand="0" w:oddHBand="0" w:evenHBand="0" w:firstRowFirstColumn="0" w:firstRowLastColumn="0" w:lastRowFirstColumn="0" w:lastRowLastColumn="0"/>
+            <w:tcW w:w="3692" w:type="dxa"/>
+          </w:tcPr>
+          <w:p>
+            <w:pPr>
+              <w:jc w:val="both"/>
+            </w:pPr>
+            <w:r>
+              <w:t>Gastos</w:t>
+            </w:r>
+          </w:p>
+        </w:tc>
+        <w:tc>
+          <w:tcPr>
+            <w:tcW w:w="3693" w:type="dxa"/>
+          </w:tcPr>
+          <w:p>
+            <w:pPr>
+              <w:jc w:val="center"/>
+              <w:cnfStyle w:val="000000000000" w:firstRow="0" w:lastRow="0" w:firstColumn="0" w:lastColumn="0" w:oddVBand="0" w:evenVBand="0" w:oddHBand="0" w:evenHBand="0" w:firstRowFirstColumn="0" w:firstRowLastColumn="0" w:lastRowFirstColumn="0" w:lastRowLastColumn="0"/>
+            </w:pPr>
+            <w:r>
+              <w:t>28</w:t>
+            </w:r>
+            <w:r>
+              <w:t xml:space="preserve"> </w:t>
+            </w:r>
+            <w:r>
+              <w:t>910</w:t>
+            </w:r>
+            <w:r>
+              <w:t>€</w:t>
+            </w:r>
+          </w:p>
+        </w:tc>
+      </w:tr>
+      <w:tr>
+        <w:trPr>
+          <w:cnfStyle w:val="000000100000" w:firstRow="0" w:lastRow="0" w:firstColumn="0" w:lastColumn="0" w:oddVBand="0" w:evenVBand="0" w:oddHBand="1" w:evenHBand="0" w:firstRowFirstColumn="0" w:firstRowLastColumn="0" w:lastRowFirstColumn="0" w:lastRowLastColumn="0"/>
+          <w:trHeight w:val="493"/>
+        </w:trPr>
+        <w:tc>
+          <w:tcPr>
+            <w:cnfStyle w:val="001000000000" w:firstRow="0" w:lastRow="0" w:firstColumn="1" w:lastColumn="0" w:oddVBand="0" w:evenVBand="0" w:oddHBand="0" w:evenHBand="0" w:firstRowFirstColumn="0" w:firstRowLastColumn="0" w:lastRowFirstColumn="0" w:lastRowLastColumn="0"/>
+            <w:tcW w:w="3692" w:type="dxa"/>
+          </w:tcPr>
+          <w:p>
+            <w:pPr>
+              <w:jc w:val="both"/>
+            </w:pPr>
+            <w:r>
+              <w:t>Costes</w:t>
+            </w:r>
+          </w:p>
+        </w:tc>
+        <w:tc>
+          <w:tcPr>
+            <w:tcW w:w="3693" w:type="dxa"/>
+          </w:tcPr>
+          <w:p>
+            <w:pPr>
+              <w:jc w:val="center"/>
+              <w:cnfStyle w:val="000000100000" w:firstRow="0" w:lastRow="0" w:firstColumn="0" w:lastColumn="0" w:oddVBand="0" w:evenVBand="0" w:oddHBand="1" w:evenHBand="0" w:firstRowFirstColumn="0" w:firstRowLastColumn="0" w:lastRowFirstColumn="0" w:lastRowLastColumn="0"/>
+            </w:pPr>
+            <w:r>
+              <w:t>793</w:t>
+            </w:r>
+            <w:r>
+              <w:t>€</w:t>
+            </w:r>
+          </w:p>
+        </w:tc>
+      </w:tr>
+    </w:tbl>
+    <w:p>
+      <w:pPr>
+        <w:jc w:val="both"/>
+        <w:rPr>
+          <w:noProof/>
+        </w:rPr>
+      </w:pPr>
+    </w:p>
+    <w:tbl>
+      <w:tblPr>
+        <w:tblStyle w:val="Tablaconcuadrcula5oscura-nfasis6"/>
+        <w:tblpPr w:leftFromText="141" w:rightFromText="141" w:vertAnchor="text" w:horzAnchor="page" w:tblpX="2161" w:tblpY="121"/>
+        <w:tblW w:w="0" w:type="auto"/>
+        <w:tblLook w:val="04A0" w:firstRow="1" w:lastRow="0" w:firstColumn="1" w:lastColumn="0" w:noHBand="0" w:noVBand="1"/>
+      </w:tblPr>
+      <w:tblGrid>
+        <w:gridCol w:w="3703"/>
+        <w:gridCol w:w="3704"/>
+      </w:tblGrid>
+      <w:tr>
+        <w:trPr>
+          <w:cnfStyle w:val="100000000000" w:firstRow="1" w:lastRow="0" w:firstColumn="0" w:lastColumn="0" w:oddVBand="0" w:evenVBand="0" w:oddHBand="0" w:evenHBand="0" w:firstRowFirstColumn="0" w:firstRowLastColumn="0" w:lastRowFirstColumn="0" w:lastRowLastColumn="0"/>
+          <w:trHeight w:val="552"/>
+        </w:trPr>
+        <w:tc>
+          <w:tcPr>
+            <w:cnfStyle w:val="001000000000" w:firstRow="0" w:lastRow="0" w:firstColumn="1" w:lastColumn="0" w:oddVBand="0" w:evenVBand="0" w:oddHBand="0" w:evenHBand="0" w:firstRowFirstColumn="0" w:firstRowLastColumn="0" w:lastRowFirstColumn="0" w:lastRowLastColumn="0"/>
+            <w:tcW w:w="7407" w:type="dxa"/>
+            <w:gridSpan w:val="2"/>
+          </w:tcPr>
+          <w:p>
+            <w:pPr>
+              <w:jc w:val="center"/>
+            </w:pPr>
+            <w:r>
+              <w:t>Estimación (Pr</w:t>
+            </w:r>
+            <w:r>
+              <w:t>omedio</w:t>
+            </w:r>
+            <w:r>
+              <w:t>)</w:t>
+            </w:r>
+            <w:r>
+              <w:t>*</w:t>
+            </w:r>
+          </w:p>
+        </w:tc>
+      </w:tr>
+      <w:tr>
+        <w:trPr>
+          <w:cnfStyle w:val="000000100000" w:firstRow="0" w:lastRow="0" w:firstColumn="0" w:lastColumn="0" w:oddVBand="0" w:evenVBand="0" w:oddHBand="1" w:evenHBand="0" w:firstRowFirstColumn="0" w:firstRowLastColumn="0" w:lastRowFirstColumn="0" w:lastRowLastColumn="0"/>
+          <w:trHeight w:val="535"/>
+        </w:trPr>
+        <w:tc>
+          <w:tcPr>
+            <w:cnfStyle w:val="001000000000" w:firstRow="0" w:lastRow="0" w:firstColumn="1" w:lastColumn="0" w:oddVBand="0" w:evenVBand="0" w:oddHBand="0" w:evenHBand="0" w:firstRowFirstColumn="0" w:firstRowLastColumn="0" w:lastRowFirstColumn="0" w:lastRowLastColumn="0"/>
+            <w:tcW w:w="3703" w:type="dxa"/>
+          </w:tcPr>
+          <w:p>
+            <w:pPr>
+              <w:jc w:val="both"/>
+            </w:pPr>
+            <w:r>
+              <w:t>Ingresos</w:t>
+            </w:r>
+          </w:p>
+        </w:tc>
+        <w:tc>
+          <w:tcPr>
+            <w:tcW w:w="3704" w:type="dxa"/>
+          </w:tcPr>
+          <w:p>
+            <w:pPr>
+              <w:jc w:val="center"/>
+              <w:cnfStyle w:val="000000100000" w:firstRow="0" w:lastRow="0" w:firstColumn="0" w:lastColumn="0" w:oddVBand="0" w:evenVBand="0" w:oddHBand="1" w:evenHBand="0" w:firstRowFirstColumn="0" w:firstRowLastColumn="0" w:lastRowFirstColumn="0" w:lastRowLastColumn="0"/>
+            </w:pPr>
+            <w:r>
+              <w:t>120 000€</w:t>
+            </w:r>
+          </w:p>
+        </w:tc>
+      </w:tr>
+      <w:tr>
+        <w:trPr>
+          <w:trHeight w:val="552"/>
+        </w:trPr>
+        <w:tc>
+          <w:tcPr>
+            <w:cnfStyle w:val="001000000000" w:firstRow="0" w:lastRow="0" w:firstColumn="1" w:lastColumn="0" w:oddVBand="0" w:evenVBand="0" w:oddHBand="0" w:evenHBand="0" w:firstRowFirstColumn="0" w:firstRowLastColumn="0" w:lastRowFirstColumn="0" w:lastRowLastColumn="0"/>
+            <w:tcW w:w="3703" w:type="dxa"/>
+          </w:tcPr>
+          <w:p>
+            <w:pPr>
+              <w:jc w:val="both"/>
+            </w:pPr>
+            <w:r>
+              <w:t>Gastos</w:t>
+            </w:r>
+          </w:p>
+        </w:tc>
+        <w:tc>
+          <w:tcPr>
+            <w:tcW w:w="3704" w:type="dxa"/>
+          </w:tcPr>
+          <w:p>
+            <w:pPr>
+              <w:jc w:val="center"/>
+              <w:cnfStyle w:val="000000000000" w:firstRow="0" w:lastRow="0" w:firstColumn="0" w:lastColumn="0" w:oddVBand="0" w:evenVBand="0" w:oddHBand="0" w:evenHBand="0" w:firstRowFirstColumn="0" w:firstRowLastColumn="0" w:lastRowFirstColumn="0" w:lastRowLastColumn="0"/>
+            </w:pPr>
+            <w:r>
+              <w:t>28</w:t>
+            </w:r>
+            <w:r>
+              <w:t xml:space="preserve"> </w:t>
+            </w:r>
+            <w:r>
+              <w:t>910</w:t>
+            </w:r>
+            <w:r>
+              <w:t>€</w:t>
+            </w:r>
+          </w:p>
+        </w:tc>
+      </w:tr>
+      <w:tr>
+        <w:trPr>
+          <w:cnfStyle w:val="000000100000" w:firstRow="0" w:lastRow="0" w:firstColumn="0" w:lastColumn="0" w:oddVBand="0" w:evenVBand="0" w:oddHBand="1" w:evenHBand="0" w:firstRowFirstColumn="0" w:firstRowLastColumn="0" w:lastRowFirstColumn="0" w:lastRowLastColumn="0"/>
+          <w:trHeight w:val="552"/>
+        </w:trPr>
+        <w:tc>
+          <w:tcPr>
+            <w:cnfStyle w:val="001000000000" w:firstRow="0" w:lastRow="0" w:firstColumn="1" w:lastColumn="0" w:oddVBand="0" w:evenVBand="0" w:oddHBand="0" w:evenHBand="0" w:firstRowFirstColumn="0" w:firstRowLastColumn="0" w:lastRowFirstColumn="0" w:lastRowLastColumn="0"/>
+            <w:tcW w:w="3703" w:type="dxa"/>
+          </w:tcPr>
+          <w:p>
+            <w:pPr>
+              <w:jc w:val="both"/>
+            </w:pPr>
+            <w:r>
+              <w:t>Costes</w:t>
+            </w:r>
+          </w:p>
+        </w:tc>
+        <w:tc>
+          <w:tcPr>
+            <w:tcW w:w="3704" w:type="dxa"/>
+          </w:tcPr>
+          <w:p>
+            <w:pPr>
+              <w:jc w:val="center"/>
+              <w:cnfStyle w:val="000000100000" w:firstRow="0" w:lastRow="0" w:firstColumn="0" w:lastColumn="0" w:oddVBand="0" w:evenVBand="0" w:oddHBand="1" w:evenHBand="0" w:firstRowFirstColumn="0" w:firstRowLastColumn="0" w:lastRowFirstColumn="0" w:lastRowLastColumn="0"/>
+            </w:pPr>
+            <w:r>
+              <w:t>793</w:t>
+            </w:r>
+            <w:r>
+              <w:t>€</w:t>
+            </w:r>
+          </w:p>
+        </w:tc>
+      </w:tr>
+    </w:tbl>
+    <w:p>
+      <w:pPr>
+        <w:jc w:val="both"/>
+        <w:rPr>
+          <w:noProof/>
+        </w:rPr>
+      </w:pPr>
+      <w:r>
+        <w:rPr>
+          <w:noProof/>
+        </w:rPr>
+        <w:tab/>
+      </w:r>
+      <w:r>
+        <w:rPr>
+          <w:noProof/>
+        </w:rPr>
+        <w:tab/>
+      </w:r>
+    </w:p>
+    <w:p>
+      <w:pPr>
+        <w:jc w:val="both"/>
+        <w:rPr>
+          <w:noProof/>
+        </w:rPr>
+      </w:pPr>
+    </w:p>
+    <w:p>
+      <w:pPr>
+        <w:jc w:val="both"/>
+      </w:pPr>
+    </w:p>
+    <w:p>
+      <w:pPr>
+        <w:jc w:val="both"/>
+      </w:pPr>
+    </w:p>
+    <w:p>
+      <w:pPr>
+        <w:jc w:val="both"/>
+      </w:pPr>
+    </w:p>
+    <w:p>
+      <w:pPr>
+        <w:jc w:val="both"/>
+      </w:pPr>
+    </w:p>
+    <w:p>
+      <w:pPr>
+        <w:jc w:val="both"/>
+        <w:rPr>
+          <w:noProof/>
+        </w:rPr>
+      </w:pPr>
+    </w:p>
+    <w:p>
+      <w:pPr>
+        <w:jc w:val="both"/>
+        <w:rPr>
+          <w:noProof/>
+          <w:color w:val="161718" w:themeColor="text1"/>
+          <w:sz w:val="16"/>
+          <w:szCs w:val="12"/>
+        </w:rPr>
+      </w:pPr>
+      <w:r>
+        <w:rPr>
+          <w:noProof/>
+          <w:color w:val="161718" w:themeColor="text1"/>
+          <w:sz w:val="16"/>
+          <w:szCs w:val="12"/>
+        </w:rPr>
+        <w:t xml:space="preserve">*En ocasiones sube o bajan Ingresos y Gastos en situaciones excepcionales. Los datos estan en el gráfico </w:t>
+      </w:r>
+      <w:r>
+        <w:rPr>
+          <w:i/>
+          <w:iCs/>
+          <w:noProof/>
+          <w:color w:val="161718" w:themeColor="text1"/>
+          <w:sz w:val="16"/>
+          <w:szCs w:val="12"/>
+        </w:rPr>
+        <w:t>Balance Anual</w:t>
+      </w:r>
+      <w:r>
+        <w:rPr>
+          <w:i/>
+          <w:iCs/>
+          <w:noProof/>
+          <w:color w:val="161718" w:themeColor="text1"/>
+          <w:sz w:val="16"/>
+          <w:szCs w:val="12"/>
+        </w:rPr>
+        <w:t>.</w:t>
+      </w:r>
       <w:bookmarkStart w:id="1" w:name="_GoBack"/>
       <w:bookmarkEnd w:id="1"/>
     </w:p>
+    <w:p>
+      <w:pPr>
+        <w:jc w:val="both"/>
+        <w:rPr>
+          <w:noProof/>
+        </w:rPr>
+      </w:pPr>
+    </w:p>
+    <w:p>
+      <w:pPr>
+        <w:jc w:val="both"/>
+        <w:rPr>
+          <w:noProof/>
+        </w:rPr>
+      </w:pPr>
+    </w:p>
+    <w:p>
+      <w:pPr>
+        <w:jc w:val="both"/>
+        <w:rPr>
+          <w:noProof/>
+        </w:rPr>
+      </w:pPr>
+    </w:p>
+    <w:p>
+      <w:pPr>
+        <w:jc w:val="both"/>
+      </w:pPr>
+      <w:r>
+        <w:rPr>
+          <w:noProof/>
+        </w:rPr>
+        <w:drawing>
+          <wp:inline distT="0" distB="0" distL="0" distR="0" wp14:anchorId="7BE5A2D9" wp14:editId="33A54795">
+            <wp:extent cx="5486400" cy="3200400"/>
+            <wp:effectExtent l="0" t="0" r="0" b="0"/>
+            <wp:docPr id="13" name="Gráfico 13"/>
+            <wp:cNvGraphicFramePr/>
+            <a:graphic xmlns:a="http://schemas.openxmlformats.org/drawingml/2006/main">
+              <a:graphicData uri="http://schemas.openxmlformats.org/drawingml/2006/chart">
+                <c:chart xmlns:c="http://schemas.openxmlformats.org/drawingml/2006/chart" xmlns:r="http://schemas.openxmlformats.org/officeDocument/2006/relationships" r:id="rId11"/>
+              </a:graphicData>
+            </a:graphic>
+          </wp:inline>
+        </w:drawing>
+      </w:r>
+    </w:p>
     <w:sectPr>
-      <w:headerReference w:type="default" r:id="rId11"/>
-      <w:footerReference w:type="default" r:id="rId12"/>
-      <w:footerReference w:type="first" r:id="rId13"/>
+      <w:headerReference w:type="default" r:id="rId12"/>
+      <w:footerReference w:type="default" r:id="rId13"/>
+      <w:footerReference w:type="first" r:id="rId14"/>
       <w:pgSz w:w="12240" w:h="15840"/>
       <w:pgMar w:top="720" w:right="1152" w:bottom="720" w:left="1152" w:header="0" w:footer="0" w:gutter="0"/>
       <w:pgNumType w:start="1"/>
@@ -2994,6 +3625,85 @@
           <w:pPr>
             <w:pStyle w:val="Encabezado"/>
           </w:pPr>
+          <w:r>
+            <w:rPr>
+              <w:noProof/>
+            </w:rPr>
+            <mc:AlternateContent>
+              <mc:Choice Requires="wps">
+                <w:drawing>
+                  <wp:anchor distT="0" distB="0" distL="114300" distR="114300" simplePos="0" relativeHeight="251659264" behindDoc="0" locked="0" layoutInCell="1" allowOverlap="1" wp14:anchorId="675D9EBF" wp14:editId="597F0FF8">
+                    <wp:simplePos x="0" y="0"/>
+                    <wp:positionH relativeFrom="column">
+                      <wp:posOffset>7419975</wp:posOffset>
+                    </wp:positionH>
+                    <wp:positionV relativeFrom="paragraph">
+                      <wp:posOffset>6350</wp:posOffset>
+                    </wp:positionV>
+                    <wp:extent cx="324000" cy="9576000"/>
+                    <wp:effectExtent l="0" t="0" r="19050" b="25400"/>
+                    <wp:wrapNone/>
+                    <wp:docPr id="4" name="Rectángulo 4"/>
+                    <wp:cNvGraphicFramePr/>
+                    <a:graphic xmlns:a="http://schemas.openxmlformats.org/drawingml/2006/main">
+                      <a:graphicData uri="http://schemas.microsoft.com/office/word/2010/wordprocessingShape">
+                        <wps:wsp>
+                          <wps:cNvSpPr/>
+                          <wps:spPr>
+                            <a:xfrm>
+                              <a:off x="0" y="0"/>
+                              <a:ext cx="324000" cy="9576000"/>
+                            </a:xfrm>
+                            <a:prstGeom prst="rect">
+                              <a:avLst/>
+                            </a:prstGeom>
+                            <a:ln>
+                              <a:solidFill>
+                                <a:schemeClr val="accent6"/>
+                              </a:solidFill>
+                            </a:ln>
+                          </wps:spPr>
+                          <wps:style>
+                            <a:lnRef idx="2">
+                              <a:schemeClr val="accent1">
+                                <a:shade val="50000"/>
+                              </a:schemeClr>
+                            </a:lnRef>
+                            <a:fillRef idx="1">
+                              <a:schemeClr val="accent1"/>
+                            </a:fillRef>
+                            <a:effectRef idx="0">
+                              <a:schemeClr val="accent1"/>
+                            </a:effectRef>
+                            <a:fontRef idx="minor">
+                              <a:schemeClr val="lt1"/>
+                            </a:fontRef>
+                          </wps:style>
+                          <wps:bodyPr rot="0" spcFirstLastPara="0" vertOverflow="overflow" horzOverflow="overflow" vert="horz" wrap="square" lIns="91440" tIns="45720" rIns="91440" bIns="45720" numCol="1" spcCol="0" rtlCol="0" fromWordArt="0" anchor="ctr" anchorCtr="0" forceAA="0" compatLnSpc="1">
+                            <a:prstTxWarp prst="textNoShape">
+                              <a:avLst/>
+                            </a:prstTxWarp>
+                            <a:noAutofit/>
+                          </wps:bodyPr>
+                        </wps:wsp>
+                      </a:graphicData>
+                    </a:graphic>
+                    <wp14:sizeRelH relativeFrom="margin">
+                      <wp14:pctWidth>0</wp14:pctWidth>
+                    </wp14:sizeRelH>
+                    <wp14:sizeRelV relativeFrom="margin">
+                      <wp14:pctHeight>0</wp14:pctHeight>
+                    </wp14:sizeRelV>
+                  </wp:anchor>
+                </w:drawing>
+              </mc:Choice>
+              <mc:Fallback>
+                <w:pict>
+                  <v:rect w14:anchorId="75DF616D" id="Rectángulo 4" o:spid="_x0000_s1026" style="position:absolute;margin-left:584.25pt;margin-top:.5pt;width:25.5pt;height:754pt;z-index:251659264;visibility:visible;mso-wrap-style:square;mso-width-percent:0;mso-height-percent:0;mso-wrap-distance-left:9pt;mso-wrap-distance-top:0;mso-wrap-distance-right:9pt;mso-wrap-distance-bottom:0;mso-position-horizontal:absolute;mso-position-horizontal-relative:text;mso-position-vertical:absolute;mso-position-vertical-relative:text;mso-width-percent:0;mso-height-percent:0;mso-width-relative:margin;mso-height-relative:margin;v-text-anchor:middle" o:gfxdata="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" fillcolor="#a4063e [3204]" strokecolor="#a4063e [3209]" strokeweight="2pt"/>
+                </w:pict>
+              </mc:Fallback>
+            </mc:AlternateContent>
+          </w:r>
           <w:r>
             <w:rPr>
               <w:noProof/>
@@ -3970,7 +4680,1199 @@
       <w:u w:val="single"/>
     </w:rPr>
   </w:style>
+  <w:style w:type="table" w:styleId="Tablaconcuadrcula">
+    <w:name w:val="Table Grid"/>
+    <w:basedOn w:val="Tablanormal"/>
+    <w:uiPriority w:val="39"/>
+    <w:rsid w:val="00AF7C42"/>
+    <w:pPr>
+      <w:spacing w:after="0" w:line="240" w:lineRule="auto"/>
+    </w:pPr>
+    <w:tblPr>
+      <w:tblBorders>
+        <w:top w:val="single" w:sz="4" w:space="0" w:color="auto"/>
+        <w:left w:val="single" w:sz="4" w:space="0" w:color="auto"/>
+        <w:bottom w:val="single" w:sz="4" w:space="0" w:color="auto"/>
+        <w:right w:val="single" w:sz="4" w:space="0" w:color="auto"/>
+        <w:insideH w:val="single" w:sz="4" w:space="0" w:color="auto"/>
+        <w:insideV w:val="single" w:sz="4" w:space="0" w:color="auto"/>
+      </w:tblBorders>
+    </w:tblPr>
+  </w:style>
+  <w:style w:type="table" w:styleId="Tablaconcuadrcula5oscura-nfasis6">
+    <w:name w:val="Grid Table 5 Dark Accent 6"/>
+    <w:basedOn w:val="Tablanormal"/>
+    <w:uiPriority w:val="50"/>
+    <w:rsid w:val="00AF7C42"/>
+    <w:pPr>
+      <w:spacing w:after="0" w:line="240" w:lineRule="auto"/>
+    </w:pPr>
+    <w:tblPr>
+      <w:tblStyleRowBandSize w:val="1"/>
+      <w:tblStyleColBandSize w:val="1"/>
+      <w:tblBorders>
+        <w:top w:val="single" w:sz="4" w:space="0" w:color="FFFFFF" w:themeColor="background1"/>
+        <w:left w:val="single" w:sz="4" w:space="0" w:color="FFFFFF" w:themeColor="background1"/>
+        <w:bottom w:val="single" w:sz="4" w:space="0" w:color="FFFFFF" w:themeColor="background1"/>
+        <w:right w:val="single" w:sz="4" w:space="0" w:color="FFFFFF" w:themeColor="background1"/>
+        <w:insideH w:val="single" w:sz="4" w:space="0" w:color="FFFFFF" w:themeColor="background1"/>
+        <w:insideV w:val="single" w:sz="4" w:space="0" w:color="FFFFFF" w:themeColor="background1"/>
+      </w:tblBorders>
+    </w:tblPr>
+    <w:tcPr>
+      <w:shd w:val="clear" w:color="auto" w:fill="FCBDD3" w:themeFill="accent6" w:themeFillTint="33"/>
+    </w:tcPr>
+    <w:tblStylePr w:type="firstRow">
+      <w:rPr>
+        <w:b/>
+        <w:bCs/>
+        <w:color w:val="FFFFFF" w:themeColor="background1"/>
+      </w:rPr>
+      <w:tblPr/>
+      <w:tcPr>
+        <w:tcBorders>
+          <w:top w:val="single" w:sz="4" w:space="0" w:color="FFFFFF" w:themeColor="background1"/>
+          <w:left w:val="single" w:sz="4" w:space="0" w:color="FFFFFF" w:themeColor="background1"/>
+          <w:right w:val="single" w:sz="4" w:space="0" w:color="FFFFFF" w:themeColor="background1"/>
+          <w:insideH w:val="nil"/>
+          <w:insideV w:val="nil"/>
+        </w:tcBorders>
+        <w:shd w:val="clear" w:color="auto" w:fill="A4063E" w:themeFill="accent6"/>
+      </w:tcPr>
+    </w:tblStylePr>
+    <w:tblStylePr w:type="lastRow">
+      <w:rPr>
+        <w:b/>
+        <w:bCs/>
+        <w:color w:val="FFFFFF" w:themeColor="background1"/>
+      </w:rPr>
+      <w:tblPr/>
+      <w:tcPr>
+        <w:tcBorders>
+          <w:left w:val="single" w:sz="4" w:space="0" w:color="FFFFFF" w:themeColor="background1"/>
+          <w:bottom w:val="single" w:sz="4" w:space="0" w:color="FFFFFF" w:themeColor="background1"/>
+          <w:right w:val="single" w:sz="4" w:space="0" w:color="FFFFFF" w:themeColor="background1"/>
+          <w:insideH w:val="nil"/>
+          <w:insideV w:val="nil"/>
+        </w:tcBorders>
+        <w:shd w:val="clear" w:color="auto" w:fill="A4063E" w:themeFill="accent6"/>
+      </w:tcPr>
+    </w:tblStylePr>
+    <w:tblStylePr w:type="firstCol">
+      <w:rPr>
+        <w:b/>
+        <w:bCs/>
+        <w:color w:val="FFFFFF" w:themeColor="background1"/>
+      </w:rPr>
+      <w:tblPr/>
+      <w:tcPr>
+        <w:tcBorders>
+          <w:top w:val="single" w:sz="4" w:space="0" w:color="FFFFFF" w:themeColor="background1"/>
+          <w:left w:val="single" w:sz="4" w:space="0" w:color="FFFFFF" w:themeColor="background1"/>
+          <w:bottom w:val="single" w:sz="4" w:space="0" w:color="FFFFFF" w:themeColor="background1"/>
+          <w:insideV w:val="nil"/>
+        </w:tcBorders>
+        <w:shd w:val="clear" w:color="auto" w:fill="A4063E" w:themeFill="accent6"/>
+      </w:tcPr>
+    </w:tblStylePr>
+    <w:tblStylePr w:type="lastCol">
+      <w:rPr>
+        <w:b/>
+        <w:bCs/>
+        <w:color w:val="FFFFFF" w:themeColor="background1"/>
+      </w:rPr>
+      <w:tblPr/>
+      <w:tcPr>
+        <w:tcBorders>
+          <w:top w:val="single" w:sz="4" w:space="0" w:color="FFFFFF" w:themeColor="background1"/>
+          <w:bottom w:val="single" w:sz="4" w:space="0" w:color="FFFFFF" w:themeColor="background1"/>
+          <w:right w:val="single" w:sz="4" w:space="0" w:color="FFFFFF" w:themeColor="background1"/>
+          <w:insideV w:val="nil"/>
+        </w:tcBorders>
+        <w:shd w:val="clear" w:color="auto" w:fill="A4063E" w:themeFill="accent6"/>
+      </w:tcPr>
+    </w:tblStylePr>
+    <w:tblStylePr w:type="band1Vert">
+      <w:tblPr/>
+      <w:tcPr>
+        <w:shd w:val="clear" w:color="auto" w:fill="FA7BA8" w:themeFill="accent6" w:themeFillTint="66"/>
+      </w:tcPr>
+    </w:tblStylePr>
+    <w:tblStylePr w:type="band1Horz">
+      <w:tblPr/>
+      <w:tcPr>
+        <w:shd w:val="clear" w:color="auto" w:fill="FA7BA8" w:themeFill="accent6" w:themeFillTint="66"/>
+      </w:tcPr>
+    </w:tblStylePr>
+  </w:style>
 </w:styles>
+</file>
+
+<file path=word/charts/chart1.xml><?xml version="1.0" encoding="utf-8"?>
+<c:chartSpace xmlns:c="http://schemas.openxmlformats.org/drawingml/2006/chart" xmlns:a="http://schemas.openxmlformats.org/drawingml/2006/main" xmlns:r="http://schemas.openxmlformats.org/officeDocument/2006/relationships" xmlns:c16r2="http://schemas.microsoft.com/office/drawing/2015/06/chart">
+  <c:date1904 val="0"/>
+  <c:lang val="es-ES"/>
+  <c:roundedCorners val="0"/>
+  <mc:AlternateContent xmlns:mc="http://schemas.openxmlformats.org/markup-compatibility/2006">
+    <mc:Choice xmlns:c14="http://schemas.microsoft.com/office/drawing/2007/8/2/chart" Requires="c14">
+      <c14:style val="102"/>
+    </mc:Choice>
+    <mc:Fallback>
+      <c:style val="2"/>
+    </mc:Fallback>
+  </mc:AlternateContent>
+  <c:chart>
+    <c:title>
+      <c:tx>
+        <c:rich>
+          <a:bodyPr rot="0" spcFirstLastPara="1" vertOverflow="ellipsis" vert="horz" wrap="square" anchor="ctr" anchorCtr="1"/>
+          <a:lstStyle/>
+          <a:p>
+            <a:pPr>
+              <a:defRPr sz="1400" b="0" i="0" u="none" strike="noStrike" kern="1200" spc="0" baseline="0">
+                <a:solidFill>
+                  <a:schemeClr val="tx1">
+                    <a:lumMod val="65000"/>
+                    <a:lumOff val="35000"/>
+                  </a:schemeClr>
+                </a:solidFill>
+                <a:latin typeface="+mn-lt"/>
+                <a:ea typeface="+mn-ea"/>
+                <a:cs typeface="+mn-cs"/>
+              </a:defRPr>
+            </a:pPr>
+            <a:r>
+              <a:rPr lang="es-ES"/>
+              <a:t>Balance</a:t>
+            </a:r>
+            <a:r>
+              <a:rPr lang="es-ES" baseline="0"/>
+              <a:t> Anual</a:t>
+            </a:r>
+          </a:p>
+        </c:rich>
+      </c:tx>
+      <c:overlay val="0"/>
+      <c:spPr>
+        <a:noFill/>
+        <a:ln>
+          <a:noFill/>
+        </a:ln>
+        <a:effectLst/>
+      </c:spPr>
+      <c:txPr>
+        <a:bodyPr rot="0" spcFirstLastPara="1" vertOverflow="ellipsis" vert="horz" wrap="square" anchor="ctr" anchorCtr="1"/>
+        <a:lstStyle/>
+        <a:p>
+          <a:pPr>
+            <a:defRPr sz="1400" b="0" i="0" u="none" strike="noStrike" kern="1200" spc="0" baseline="0">
+              <a:solidFill>
+                <a:schemeClr val="tx1">
+                  <a:lumMod val="65000"/>
+                  <a:lumOff val="35000"/>
+                </a:schemeClr>
+              </a:solidFill>
+              <a:latin typeface="+mn-lt"/>
+              <a:ea typeface="+mn-ea"/>
+              <a:cs typeface="+mn-cs"/>
+            </a:defRPr>
+          </a:pPr>
+          <a:endParaRPr lang="es-ES"/>
+        </a:p>
+      </c:txPr>
+    </c:title>
+    <c:autoTitleDeleted val="0"/>
+    <c:plotArea>
+      <c:layout/>
+      <c:lineChart>
+        <c:grouping val="standard"/>
+        <c:varyColors val="0"/>
+        <c:ser>
+          <c:idx val="0"/>
+          <c:order val="0"/>
+          <c:tx>
+            <c:strRef>
+              <c:f>Hoja1!$B$1</c:f>
+              <c:strCache>
+                <c:ptCount val="1"/>
+                <c:pt idx="0">
+                  <c:v>Ingresos</c:v>
+                </c:pt>
+              </c:strCache>
+            </c:strRef>
+          </c:tx>
+          <c:spPr>
+            <a:ln w="28575" cap="rnd">
+              <a:solidFill>
+                <a:schemeClr val="accent1"/>
+              </a:solidFill>
+              <a:round/>
+            </a:ln>
+            <a:effectLst/>
+          </c:spPr>
+          <c:marker>
+            <c:symbol val="none"/>
+          </c:marker>
+          <c:cat>
+            <c:strRef>
+              <c:f>Hoja1!$A$3:$A$13</c:f>
+              <c:strCache>
+                <c:ptCount val="11"/>
+                <c:pt idx="0">
+                  <c:v>Mes 2</c:v>
+                </c:pt>
+                <c:pt idx="1">
+                  <c:v>Mes 3</c:v>
+                </c:pt>
+                <c:pt idx="2">
+                  <c:v>Mes 4</c:v>
+                </c:pt>
+                <c:pt idx="3">
+                  <c:v>Mes 5</c:v>
+                </c:pt>
+                <c:pt idx="4">
+                  <c:v>Mes 6</c:v>
+                </c:pt>
+                <c:pt idx="5">
+                  <c:v>Mes 7</c:v>
+                </c:pt>
+                <c:pt idx="6">
+                  <c:v>Mes 8</c:v>
+                </c:pt>
+                <c:pt idx="7">
+                  <c:v>Mes 9</c:v>
+                </c:pt>
+                <c:pt idx="8">
+                  <c:v>Mes 10</c:v>
+                </c:pt>
+                <c:pt idx="9">
+                  <c:v>Mes 11</c:v>
+                </c:pt>
+                <c:pt idx="10">
+                  <c:v>Mes 12</c:v>
+                </c:pt>
+              </c:strCache>
+            </c:strRef>
+          </c:cat>
+          <c:val>
+            <c:numRef>
+              <c:f>Hoja1!$B$3:$B$13</c:f>
+              <c:numCache>
+                <c:formatCode>General</c:formatCode>
+                <c:ptCount val="11"/>
+                <c:pt idx="0">
+                  <c:v>120000</c:v>
+                </c:pt>
+                <c:pt idx="1">
+                  <c:v>100000</c:v>
+                </c:pt>
+                <c:pt idx="2">
+                  <c:v>140000</c:v>
+                </c:pt>
+                <c:pt idx="3">
+                  <c:v>90000</c:v>
+                </c:pt>
+                <c:pt idx="4">
+                  <c:v>120000</c:v>
+                </c:pt>
+                <c:pt idx="5">
+                  <c:v>120000</c:v>
+                </c:pt>
+                <c:pt idx="6">
+                  <c:v>140000</c:v>
+                </c:pt>
+                <c:pt idx="7">
+                  <c:v>150000</c:v>
+                </c:pt>
+                <c:pt idx="8">
+                  <c:v>145000</c:v>
+                </c:pt>
+                <c:pt idx="9">
+                  <c:v>155000</c:v>
+                </c:pt>
+                <c:pt idx="10">
+                  <c:v>155000</c:v>
+                </c:pt>
+              </c:numCache>
+            </c:numRef>
+          </c:val>
+          <c:smooth val="0"/>
+          <c:extLst>
+            <c:ext xmlns:c16="http://schemas.microsoft.com/office/drawing/2014/chart" uri="{C3380CC4-5D6E-409C-BE32-E72D297353CC}">
+              <c16:uniqueId val="{00000000-1E7C-4804-9A06-FA136A99BE23}"/>
+            </c:ext>
+          </c:extLst>
+        </c:ser>
+        <c:ser>
+          <c:idx val="1"/>
+          <c:order val="1"/>
+          <c:tx>
+            <c:strRef>
+              <c:f>Hoja1!$C$1</c:f>
+              <c:strCache>
+                <c:ptCount val="1"/>
+                <c:pt idx="0">
+                  <c:v>Gastos y Costes</c:v>
+                </c:pt>
+              </c:strCache>
+            </c:strRef>
+          </c:tx>
+          <c:spPr>
+            <a:ln w="28575" cap="rnd">
+              <a:solidFill>
+                <a:schemeClr val="accent2"/>
+              </a:solidFill>
+              <a:round/>
+            </a:ln>
+            <a:effectLst/>
+          </c:spPr>
+          <c:marker>
+            <c:symbol val="none"/>
+          </c:marker>
+          <c:cat>
+            <c:strRef>
+              <c:f>Hoja1!$A$3:$A$13</c:f>
+              <c:strCache>
+                <c:ptCount val="11"/>
+                <c:pt idx="0">
+                  <c:v>Mes 2</c:v>
+                </c:pt>
+                <c:pt idx="1">
+                  <c:v>Mes 3</c:v>
+                </c:pt>
+                <c:pt idx="2">
+                  <c:v>Mes 4</c:v>
+                </c:pt>
+                <c:pt idx="3">
+                  <c:v>Mes 5</c:v>
+                </c:pt>
+                <c:pt idx="4">
+                  <c:v>Mes 6</c:v>
+                </c:pt>
+                <c:pt idx="5">
+                  <c:v>Mes 7</c:v>
+                </c:pt>
+                <c:pt idx="6">
+                  <c:v>Mes 8</c:v>
+                </c:pt>
+                <c:pt idx="7">
+                  <c:v>Mes 9</c:v>
+                </c:pt>
+                <c:pt idx="8">
+                  <c:v>Mes 10</c:v>
+                </c:pt>
+                <c:pt idx="9">
+                  <c:v>Mes 11</c:v>
+                </c:pt>
+                <c:pt idx="10">
+                  <c:v>Mes 12</c:v>
+                </c:pt>
+              </c:strCache>
+            </c:strRef>
+          </c:cat>
+          <c:val>
+            <c:numRef>
+              <c:f>Hoja1!$C$3:$C$13</c:f>
+              <c:numCache>
+                <c:formatCode>General</c:formatCode>
+                <c:ptCount val="11"/>
+                <c:pt idx="0">
+                  <c:v>29703</c:v>
+                </c:pt>
+                <c:pt idx="1">
+                  <c:v>29703</c:v>
+                </c:pt>
+                <c:pt idx="2">
+                  <c:v>29703</c:v>
+                </c:pt>
+                <c:pt idx="3">
+                  <c:v>80000</c:v>
+                </c:pt>
+                <c:pt idx="4">
+                  <c:v>20000</c:v>
+                </c:pt>
+                <c:pt idx="5">
+                  <c:v>200000</c:v>
+                </c:pt>
+                <c:pt idx="6">
+                  <c:v>29703</c:v>
+                </c:pt>
+                <c:pt idx="7">
+                  <c:v>29703</c:v>
+                </c:pt>
+                <c:pt idx="8">
+                  <c:v>29703</c:v>
+                </c:pt>
+                <c:pt idx="9">
+                  <c:v>29703</c:v>
+                </c:pt>
+                <c:pt idx="10">
+                  <c:v>29703</c:v>
+                </c:pt>
+              </c:numCache>
+            </c:numRef>
+          </c:val>
+          <c:smooth val="0"/>
+          <c:extLst>
+            <c:ext xmlns:c16="http://schemas.microsoft.com/office/drawing/2014/chart" uri="{C3380CC4-5D6E-409C-BE32-E72D297353CC}">
+              <c16:uniqueId val="{00000001-1E7C-4804-9A06-FA136A99BE23}"/>
+            </c:ext>
+          </c:extLst>
+        </c:ser>
+        <c:dLbls>
+          <c:showLegendKey val="0"/>
+          <c:showVal val="0"/>
+          <c:showCatName val="0"/>
+          <c:showSerName val="0"/>
+          <c:showPercent val="0"/>
+          <c:showBubbleSize val="0"/>
+        </c:dLbls>
+        <c:smooth val="0"/>
+        <c:axId val="1584180112"/>
+        <c:axId val="1586912512"/>
+      </c:lineChart>
+      <c:catAx>
+        <c:axId val="1584180112"/>
+        <c:scaling>
+          <c:orientation val="minMax"/>
+        </c:scaling>
+        <c:delete val="0"/>
+        <c:axPos val="b"/>
+        <c:numFmt formatCode="General" sourceLinked="1"/>
+        <c:majorTickMark val="none"/>
+        <c:minorTickMark val="none"/>
+        <c:tickLblPos val="nextTo"/>
+        <c:spPr>
+          <a:noFill/>
+          <a:ln w="9525" cap="flat" cmpd="sng" algn="ctr">
+            <a:solidFill>
+              <a:schemeClr val="tx1">
+                <a:lumMod val="15000"/>
+                <a:lumOff val="85000"/>
+              </a:schemeClr>
+            </a:solidFill>
+            <a:round/>
+          </a:ln>
+          <a:effectLst/>
+        </c:spPr>
+        <c:txPr>
+          <a:bodyPr rot="-60000000" spcFirstLastPara="1" vertOverflow="ellipsis" vert="horz" wrap="square" anchor="ctr" anchorCtr="1"/>
+          <a:lstStyle/>
+          <a:p>
+            <a:pPr>
+              <a:defRPr sz="900" b="0" i="0" u="none" strike="noStrike" kern="1200" baseline="0">
+                <a:solidFill>
+                  <a:schemeClr val="tx1">
+                    <a:lumMod val="65000"/>
+                    <a:lumOff val="35000"/>
+                  </a:schemeClr>
+                </a:solidFill>
+                <a:latin typeface="+mn-lt"/>
+                <a:ea typeface="+mn-ea"/>
+                <a:cs typeface="+mn-cs"/>
+              </a:defRPr>
+            </a:pPr>
+            <a:endParaRPr lang="es-ES"/>
+          </a:p>
+        </c:txPr>
+        <c:crossAx val="1586912512"/>
+        <c:crosses val="autoZero"/>
+        <c:auto val="1"/>
+        <c:lblAlgn val="ctr"/>
+        <c:lblOffset val="100"/>
+        <c:noMultiLvlLbl val="0"/>
+      </c:catAx>
+      <c:valAx>
+        <c:axId val="1586912512"/>
+        <c:scaling>
+          <c:orientation val="minMax"/>
+        </c:scaling>
+        <c:delete val="0"/>
+        <c:axPos val="l"/>
+        <c:majorGridlines>
+          <c:spPr>
+            <a:ln w="9525" cap="flat" cmpd="sng" algn="ctr">
+              <a:solidFill>
+                <a:schemeClr val="tx1">
+                  <a:lumMod val="15000"/>
+                  <a:lumOff val="85000"/>
+                </a:schemeClr>
+              </a:solidFill>
+              <a:round/>
+            </a:ln>
+            <a:effectLst/>
+          </c:spPr>
+        </c:majorGridlines>
+        <c:numFmt formatCode="General" sourceLinked="1"/>
+        <c:majorTickMark val="none"/>
+        <c:minorTickMark val="none"/>
+        <c:tickLblPos val="nextTo"/>
+        <c:spPr>
+          <a:noFill/>
+          <a:ln>
+            <a:noFill/>
+          </a:ln>
+          <a:effectLst/>
+        </c:spPr>
+        <c:txPr>
+          <a:bodyPr rot="-60000000" spcFirstLastPara="1" vertOverflow="ellipsis" vert="horz" wrap="square" anchor="ctr" anchorCtr="1"/>
+          <a:lstStyle/>
+          <a:p>
+            <a:pPr>
+              <a:defRPr sz="900" b="0" i="0" u="none" strike="noStrike" kern="1200" baseline="0">
+                <a:solidFill>
+                  <a:schemeClr val="tx1">
+                    <a:lumMod val="65000"/>
+                    <a:lumOff val="35000"/>
+                  </a:schemeClr>
+                </a:solidFill>
+                <a:latin typeface="+mn-lt"/>
+                <a:ea typeface="+mn-ea"/>
+                <a:cs typeface="+mn-cs"/>
+              </a:defRPr>
+            </a:pPr>
+            <a:endParaRPr lang="es-ES"/>
+          </a:p>
+        </c:txPr>
+        <c:crossAx val="1584180112"/>
+        <c:crosses val="autoZero"/>
+        <c:crossBetween val="between"/>
+      </c:valAx>
+      <c:spPr>
+        <a:noFill/>
+        <a:ln>
+          <a:noFill/>
+        </a:ln>
+        <a:effectLst/>
+      </c:spPr>
+    </c:plotArea>
+    <c:legend>
+      <c:legendPos val="b"/>
+      <c:overlay val="0"/>
+      <c:spPr>
+        <a:noFill/>
+        <a:ln>
+          <a:noFill/>
+        </a:ln>
+        <a:effectLst/>
+      </c:spPr>
+      <c:txPr>
+        <a:bodyPr rot="0" spcFirstLastPara="1" vertOverflow="ellipsis" vert="horz" wrap="square" anchor="ctr" anchorCtr="1"/>
+        <a:lstStyle/>
+        <a:p>
+          <a:pPr>
+            <a:defRPr sz="900" b="0" i="0" u="none" strike="noStrike" kern="1200" baseline="0">
+              <a:solidFill>
+                <a:schemeClr val="tx1">
+                  <a:lumMod val="65000"/>
+                  <a:lumOff val="35000"/>
+                </a:schemeClr>
+              </a:solidFill>
+              <a:latin typeface="+mn-lt"/>
+              <a:ea typeface="+mn-ea"/>
+              <a:cs typeface="+mn-cs"/>
+            </a:defRPr>
+          </a:pPr>
+          <a:endParaRPr lang="es-ES"/>
+        </a:p>
+      </c:txPr>
+    </c:legend>
+    <c:plotVisOnly val="1"/>
+    <c:dispBlanksAs val="gap"/>
+    <c:extLst>
+      <c:ext xmlns:c16r3="http://schemas.microsoft.com/office/drawing/2017/03/chart" uri="{56B9EC1D-385E-4148-901F-78D8002777C0}">
+        <c16r3:dataDisplayOptions16>
+          <c16r3:dispNaAsBlank val="1"/>
+        </c16r3:dataDisplayOptions16>
+      </c:ext>
+    </c:extLst>
+    <c:showDLblsOverMax val="0"/>
+  </c:chart>
+  <c:spPr>
+    <a:solidFill>
+      <a:schemeClr val="bg1"/>
+    </a:solidFill>
+    <a:ln w="9525" cap="flat" cmpd="sng" algn="ctr">
+      <a:solidFill>
+        <a:schemeClr val="tx1">
+          <a:lumMod val="15000"/>
+          <a:lumOff val="85000"/>
+        </a:schemeClr>
+      </a:solidFill>
+      <a:round/>
+    </a:ln>
+    <a:effectLst/>
+  </c:spPr>
+  <c:txPr>
+    <a:bodyPr/>
+    <a:lstStyle/>
+    <a:p>
+      <a:pPr>
+        <a:defRPr/>
+      </a:pPr>
+      <a:endParaRPr lang="es-ES"/>
+    </a:p>
+  </c:txPr>
+  <c:externalData r:id="rId3">
+    <c:autoUpdate val="0"/>
+  </c:externalData>
+</c:chartSpace>
+</file>
+
+<file path=word/charts/colors1.xml><?xml version="1.0" encoding="utf-8"?>
+<cs:colorStyle xmlns:cs="http://schemas.microsoft.com/office/drawing/2012/chartStyle" xmlns:a="http://schemas.openxmlformats.org/drawingml/2006/main" meth="cycle" id="10">
+  <a:schemeClr val="accent1"/>
+  <a:schemeClr val="accent2"/>
+  <a:schemeClr val="accent3"/>
+  <a:schemeClr val="accent4"/>
+  <a:schemeClr val="accent5"/>
+  <a:schemeClr val="accent6"/>
+  <cs:variation/>
+  <cs:variation>
+    <a:lumMod val="60000"/>
+  </cs:variation>
+  <cs:variation>
+    <a:lumMod val="80000"/>
+    <a:lumOff val="20000"/>
+  </cs:variation>
+  <cs:variation>
+    <a:lumMod val="80000"/>
+  </cs:variation>
+  <cs:variation>
+    <a:lumMod val="60000"/>
+    <a:lumOff val="40000"/>
+  </cs:variation>
+  <cs:variation>
+    <a:lumMod val="50000"/>
+  </cs:variation>
+  <cs:variation>
+    <a:lumMod val="70000"/>
+    <a:lumOff val="30000"/>
+  </cs:variation>
+  <cs:variation>
+    <a:lumMod val="70000"/>
+  </cs:variation>
+  <cs:variation>
+    <a:lumMod val="50000"/>
+    <a:lumOff val="50000"/>
+  </cs:variation>
+</cs:colorStyle>
+</file>
+
+<file path=word/charts/style1.xml><?xml version="1.0" encoding="utf-8"?>
+<cs:chartStyle xmlns:cs="http://schemas.microsoft.com/office/drawing/2012/chartStyle" xmlns:a="http://schemas.openxmlformats.org/drawingml/2006/main" id="227">
+  <cs:axisTitle>
+    <cs:lnRef idx="0"/>
+    <cs:fillRef idx="0"/>
+    <cs:effectRef idx="0"/>
+    <cs:fontRef idx="minor">
+      <a:schemeClr val="tx1">
+        <a:lumMod val="65000"/>
+        <a:lumOff val="35000"/>
+      </a:schemeClr>
+    </cs:fontRef>
+    <cs:defRPr sz="1000" kern="1200"/>
+  </cs:axisTitle>
+  <cs:categoryAxis>
+    <cs:lnRef idx="0"/>
+    <cs:fillRef idx="0"/>
+    <cs:effectRef idx="0"/>
+    <cs:fontRef idx="minor">
+      <a:schemeClr val="tx1">
+        <a:lumMod val="65000"/>
+        <a:lumOff val="35000"/>
+      </a:schemeClr>
+    </cs:fontRef>
+    <cs:spPr>
+      <a:ln w="9525" cap="flat" cmpd="sng" algn="ctr">
+        <a:solidFill>
+          <a:schemeClr val="tx1">
+            <a:lumMod val="15000"/>
+            <a:lumOff val="85000"/>
+          </a:schemeClr>
+        </a:solidFill>
+        <a:round/>
+      </a:ln>
+    </cs:spPr>
+    <cs:defRPr sz="900" kern="1200"/>
+  </cs:categoryAxis>
+  <cs:chartArea mods="allowNoFillOverride allowNoLineOverride">
+    <cs:lnRef idx="0"/>
+    <cs:fillRef idx="0"/>
+    <cs:effectRef idx="0"/>
+    <cs:fontRef idx="minor">
+      <a:schemeClr val="tx1"/>
+    </cs:fontRef>
+    <cs:spPr>
+      <a:solidFill>
+        <a:schemeClr val="bg1"/>
+      </a:solidFill>
+      <a:ln w="9525" cap="flat" cmpd="sng" algn="ctr">
+        <a:solidFill>
+          <a:schemeClr val="tx1">
+            <a:lumMod val="15000"/>
+            <a:lumOff val="85000"/>
+          </a:schemeClr>
+        </a:solidFill>
+        <a:round/>
+      </a:ln>
+    </cs:spPr>
+    <cs:defRPr sz="1000" kern="1200"/>
+  </cs:chartArea>
+  <cs:dataLabel>
+    <cs:lnRef idx="0"/>
+    <cs:fillRef idx="0"/>
+    <cs:effectRef idx="0"/>
+    <cs:fontRef idx="minor">
+      <a:schemeClr val="tx1">
+        <a:lumMod val="75000"/>
+        <a:lumOff val="25000"/>
+      </a:schemeClr>
+    </cs:fontRef>
+    <cs:defRPr sz="900" kern="1200"/>
+  </cs:dataLabel>
+  <cs:dataLabelCallout>
+    <cs:lnRef idx="0"/>
+    <cs:fillRef idx="0"/>
+    <cs:effectRef idx="0"/>
+    <cs:fontRef idx="minor">
+      <a:schemeClr val="dk1">
+        <a:lumMod val="65000"/>
+        <a:lumOff val="35000"/>
+      </a:schemeClr>
+    </cs:fontRef>
+    <cs:spPr>
+      <a:solidFill>
+        <a:schemeClr val="lt1"/>
+      </a:solidFill>
+      <a:ln>
+        <a:solidFill>
+          <a:schemeClr val="dk1">
+            <a:lumMod val="25000"/>
+            <a:lumOff val="75000"/>
+          </a:schemeClr>
+        </a:solidFill>
+      </a:ln>
+    </cs:spPr>
+    <cs:defRPr sz="900" kern="1200"/>
+    <cs:bodyPr rot="0" spcFirstLastPara="1" vertOverflow="clip" horzOverflow="clip" vert="horz" wrap="square" lIns="36576" tIns="18288" rIns="36576" bIns="18288" anchor="ctr" anchorCtr="1">
+      <a:spAutoFit/>
+    </cs:bodyPr>
+  </cs:dataLabelCallout>
+  <cs:dataPoint>
+    <cs:lnRef idx="0"/>
+    <cs:fillRef idx="1">
+      <cs:styleClr val="auto"/>
+    </cs:fillRef>
+    <cs:effectRef idx="0"/>
+    <cs:fontRef idx="minor">
+      <a:schemeClr val="tx1"/>
+    </cs:fontRef>
+    <cs:spPr>
+      <a:solidFill>
+        <a:schemeClr val="phClr"/>
+      </a:solidFill>
+    </cs:spPr>
+  </cs:dataPoint>
+  <cs:dataPoint3D>
+    <cs:lnRef idx="0"/>
+    <cs:fillRef idx="1">
+      <cs:styleClr val="auto"/>
+    </cs:fillRef>
+    <cs:effectRef idx="0"/>
+    <cs:fontRef idx="minor">
+      <a:schemeClr val="tx1"/>
+    </cs:fontRef>
+    <cs:spPr>
+      <a:solidFill>
+        <a:schemeClr val="phClr"/>
+      </a:solidFill>
+    </cs:spPr>
+  </cs:dataPoint3D>
+  <cs:dataPointLine>
+    <cs:lnRef idx="0">
+      <cs:styleClr val="auto"/>
+    </cs:lnRef>
+    <cs:fillRef idx="1"/>
+    <cs:effectRef idx="0"/>
+    <cs:fontRef idx="minor">
+      <a:schemeClr val="tx1"/>
+    </cs:fontRef>
+    <cs:spPr>
+      <a:ln w="28575" cap="rnd">
+        <a:solidFill>
+          <a:schemeClr val="phClr"/>
+        </a:solidFill>
+        <a:round/>
+      </a:ln>
+    </cs:spPr>
+  </cs:dataPointLine>
+  <cs:dataPointMarker>
+    <cs:lnRef idx="0">
+      <cs:styleClr val="auto"/>
+    </cs:lnRef>
+    <cs:fillRef idx="1">
+      <cs:styleClr val="auto"/>
+    </cs:fillRef>
+    <cs:effectRef idx="0"/>
+    <cs:fontRef idx="minor">
+      <a:schemeClr val="tx1"/>
+    </cs:fontRef>
+    <cs:spPr>
+      <a:solidFill>
+        <a:schemeClr val="phClr"/>
+      </a:solidFill>
+      <a:ln w="9525">
+        <a:solidFill>
+          <a:schemeClr val="phClr"/>
+        </a:solidFill>
+      </a:ln>
+    </cs:spPr>
+  </cs:dataPointMarker>
+  <cs:dataPointMarkerLayout symbol="circle" size="5"/>
+  <cs:dataPointWireframe>
+    <cs:lnRef idx="0">
+      <cs:styleClr val="auto"/>
+    </cs:lnRef>
+    <cs:fillRef idx="1"/>
+    <cs:effectRef idx="0"/>
+    <cs:fontRef idx="minor">
+      <a:schemeClr val="tx1"/>
+    </cs:fontRef>
+    <cs:spPr>
+      <a:ln w="9525" cap="rnd">
+        <a:solidFill>
+          <a:schemeClr val="phClr"/>
+        </a:solidFill>
+        <a:round/>
+      </a:ln>
+    </cs:spPr>
+  </cs:dataPointWireframe>
+  <cs:dataTable>
+    <cs:lnRef idx="0"/>
+    <cs:fillRef idx="0"/>
+    <cs:effectRef idx="0"/>
+    <cs:fontRef idx="minor">
+      <a:schemeClr val="tx1">
+        <a:lumMod val="65000"/>
+        <a:lumOff val="35000"/>
+      </a:schemeClr>
+    </cs:fontRef>
+    <cs:spPr>
+      <a:noFill/>
+      <a:ln w="9525" cap="flat" cmpd="sng" algn="ctr">
+        <a:solidFill>
+          <a:schemeClr val="tx1">
+            <a:lumMod val="15000"/>
+            <a:lumOff val="85000"/>
+          </a:schemeClr>
+        </a:solidFill>
+        <a:round/>
+      </a:ln>
+    </cs:spPr>
+    <cs:defRPr sz="900" kern="1200"/>
+  </cs:dataTable>
+  <cs:downBar>
+    <cs:lnRef idx="0"/>
+    <cs:fillRef idx="0"/>
+    <cs:effectRef idx="0"/>
+    <cs:fontRef idx="minor">
+      <a:schemeClr val="dk1"/>
+    </cs:fontRef>
+    <cs:spPr>
+      <a:solidFill>
+        <a:schemeClr val="dk1">
+          <a:lumMod val="65000"/>
+          <a:lumOff val="35000"/>
+        </a:schemeClr>
+      </a:solidFill>
+      <a:ln w="9525">
+        <a:solidFill>
+          <a:schemeClr val="tx1">
+            <a:lumMod val="65000"/>
+            <a:lumOff val="35000"/>
+          </a:schemeClr>
+        </a:solidFill>
+      </a:ln>
+    </cs:spPr>
+  </cs:downBar>
+  <cs:dropLine>
+    <cs:lnRef idx="0"/>
+    <cs:fillRef idx="0"/>
+    <cs:effectRef idx="0"/>
+    <cs:fontRef idx="minor">
+      <a:schemeClr val="tx1"/>
+    </cs:fontRef>
+    <cs:spPr>
+      <a:ln w="9525" cap="flat" cmpd="sng" algn="ctr">
+        <a:solidFill>
+          <a:schemeClr val="tx1">
+            <a:lumMod val="35000"/>
+            <a:lumOff val="65000"/>
+          </a:schemeClr>
+        </a:solidFill>
+        <a:round/>
+      </a:ln>
+    </cs:spPr>
+  </cs:dropLine>
+  <cs:errorBar>
+    <cs:lnRef idx="0"/>
+    <cs:fillRef idx="0"/>
+    <cs:effectRef idx="0"/>
+    <cs:fontRef idx="minor">
+      <a:schemeClr val="tx1"/>
+    </cs:fontRef>
+    <cs:spPr>
+      <a:ln w="9525" cap="flat" cmpd="sng" algn="ctr">
+        <a:solidFill>
+          <a:schemeClr val="tx1">
+            <a:lumMod val="65000"/>
+            <a:lumOff val="35000"/>
+          </a:schemeClr>
+        </a:solidFill>
+        <a:round/>
+      </a:ln>
+    </cs:spPr>
+  </cs:errorBar>
+  <cs:floor>
+    <cs:lnRef idx="0"/>
+    <cs:fillRef idx="0"/>
+    <cs:effectRef idx="0"/>
+    <cs:fontRef idx="minor">
+      <a:schemeClr val="tx1"/>
+    </cs:fontRef>
+    <cs:spPr>
+      <a:noFill/>
+      <a:ln>
+        <a:noFill/>
+      </a:ln>
+    </cs:spPr>
+  </cs:floor>
+  <cs:gridlineMajor>
+    <cs:lnRef idx="0"/>
+    <cs:fillRef idx="0"/>
+    <cs:effectRef idx="0"/>
+    <cs:fontRef idx="minor">
+      <a:schemeClr val="tx1"/>
+    </cs:fontRef>
+    <cs:spPr>
+      <a:ln w="9525" cap="flat" cmpd="sng" algn="ctr">
+        <a:solidFill>
+          <a:schemeClr val="tx1">
+            <a:lumMod val="15000"/>
+            <a:lumOff val="85000"/>
+          </a:schemeClr>
+        </a:solidFill>
+        <a:round/>
+      </a:ln>
+    </cs:spPr>
+  </cs:gridlineMajor>
+  <cs:gridlineMinor>
+    <cs:lnRef idx="0"/>
+    <cs:fillRef idx="0"/>
+    <cs:effectRef idx="0"/>
+    <cs:fontRef idx="minor">
+      <a:schemeClr val="tx1"/>
+    </cs:fontRef>
+    <cs:spPr>
+      <a:ln w="9525" cap="flat" cmpd="sng" algn="ctr">
+        <a:solidFill>
+          <a:schemeClr val="tx1">
+            <a:lumMod val="5000"/>
+            <a:lumOff val="95000"/>
+          </a:schemeClr>
+        </a:solidFill>
+        <a:round/>
+      </a:ln>
+    </cs:spPr>
+  </cs:gridlineMinor>
+  <cs:hiLoLine>
+    <cs:lnRef idx="0"/>
+    <cs:fillRef idx="0"/>
+    <cs:effectRef idx="0"/>
+    <cs:fontRef idx="minor">
+      <a:schemeClr val="tx1"/>
+    </cs:fontRef>
+    <cs:spPr>
+      <a:ln w="9525" cap="flat" cmpd="sng" algn="ctr">
+        <a:solidFill>
+          <a:schemeClr val="tx1">
+            <a:lumMod val="75000"/>
+            <a:lumOff val="25000"/>
+          </a:schemeClr>
+        </a:solidFill>
+        <a:round/>
+      </a:ln>
+    </cs:spPr>
+  </cs:hiLoLine>
+  <cs:leaderLine>
+    <cs:lnRef idx="0"/>
+    <cs:fillRef idx="0"/>
+    <cs:effectRef idx="0"/>
+    <cs:fontRef idx="minor">
+      <a:schemeClr val="tx1"/>
+    </cs:fontRef>
+    <cs:spPr>
+      <a:ln w="9525" cap="flat" cmpd="sng" algn="ctr">
+        <a:solidFill>
+          <a:schemeClr val="tx1">
+            <a:lumMod val="35000"/>
+            <a:lumOff val="65000"/>
+          </a:schemeClr>
+        </a:solidFill>
+        <a:round/>
+      </a:ln>
+    </cs:spPr>
+  </cs:leaderLine>
+  <cs:legend>
+    <cs:lnRef idx="0"/>
+    <cs:fillRef idx="0"/>
+    <cs:effectRef idx="0"/>
+    <cs:fontRef idx="minor">
+      <a:schemeClr val="tx1">
+        <a:lumMod val="65000"/>
+        <a:lumOff val="35000"/>
+      </a:schemeClr>
+    </cs:fontRef>
+    <cs:defRPr sz="900" kern="1200"/>
+  </cs:legend>
+  <cs:plotArea mods="allowNoFillOverride allowNoLineOverride">
+    <cs:lnRef idx="0"/>
+    <cs:fillRef idx="0"/>
+    <cs:effectRef idx="0"/>
+    <cs:fontRef idx="minor">
+      <a:schemeClr val="tx1"/>
+    </cs:fontRef>
+  </cs:plotArea>
+  <cs:plotArea3D mods="allowNoFillOverride allowNoLineOverride">
+    <cs:lnRef idx="0"/>
+    <cs:fillRef idx="0"/>
+    <cs:effectRef idx="0"/>
+    <cs:fontRef idx="minor">
+      <a:schemeClr val="tx1"/>
+    </cs:fontRef>
+  </cs:plotArea3D>
+  <cs:seriesAxis>
+    <cs:lnRef idx="0"/>
+    <cs:fillRef idx="0"/>
+    <cs:effectRef idx="0"/>
+    <cs:fontRef idx="minor">
+      <a:schemeClr val="tx1">
+        <a:lumMod val="65000"/>
+        <a:lumOff val="35000"/>
+      </a:schemeClr>
+    </cs:fontRef>
+    <cs:defRPr sz="900" kern="1200"/>
+  </cs:seriesAxis>
+  <cs:seriesLine>
+    <cs:lnRef idx="0"/>
+    <cs:fillRef idx="0"/>
+    <cs:effectRef idx="0"/>
+    <cs:fontRef idx="minor">
+      <a:schemeClr val="tx1"/>
+    </cs:fontRef>
+    <cs:spPr>
+      <a:ln w="9525" cap="flat" cmpd="sng" algn="ctr">
+        <a:solidFill>
+          <a:schemeClr val="tx1">
+            <a:lumMod val="35000"/>
+            <a:lumOff val="65000"/>
+          </a:schemeClr>
+        </a:solidFill>
+        <a:round/>
+      </a:ln>
+    </cs:spPr>
+  </cs:seriesLine>
+  <cs:title>
+    <cs:lnRef idx="0"/>
+    <cs:fillRef idx="0"/>
+    <cs:effectRef idx="0"/>
+    <cs:fontRef idx="minor">
+      <a:schemeClr val="tx1">
+        <a:lumMod val="65000"/>
+        <a:lumOff val="35000"/>
+      </a:schemeClr>
+    </cs:fontRef>
+    <cs:defRPr sz="1400" b="0" kern="1200" spc="0" baseline="0"/>
+  </cs:title>
+  <cs:trendline>
+    <cs:lnRef idx="0">
+      <cs:styleClr val="auto"/>
+    </cs:lnRef>
+    <cs:fillRef idx="0"/>
+    <cs:effectRef idx="0"/>
+    <cs:fontRef idx="minor">
+      <a:schemeClr val="tx1"/>
+    </cs:fontRef>
+    <cs:spPr>
+      <a:ln w="19050" cap="rnd">
+        <a:solidFill>
+          <a:schemeClr val="phClr"/>
+        </a:solidFill>
+        <a:prstDash val="sysDot"/>
+      </a:ln>
+    </cs:spPr>
+  </cs:trendline>
+  <cs:trendlineLabel>
+    <cs:lnRef idx="0"/>
+    <cs:fillRef idx="0"/>
+    <cs:effectRef idx="0"/>
+    <cs:fontRef idx="minor">
+      <a:schemeClr val="tx1">
+        <a:lumMod val="65000"/>
+        <a:lumOff val="35000"/>
+      </a:schemeClr>
+    </cs:fontRef>
+    <cs:defRPr sz="900" kern="1200"/>
+  </cs:trendlineLabel>
+  <cs:upBar>
+    <cs:lnRef idx="0"/>
+    <cs:fillRef idx="0"/>
+    <cs:effectRef idx="0"/>
+    <cs:fontRef idx="minor">
+      <a:schemeClr val="dk1"/>
+    </cs:fontRef>
+    <cs:spPr>
+      <a:solidFill>
+        <a:schemeClr val="lt1"/>
+      </a:solidFill>
+      <a:ln w="9525">
+        <a:solidFill>
+          <a:schemeClr val="tx1">
+            <a:lumMod val="15000"/>
+            <a:lumOff val="85000"/>
+          </a:schemeClr>
+        </a:solidFill>
+      </a:ln>
+    </cs:spPr>
+  </cs:upBar>
+  <cs:valueAxis>
+    <cs:lnRef idx="0"/>
+    <cs:fillRef idx="0"/>
+    <cs:effectRef idx="0"/>
+    <cs:fontRef idx="minor">
+      <a:schemeClr val="tx1">
+        <a:lumMod val="65000"/>
+        <a:lumOff val="35000"/>
+      </a:schemeClr>
+    </cs:fontRef>
+    <cs:defRPr sz="900" kern="1200"/>
+  </cs:valueAxis>
+  <cs:wall>
+    <cs:lnRef idx="0"/>
+    <cs:fillRef idx="0"/>
+    <cs:effectRef idx="0"/>
+    <cs:fontRef idx="minor">
+      <a:schemeClr val="tx1"/>
+    </cs:fontRef>
+    <cs:spPr>
+      <a:noFill/>
+      <a:ln>
+        <a:noFill/>
+      </a:ln>
+    </cs:spPr>
+  </cs:wall>
+</cs:chartStyle>
 </file>
 
 <file path=word/glossary/document.xml><?xml version="1.0" encoding="utf-8"?>
@@ -4020,10 +5922,10 @@
     <w:charset w:val="00"/>
     <w:family w:val="roman"/>
     <w:pitch w:val="variable"/>
-    <w:sig w:usb0="E0002EFF" w:usb1="C000785B" w:usb2="00000009" w:usb3="00000000" w:csb0="000001FF" w:csb1="00000000"/>
+    <w:sig w:usb0="E0002AFF" w:usb1="C0007843" w:usb2="00000009" w:usb3="00000000" w:csb0="000001FF" w:csb1="00000000"/>
   </w:font>
   <w:font w:name="Franklin Gothic Book">
-    <w:panose1 w:val="020B0503020102020204"/>
+    <w:altName w:val="Franklin Gothic Book"/>
     <w:charset w:val="00"/>
     <w:family w:val="swiss"/>
     <w:pitch w:val="variable"/>
@@ -4048,14 +5950,14 @@
     <w:charset w:val="00"/>
     <w:family w:val="swiss"/>
     <w:pitch w:val="variable"/>
-    <w:sig w:usb0="E4002EFF" w:usb1="C000247B" w:usb2="00000009" w:usb3="00000000" w:csb0="000001FF" w:csb1="00000000"/>
+    <w:sig w:usb0="E00002FF" w:usb1="4000ACFF" w:usb2="00000001" w:usb3="00000000" w:csb0="0000019F" w:csb1="00000000"/>
   </w:font>
   <w:font w:name="Calibri Light">
     <w:panose1 w:val="020F0302020204030204"/>
     <w:charset w:val="00"/>
     <w:family w:val="swiss"/>
     <w:pitch w:val="variable"/>
-    <w:sig w:usb0="E4002EFF" w:usb1="C000247B" w:usb2="00000009" w:usb3="00000000" w:csb0="000001FF" w:csb1="00000000"/>
+    <w:sig w:usb0="A00002EF" w:usb1="4000207B" w:usb2="00000000" w:usb3="00000000" w:csb0="0000009F" w:csb1="00000000"/>
   </w:font>
 </w:fonts>
 </file>
@@ -4081,6 +5983,7 @@
     <w:rsid w:val="005C23EA"/>
     <w:rsid w:val="00715D17"/>
     <w:rsid w:val="00B37AAE"/>
+    <w:rsid w:val="00C634B5"/>
     <w:rsid w:val="00E71549"/>
   </w:rsids>
   <m:mathPr>
@@ -4820,7 +6723,7 @@
 </file>
 
 <file path=customXml/itemProps1.xml><?xml version="1.0" encoding="utf-8"?>
-<ds:datastoreItem xmlns:ds="http://schemas.openxmlformats.org/officeDocument/2006/customXml" ds:itemID="{F52EC838-1D93-4C8B-87DD-E517D70EB586}">
+<ds:datastoreItem xmlns:ds="http://schemas.openxmlformats.org/officeDocument/2006/customXml" ds:itemID="{0C9F19B1-FC70-4CDF-8AA2-B0F6CB1043E2}">
   <ds:schemaRefs>
     <ds:schemaRef ds:uri="http://schemas.openxmlformats.org/officeDocument/2006/bibliography"/>
   </ds:schemaRefs>

--- a/Plan de proyecto/Estimación.docx
+++ b/Plan de proyecto/Estimación.docx
@@ -77,7 +77,7 @@
                                     <w:pStyle w:val="Ttulo"/>
                                   </w:pPr>
                                   <w:r>
-                                    <w:t>PROPOSAL AND MARKETING PLAN</w:t>
+                                    <w:t>Logrolling</w:t>
                                   </w:r>
                                 </w:p>
                               </w:txbxContent>
@@ -108,7 +108,7 @@
                               <w:pStyle w:val="Ttulo"/>
                             </w:pPr>
                             <w:r>
-                              <w:t>PROPOSAL AND MARKETING PLAN</w:t>
+                              <w:t>Logrolling</w:t>
                             </w:r>
                           </w:p>
                         </w:txbxContent>
@@ -224,6 +224,7 @@
                                   <w:pPr>
                                     <w:pStyle w:val="Subttulo"/>
                                   </w:pPr>
+                                  <w:bookmarkStart w:id="0" w:name="_GoBack"/>
                                   <w:proofErr w:type="spellStart"/>
                                   <w:r>
                                     <w:t>subtitle</w:t>
@@ -244,6 +245,7 @@
                                   <w:r>
                                     <w:t>here</w:t>
                                   </w:r>
+                                  <w:bookmarkEnd w:id="0"/>
                                   <w:proofErr w:type="spellEnd"/>
                                 </w:p>
                               </w:txbxContent>
@@ -269,6 +271,7 @@
                             <w:pPr>
                               <w:pStyle w:val="Subttulo"/>
                             </w:pPr>
+                            <w:bookmarkStart w:id="1" w:name="_GoBack"/>
                             <w:proofErr w:type="spellStart"/>
                             <w:r>
                               <w:t>subtitle</w:t>
@@ -289,6 +292,7 @@
                             <w:r>
                               <w:t>here</w:t>
                             </w:r>
+                            <w:bookmarkEnd w:id="1"/>
                             <w:proofErr w:type="spellEnd"/>
                           </w:p>
                         </w:txbxContent>
@@ -2563,7 +2567,7 @@
         </w:rPr>
         <w:t xml:space="preserve"> al mes en un primer momento si </w:t>
       </w:r>
-      <w:bookmarkStart w:id="0" w:name="_Hlk25000493"/>
+      <w:bookmarkStart w:id="2" w:name="_Hlk25000493"/>
       <w:r>
         <w:rPr>
           <w:color w:val="auto"/>
@@ -2634,7 +2638,7 @@
         </w:rPr>
         <w:t xml:space="preserve">si conseguimos </w:t>
       </w:r>
-      <w:bookmarkEnd w:id="0"/>
+      <w:bookmarkEnd w:id="2"/>
       <w:r>
         <w:rPr>
           <w:color w:val="auto"/>
@@ -2993,10 +2997,7 @@
             </w:pPr>
             <w:r>
               <w:lastRenderedPageBreak/>
-              <w:t>Estimación</w:t>
-            </w:r>
-            <w:r>
-              <w:t xml:space="preserve"> (Primer Mes)</w:t>
+              <w:t>Estimación (Primer Mes)</w:t>
             </w:r>
           </w:p>
         </w:tc>
@@ -3159,16 +3160,7 @@
               <w:jc w:val="center"/>
             </w:pPr>
             <w:r>
-              <w:t>Estimación (Pr</w:t>
-            </w:r>
-            <w:r>
-              <w:t>omedio</w:t>
-            </w:r>
-            <w:r>
-              <w:t>)</w:t>
-            </w:r>
-            <w:r>
-              <w:t>*</w:t>
+              <w:t>Estimación (Promedio)*</w:t>
             </w:r>
           </w:p>
         </w:tc>
@@ -3235,16 +3227,7 @@
               <w:cnfStyle w:val="000000000000" w:firstRow="0" w:lastRow="0" w:firstColumn="0" w:lastColumn="0" w:oddVBand="0" w:evenVBand="0" w:oddHBand="0" w:evenHBand="0" w:firstRowFirstColumn="0" w:firstRowLastColumn="0" w:lastRowFirstColumn="0" w:lastRowLastColumn="0"/>
             </w:pPr>
             <w:r>
-              <w:t>28</w:t>
-            </w:r>
-            <w:r>
-              <w:t xml:space="preserve"> </w:t>
-            </w:r>
-            <w:r>
-              <w:t>910</w:t>
-            </w:r>
-            <w:r>
-              <w:t>€</w:t>
+              <w:t>28 910€</w:t>
             </w:r>
           </w:p>
         </w:tc>
@@ -3278,10 +3261,7 @@
               <w:cnfStyle w:val="000000100000" w:firstRow="0" w:lastRow="0" w:firstColumn="0" w:lastColumn="0" w:oddVBand="0" w:evenVBand="0" w:oddHBand="1" w:evenHBand="0" w:firstRowFirstColumn="0" w:firstRowLastColumn="0" w:lastRowFirstColumn="0" w:lastRowLastColumn="0"/>
             </w:pPr>
             <w:r>
-              <w:t>793</w:t>
-            </w:r>
-            <w:r>
-              <w:t>€</w:t>
+              <w:t>793€</w:t>
             </w:r>
           </w:p>
         </w:tc>
@@ -3384,8 +3364,6 @@
         </w:rPr>
         <w:t>.</w:t>
       </w:r>
-      <w:bookmarkStart w:id="1" w:name="_GoBack"/>
-      <w:bookmarkEnd w:id="1"/>
     </w:p>
     <w:p>
       <w:pPr>
@@ -5922,7 +5900,7 @@
     <w:charset w:val="00"/>
     <w:family w:val="roman"/>
     <w:pitch w:val="variable"/>
-    <w:sig w:usb0="E0002AFF" w:usb1="C0007843" w:usb2="00000009" w:usb3="00000000" w:csb0="000001FF" w:csb1="00000000"/>
+    <w:sig w:usb0="E0002EFF" w:usb1="C000785B" w:usb2="00000009" w:usb3="00000000" w:csb0="000001FF" w:csb1="00000000"/>
   </w:font>
   <w:font w:name="Franklin Gothic Book">
     <w:altName w:val="Franklin Gothic Book"/>
@@ -5950,14 +5928,14 @@
     <w:charset w:val="00"/>
     <w:family w:val="swiss"/>
     <w:pitch w:val="variable"/>
-    <w:sig w:usb0="E00002FF" w:usb1="4000ACFF" w:usb2="00000001" w:usb3="00000000" w:csb0="0000019F" w:csb1="00000000"/>
+    <w:sig w:usb0="E4002EFF" w:usb1="C000247B" w:usb2="00000009" w:usb3="00000000" w:csb0="000001FF" w:csb1="00000000"/>
   </w:font>
   <w:font w:name="Calibri Light">
     <w:panose1 w:val="020F0302020204030204"/>
     <w:charset w:val="00"/>
     <w:family w:val="swiss"/>
     <w:pitch w:val="variable"/>
-    <w:sig w:usb0="A00002EF" w:usb1="4000207B" w:usb2="00000000" w:usb3="00000000" w:csb0="0000009F" w:csb1="00000000"/>
+    <w:sig w:usb0="E4002EFF" w:usb1="C000247B" w:usb2="00000009" w:usb3="00000000" w:csb0="000001FF" w:csb1="00000000"/>
   </w:font>
 </w:fonts>
 </file>
@@ -5982,6 +5960,7 @@
     <w:rsid w:val="00364192"/>
     <w:rsid w:val="005C23EA"/>
     <w:rsid w:val="00715D17"/>
+    <w:rsid w:val="00932D44"/>
     <w:rsid w:val="00B37AAE"/>
     <w:rsid w:val="00C634B5"/>
     <w:rsid w:val="00E71549"/>
@@ -6723,7 +6702,7 @@
 </file>
 
 <file path=customXml/itemProps1.xml><?xml version="1.0" encoding="utf-8"?>
-<ds:datastoreItem xmlns:ds="http://schemas.openxmlformats.org/officeDocument/2006/customXml" ds:itemID="{0C9F19B1-FC70-4CDF-8AA2-B0F6CB1043E2}">
+<ds:datastoreItem xmlns:ds="http://schemas.openxmlformats.org/officeDocument/2006/customXml" ds:itemID="{F5F7784C-16B9-4955-8948-D817FA3F3C0F}">
   <ds:schemaRefs>
     <ds:schemaRef ds:uri="http://schemas.openxmlformats.org/officeDocument/2006/bibliography"/>
   </ds:schemaRefs>

--- a/Plan de proyecto/Estimación.docx
+++ b/Plan de proyecto/Estimación.docx
@@ -48,7 +48,7 @@
               <mc:AlternateContent>
                 <mc:Choice Requires="wps">
                   <w:drawing>
-                    <wp:inline distT="0" distB="0" distL="0" distR="0" wp14:anchorId="16CF27D9" wp14:editId="24387837">
+                    <wp:inline distT="0" distB="0" distL="0" distR="0" wp14:anchorId="16CF27D9" wp14:editId="7D79858C">
                       <wp:extent cx="5138670" cy="1506829"/>
                       <wp:effectExtent l="0" t="0" r="0" b="0"/>
                       <wp:docPr id="8" name="Text Box 8"/>
@@ -131,7 +131,7 @@
               <mc:AlternateContent>
                 <mc:Choice Requires="wps">
                   <w:drawing>
-                    <wp:inline distT="0" distB="0" distL="0" distR="0" wp14:anchorId="25689B4B" wp14:editId="391A4066">
+                    <wp:inline distT="0" distB="0" distL="0" distR="0" wp14:anchorId="25689B4B" wp14:editId="58F55397">
                       <wp:extent cx="785611" cy="0"/>
                       <wp:effectExtent l="0" t="38100" r="52705" b="38100"/>
                       <wp:docPr id="5" name="Straight Connector 5" descr="text divider"/>
@@ -177,7 +177,7 @@
                 </mc:Choice>
                 <mc:Fallback>
                   <w:pict>
-                    <v:line w14:anchorId="2DE484FE" id="Straight Connector 5" o:spid="_x0000_s1026" alt="text divider" style="visibility:visible;mso-wrap-style:square;mso-left-percent:-10001;mso-top-percent:-10001;mso-position-horizontal:absolute;mso-position-horizontal-relative:char;mso-position-vertical:absolute;mso-position-vertical-relative:line;mso-left-percent:-10001;mso-top-percent:-10001" from="0,0" to="61.85pt,0" o:gfxdata="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" strokecolor="white [3212]" strokeweight="6pt">
+                    <v:line w14:anchorId="67AAA538" id="Straight Connector 5" o:spid="_x0000_s1026" alt="text divider" style="visibility:visible;mso-wrap-style:square;mso-left-percent:-10001;mso-top-percent:-10001;mso-position-horizontal:absolute;mso-position-horizontal-relative:char;mso-position-vertical:absolute;mso-position-vertical-relative:line;mso-left-percent:-10001;mso-top-percent:-10001" from="0,0" to="61.85pt,0" o:gfxdata="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" strokecolor="white [3212]" strokeweight="6pt">
                       <w10:anchorlock/>
                     </v:line>
                   </w:pict>
@@ -224,10 +224,9 @@
                                   <w:pPr>
                                     <w:pStyle w:val="Subttulo"/>
                                   </w:pPr>
-                                  <w:bookmarkStart w:id="0" w:name="_GoBack"/>
                                   <w:proofErr w:type="spellStart"/>
                                   <w:r>
-                                    <w:t>subtitle</w:t>
+                                    <w:t>Make</w:t>
                                   </w:r>
                                   <w:proofErr w:type="spellEnd"/>
                                   <w:r>
@@ -235,7 +234,7 @@
                                   </w:r>
                                   <w:proofErr w:type="spellStart"/>
                                   <w:r>
-                                    <w:t>text</w:t>
+                                    <w:t>it</w:t>
                                   </w:r>
                                   <w:proofErr w:type="spellEnd"/>
                                   <w:r>
@@ -243,9 +242,8 @@
                                   </w:r>
                                   <w:proofErr w:type="spellStart"/>
                                   <w:r>
-                                    <w:t>here</w:t>
+                                    <w:t>easier</w:t>
                                   </w:r>
-                                  <w:bookmarkEnd w:id="0"/>
                                   <w:proofErr w:type="spellEnd"/>
                                 </w:p>
                               </w:txbxContent>
@@ -271,10 +269,9 @@
                             <w:pPr>
                               <w:pStyle w:val="Subttulo"/>
                             </w:pPr>
-                            <w:bookmarkStart w:id="1" w:name="_GoBack"/>
                             <w:proofErr w:type="spellStart"/>
                             <w:r>
-                              <w:t>subtitle</w:t>
+                              <w:t>Make</w:t>
                             </w:r>
                             <w:proofErr w:type="spellEnd"/>
                             <w:r>
@@ -282,7 +279,7 @@
                             </w:r>
                             <w:proofErr w:type="spellStart"/>
                             <w:r>
-                              <w:t>text</w:t>
+                              <w:t>it</w:t>
                             </w:r>
                             <w:proofErr w:type="spellEnd"/>
                             <w:r>
@@ -290,9 +287,8 @@
                             </w:r>
                             <w:proofErr w:type="spellStart"/>
                             <w:r>
-                              <w:t>here</w:t>
+                              <w:t>easier</w:t>
                             </w:r>
-                            <w:bookmarkEnd w:id="1"/>
                             <w:proofErr w:type="spellEnd"/>
                           </w:p>
                         </w:txbxContent>
@@ -363,11 +359,6 @@
                                   <w:pPr>
                                     <w:pStyle w:val="Ttulo1"/>
                                   </w:pPr>
-                                  <w:proofErr w:type="spellStart"/>
-                                  <w:r>
-                                    <w:t>Logrolling</w:t>
-                                  </w:r>
-                                  <w:proofErr w:type="spellEnd"/>
                                 </w:p>
                               </w:txbxContent>
                             </wps:txbx>
@@ -392,11 +383,6 @@
                             <w:pPr>
                               <w:pStyle w:val="Ttulo1"/>
                             </w:pPr>
-                            <w:proofErr w:type="spellStart"/>
-                            <w:r>
-                              <w:t>Logrolling</w:t>
-                            </w:r>
-                            <w:proofErr w:type="spellEnd"/>
                           </w:p>
                         </w:txbxContent>
                       </v:textbox>
@@ -451,25 +437,6 @@
                                       <w:lang w:val="en-US"/>
                                     </w:rPr>
                                   </w:pPr>
-                                  <w:r>
-                                    <w:rPr>
-                                      <w:lang w:val="en-US"/>
-                                    </w:rPr>
-                                    <w:t>Street Address</w:t>
-                                  </w:r>
-                                </w:p>
-                                <w:p>
-                                  <w:pPr>
-                                    <w:rPr>
-                                      <w:lang w:val="en-US"/>
-                                    </w:rPr>
-                                  </w:pPr>
-                                  <w:r>
-                                    <w:rPr>
-                                      <w:lang w:val="en-US"/>
-                                    </w:rPr>
-                                    <w:t>City, ST ZIP Code</w:t>
-                                  </w:r>
                                 </w:p>
                               </w:txbxContent>
                             </wps:txbx>
@@ -496,25 +463,6 @@
                                 <w:lang w:val="en-US"/>
                               </w:rPr>
                             </w:pPr>
-                            <w:r>
-                              <w:rPr>
-                                <w:lang w:val="en-US"/>
-                              </w:rPr>
-                              <w:t>Street Address</w:t>
-                            </w:r>
-                          </w:p>
-                          <w:p>
-                            <w:pPr>
-                              <w:rPr>
-                                <w:lang w:val="en-US"/>
-                              </w:rPr>
-                            </w:pPr>
-                            <w:r>
-                              <w:rPr>
-                                <w:lang w:val="en-US"/>
-                              </w:rPr>
-                              <w:t>City, ST ZIP Code</w:t>
-                            </w:r>
                           </w:p>
                         </w:txbxContent>
                       </v:textbox>
@@ -555,18 +503,7 @@
                             </wps:spPr>
                             <wps:txbx>
                               <w:txbxContent>
-                                <w:p>
-                                  <w:proofErr w:type="spellStart"/>
-                                  <w:r>
-                                    <w:t>Phone</w:t>
-                                  </w:r>
-                                  <w:proofErr w:type="spellEnd"/>
-                                </w:p>
-                                <w:p>
-                                  <w:r>
-                                    <w:t>Email</w:t>
-                                  </w:r>
-                                </w:p>
+                                <w:p/>
                               </w:txbxContent>
                             </wps:txbx>
                             <wps:bodyPr rot="0" spcFirstLastPara="0" vertOverflow="overflow" horzOverflow="overflow" vert="horz" wrap="square" lIns="91440" tIns="45720" rIns="91440" bIns="45720" numCol="1" spcCol="0" rtlCol="0" fromWordArt="0" anchor="t" anchorCtr="0" forceAA="0" compatLnSpc="1">
@@ -586,18 +523,7 @@
                     <v:shape w14:anchorId="43CE92E4" id="Text Box 10" o:spid="_x0000_s1030" type="#_x0000_t202" style="width:174.4pt;height:47.65pt;visibility:visible;mso-wrap-style:square;mso-left-percent:-10001;mso-top-percent:-10001;mso-position-horizontal:absolute;mso-position-horizontal-relative:char;mso-position-vertical:absolute;mso-position-vertical-relative:line;mso-left-percent:-10001;mso-top-percent:-10001;v-text-anchor:top" o:gfxdata="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" filled="f" stroked="f" strokeweight=".5pt">
                       <v:textbox>
                         <w:txbxContent>
-                          <w:p>
-                            <w:proofErr w:type="spellStart"/>
-                            <w:r>
-                              <w:t>Phone</w:t>
-                            </w:r>
-                            <w:proofErr w:type="spellEnd"/>
-                          </w:p>
-                          <w:p>
-                            <w:r>
-                              <w:t>Email</w:t>
-                            </w:r>
-                          </w:p>
+                          <w:p/>
                         </w:txbxContent>
                       </v:textbox>
                       <w10:anchorlock/>
@@ -614,6 +540,7 @@
       <w:pPr>
         <w:jc w:val="both"/>
       </w:pPr>
+      <w:bookmarkStart w:id="0" w:name="_GoBack"/>
       <w:r>
         <w:rPr>
           <w:noProof/>
@@ -674,6 +601,7 @@
           </wp:anchor>
         </w:drawing>
       </w:r>
+      <w:bookmarkEnd w:id="0"/>
       <w:r>
         <w:rPr>
           <w:noProof/>
@@ -756,51 +684,44 @@
           </mc:Fallback>
         </mc:AlternateContent>
       </w:r>
+    </w:p>
+    <w:p>
+      <w:pPr>
+        <w:spacing w:after="200"/>
+        <w:jc w:val="both"/>
+      </w:pPr>
       <w:r>
         <w:rPr>
           <w:noProof/>
         </w:rPr>
         <w:drawing>
-          <wp:anchor distT="0" distB="0" distL="114300" distR="114300" simplePos="0" relativeHeight="251660288" behindDoc="0" locked="0" layoutInCell="1" allowOverlap="1" wp14:anchorId="4D9E0099" wp14:editId="4189D103">
+          <wp:anchor distT="0" distB="0" distL="114300" distR="114300" simplePos="0" relativeHeight="251660288" behindDoc="1" locked="0" layoutInCell="1" allowOverlap="1" wp14:anchorId="34F79392" wp14:editId="594CD43C">
             <wp:simplePos x="0" y="0"/>
             <wp:positionH relativeFrom="column">
-              <wp:posOffset>-97155</wp:posOffset>
+              <wp:posOffset>-356870</wp:posOffset>
             </wp:positionH>
-            <wp:positionV relativeFrom="paragraph">
-              <wp:posOffset>8042275</wp:posOffset>
+            <wp:positionV relativeFrom="page">
+              <wp:posOffset>8411210</wp:posOffset>
             </wp:positionV>
-            <wp:extent cx="1574752" cy="683600"/>
-            <wp:effectExtent l="0" t="0" r="0" b="2540"/>
+            <wp:extent cx="1073150" cy="1073150"/>
+            <wp:effectExtent l="0" t="0" r="0" b="0"/>
             <wp:wrapNone/>
-            <wp:docPr id="12" name="Graphic 201" descr="logo-placeholder">
-              <a:extLst xmlns:a="http://schemas.openxmlformats.org/drawingml/2006/main">
-                <a:ext uri="{FF2B5EF4-FFF2-40B4-BE49-F238E27FC236}">
-                  <a16:creationId xmlns:a16="http://schemas.microsoft.com/office/drawing/2014/main" id="{F3D65186-AB5A-4584-87C3-0FAA2992263B}"/>
-                </a:ext>
-              </a:extLst>
-            </wp:docPr>
-            <wp:cNvGraphicFramePr/>
+            <wp:docPr id="15" name="Imagen 15"/>
+            <wp:cNvGraphicFramePr>
+              <a:graphicFrameLocks xmlns:a="http://schemas.openxmlformats.org/drawingml/2006/main" noChangeAspect="1"/>
+            </wp:cNvGraphicFramePr>
             <a:graphic xmlns:a="http://schemas.openxmlformats.org/drawingml/2006/main">
               <a:graphicData uri="http://schemas.openxmlformats.org/drawingml/2006/picture">
                 <pic:pic xmlns:pic="http://schemas.openxmlformats.org/drawingml/2006/picture">
                   <pic:nvPicPr>
-                    <pic:cNvPr id="12" name="Graphic 201" descr="logo-placeholder">
-                      <a:extLst>
-                        <a:ext uri="{FF2B5EF4-FFF2-40B4-BE49-F238E27FC236}">
-                          <a16:creationId xmlns:a16="http://schemas.microsoft.com/office/drawing/2014/main" id="{F3D65186-AB5A-4584-87C3-0FAA2992263B}"/>
-                        </a:ext>
-                      </a:extLst>
-                    </pic:cNvPr>
+                    <pic:cNvPr id="15" name="Logrolling (logo).png"/>
                     <pic:cNvPicPr/>
                   </pic:nvPicPr>
                   <pic:blipFill>
-                    <a:blip r:embed="rId8">
+                    <a:blip r:embed="rId8" cstate="print">
                       <a:extLst>
                         <a:ext uri="{28A0092B-C50C-407E-A947-70E740481C1C}">
                           <a14:useLocalDpi xmlns:a14="http://schemas.microsoft.com/office/drawing/2010/main" val="0"/>
-                        </a:ext>
-                        <a:ext uri="{96DAC541-7B7A-43D3-8B79-37D633B846F1}">
-                          <asvg:svgBlip xmlns:asvg="http://schemas.microsoft.com/office/drawing/2016/SVG/main" r:embed="rId9"/>
                         </a:ext>
                       </a:extLst>
                     </a:blip>
@@ -809,9 +730,9 @@
                     </a:stretch>
                   </pic:blipFill>
                   <pic:spPr>
-                    <a:xfrm>
+                    <a:xfrm rot="10800000" flipH="1" flipV="1">
                       <a:off x="0" y="0"/>
-                      <a:ext cx="1574752" cy="683600"/>
+                      <a:ext cx="1073150" cy="1073150"/>
                     </a:xfrm>
                     <a:prstGeom prst="rect">
                       <a:avLst/>
@@ -829,12 +750,6 @@
           </wp:anchor>
         </w:drawing>
       </w:r>
-    </w:p>
-    <w:p>
-      <w:pPr>
-        <w:spacing w:after="200"/>
-        <w:jc w:val="both"/>
-      </w:pPr>
       <w:r>
         <w:br w:type="page"/>
       </w:r>
@@ -1849,7 +1764,7 @@
         <w:lastRenderedPageBreak/>
         <w:t xml:space="preserve">Poniendo de manifiesto datos reales del </w:t>
       </w:r>
-      <w:hyperlink r:id="rId10" w:history="1">
+      <w:hyperlink r:id="rId9" w:history="1">
         <w:r>
           <w:rPr>
             <w:rStyle w:val="Hipervnculo"/>
@@ -2567,7 +2482,7 @@
         </w:rPr>
         <w:t xml:space="preserve"> al mes en un primer momento si </w:t>
       </w:r>
-      <w:bookmarkStart w:id="2" w:name="_Hlk25000493"/>
+      <w:bookmarkStart w:id="1" w:name="_Hlk25000493"/>
       <w:r>
         <w:rPr>
           <w:color w:val="auto"/>
@@ -2638,7 +2553,7 @@
         </w:rPr>
         <w:t xml:space="preserve">si conseguimos </w:t>
       </w:r>
-      <w:bookmarkEnd w:id="2"/>
+      <w:bookmarkEnd w:id="1"/>
       <w:r>
         <w:rPr>
           <w:color w:val="auto"/>
@@ -3405,7 +3320,7 @@
             <wp:cNvGraphicFramePr/>
             <a:graphic xmlns:a="http://schemas.openxmlformats.org/drawingml/2006/main">
               <a:graphicData uri="http://schemas.openxmlformats.org/drawingml/2006/chart">
-                <c:chart xmlns:c="http://schemas.openxmlformats.org/drawingml/2006/chart" xmlns:r="http://schemas.openxmlformats.org/officeDocument/2006/relationships" r:id="rId11"/>
+                <c:chart xmlns:c="http://schemas.openxmlformats.org/drawingml/2006/chart" xmlns:r="http://schemas.openxmlformats.org/officeDocument/2006/relationships" r:id="rId10"/>
               </a:graphicData>
             </a:graphic>
           </wp:inline>
@@ -3413,9 +3328,9 @@
       </w:r>
     </w:p>
     <w:sectPr>
-      <w:headerReference w:type="default" r:id="rId12"/>
-      <w:footerReference w:type="default" r:id="rId13"/>
-      <w:footerReference w:type="first" r:id="rId14"/>
+      <w:headerReference w:type="default" r:id="rId11"/>
+      <w:footerReference w:type="default" r:id="rId12"/>
+      <w:footerReference w:type="first" r:id="rId13"/>
       <w:pgSz w:w="12240" w:h="15840"/>
       <w:pgMar w:top="720" w:right="1152" w:bottom="720" w:left="1152" w:header="0" w:footer="0" w:gutter="0"/>
       <w:pgNumType w:start="1"/>
@@ -5958,6 +5873,7 @@
   <w:rsids>
     <w:rsidRoot w:val="00B37AAE"/>
     <w:rsid w:val="00364192"/>
+    <w:rsid w:val="004818F6"/>
     <w:rsid w:val="005C23EA"/>
     <w:rsid w:val="00715D17"/>
     <w:rsid w:val="00932D44"/>
@@ -6702,7 +6618,7 @@
 </file>
 
 <file path=customXml/itemProps1.xml><?xml version="1.0" encoding="utf-8"?>
-<ds:datastoreItem xmlns:ds="http://schemas.openxmlformats.org/officeDocument/2006/customXml" ds:itemID="{F5F7784C-16B9-4955-8948-D817FA3F3C0F}">
+<ds:datastoreItem xmlns:ds="http://schemas.openxmlformats.org/officeDocument/2006/customXml" ds:itemID="{D9E03E2B-97B6-4133-B5F7-37299B8B1F17}">
   <ds:schemaRefs>
     <ds:schemaRef ds:uri="http://schemas.openxmlformats.org/officeDocument/2006/bibliography"/>
   </ds:schemaRefs>
